--- a/admission-api/private/templates/BACHELOR_121_PROFESSIONAL_FULL_TIME_SEMESTERLY.docx
+++ b/admission-api/private/templates/BACHELOR_121_PROFESSIONAL_FULL_TIME_SEMESTERLY.docx
@@ -1,6 +1,6 @@
 
 <file path=word/document.xml><?xml version="1.0" encoding="utf-8"?>
-<w:document xmlns:wpc="http://schemas.microsoft.com/office/word/2010/wordprocessingCanvas" xmlns:cx="http://schemas.microsoft.com/office/drawing/2014/chartex" xmlns:cx1="http://schemas.microsoft.com/office/drawing/2015/9/8/chartex" xmlns:cx2="http://schemas.microsoft.com/office/drawing/2015/10/21/chartex" xmlns:cx3="http://schemas.microsoft.com/office/drawing/2016/5/9/chartex" xmlns:cx4="http://schemas.microsoft.com/office/drawing/2016/5/10/chartex" xmlns:cx5="http://schemas.microsoft.com/office/drawing/2016/5/11/chartex" xmlns:cx6="http://schemas.microsoft.com/office/drawing/2016/5/12/chartex" xmlns:cx7="http://schemas.microsoft.com/office/drawing/2016/5/13/chartex" xmlns:cx8="http://schemas.microsoft.com/office/drawing/2016/5/14/chartex" xmlns:mc="http://schemas.openxmlformats.org/markup-compatibility/2006" xmlns:aink="http://schemas.microsoft.com/office/drawing/2016/ink" xmlns:am3d="http://schemas.microsoft.com/office/drawing/2017/model3d" xmlns:o="urn:schemas-microsoft-com:office:office" xmlns:r="http://schemas.openxmlformats.org/officeDocument/2006/relationships" xmlns:m="http://schemas.openxmlformats.org/officeDocument/2006/math" xmlns:v="urn:schemas-microsoft-com:vml" xmlns:wp14="http://schemas.microsoft.com/office/word/2010/wordprocessingDrawing" xmlns:wp="http://schemas.openxmlformats.org/drawingml/2006/wordprocessingDrawing" xmlns:w10="urn:schemas-microsoft-com:office:word" xmlns:w="http://schemas.openxmlformats.org/wordprocessingml/2006/main" xmlns:w14="http://schemas.microsoft.com/office/word/2010/wordml" xmlns:w15="http://schemas.microsoft.com/office/word/2012/wordml" xmlns:w16cex="http://schemas.microsoft.com/office/word/2018/wordml/cex" xmlns:w16cid="http://schemas.microsoft.com/office/word/2016/wordml/cid" xmlns:w16="http://schemas.microsoft.com/office/word/2018/wordml" xmlns:w16sdtdh="http://schemas.microsoft.com/office/word/2020/wordml/sdtdatahash" xmlns:w16se="http://schemas.microsoft.com/office/word/2015/wordml/symex" xmlns:wpg="http://schemas.microsoft.com/office/word/2010/wordprocessingGroup" xmlns:wpi="http://schemas.microsoft.com/office/word/2010/wordprocessingInk" xmlns:wne="http://schemas.microsoft.com/office/word/2006/wordml" xmlns:wps="http://schemas.microsoft.com/office/word/2010/wordprocessingShape" mc:Ignorable="w14 w15 w16se w16cid w16 w16cex w16sdtdh wp14">
+<w:document xmlns:wpc="http://schemas.microsoft.com/office/word/2010/wordprocessingCanvas" xmlns:cx="http://schemas.microsoft.com/office/drawing/2014/chartex" xmlns:cx1="http://schemas.microsoft.com/office/drawing/2015/9/8/chartex" xmlns:cx2="http://schemas.microsoft.com/office/drawing/2015/10/21/chartex" xmlns:cx3="http://schemas.microsoft.com/office/drawing/2016/5/9/chartex" xmlns:cx4="http://schemas.microsoft.com/office/drawing/2016/5/10/chartex" xmlns:cx5="http://schemas.microsoft.com/office/drawing/2016/5/11/chartex" xmlns:cx6="http://schemas.microsoft.com/office/drawing/2016/5/12/chartex" xmlns:cx7="http://schemas.microsoft.com/office/drawing/2016/5/13/chartex" xmlns:cx8="http://schemas.microsoft.com/office/drawing/2016/5/14/chartex" xmlns:mc="http://schemas.openxmlformats.org/markup-compatibility/2006" xmlns:aink="http://schemas.microsoft.com/office/drawing/2016/ink" xmlns:am3d="http://schemas.microsoft.com/office/drawing/2017/model3d" xmlns:o="urn:schemas-microsoft-com:office:office" xmlns:r="http://schemas.openxmlformats.org/officeDocument/2006/relationships" xmlns:m="http://schemas.openxmlformats.org/officeDocument/2006/math" xmlns:v="urn:schemas-microsoft-com:vml" xmlns:wp14="http://schemas.microsoft.com/office/word/2010/wordprocessingDrawing" xmlns:wp="http://schemas.openxmlformats.org/drawingml/2006/wordprocessingDrawing" xmlns:w10="urn:schemas-microsoft-com:office:word" xmlns:w="http://schemas.openxmlformats.org/wordprocessingml/2006/main" xmlns:w14="http://schemas.microsoft.com/office/word/2010/wordml" xmlns:w15="http://schemas.microsoft.com/office/word/2012/wordml" xmlns:w16cid="http://schemas.microsoft.com/office/word/2016/wordml/cid" xmlns:w16se="http://schemas.microsoft.com/office/word/2015/wordml/symex" xmlns:wpg="http://schemas.microsoft.com/office/word/2010/wordprocessingGroup" xmlns:wpi="http://schemas.microsoft.com/office/word/2010/wordprocessingInk" xmlns:wne="http://schemas.microsoft.com/office/word/2006/wordml" xmlns:wps="http://schemas.microsoft.com/office/word/2010/wordprocessingShape" mc:Ignorable="w14 w15 w16se w16cid wp14">
   <w:body>
     <w:p>
       <w:pPr>
@@ -147,7 +147,14 @@
                 <w:rFonts w:ascii="Times New Roman" w:hAnsi="Times New Roman"/>
                 <w:sz w:val="20"/>
               </w:rPr>
-              <w:t>23</w:t>
+              <w:t>2</w:t>
+            </w:r>
+            <w:r>
+              <w:rPr>
+                <w:rFonts w:ascii="Times New Roman" w:hAnsi="Times New Roman"/>
+                <w:sz w:val="20"/>
+              </w:rPr>
+              <w:t>4</w:t>
             </w:r>
             <w:r>
               <w:rPr>
@@ -293,7 +300,23 @@
                                 <w:sz w:val="20"/>
                                 <w:lang w:val="en-US"/>
                               </w:rPr>
-                              <w:t>}{lastName} {</w:t>
+                              <w:t>}{</w:t>
+                            </w:r>
+                            <w:proofErr w:type="spellStart"/>
+                            <w:r>
+                              <w:rPr>
+                                <w:sz w:val="20"/>
+                                <w:lang w:val="en-US"/>
+                              </w:rPr>
+                              <w:t>lastName</w:t>
+                            </w:r>
+                            <w:proofErr w:type="spellEnd"/>
+                            <w:r>
+                              <w:rPr>
+                                <w:sz w:val="20"/>
+                                <w:lang w:val="en-US"/>
+                              </w:rPr>
+                              <w:t>} {</w:t>
                             </w:r>
                             <w:proofErr w:type="spellStart"/>
                             <w:r>
@@ -359,7 +382,7 @@
               </wp:anchor>
             </w:drawing>
           </mc:Choice>
-          <mc:Fallback>
+          <mc:Fallback xmlns:w16sdtdh="http://schemas.microsoft.com/office/word/2020/wordml/sdtdatahash" xmlns:w16="http://schemas.microsoft.com/office/word/2018/wordml" xmlns:w16cex="http://schemas.microsoft.com/office/word/2018/wordml/cex">
             <w:pict>
               <v:shapetype w14:anchorId="0E501730" id="_x0000_t202" coordsize="21600,21600" o:spt="202" path="m,l,21600r21600,l21600,xe">
                 <v:stroke joinstyle="miter"/>
@@ -424,19 +447,31 @@
         <w:rPr>
           <w:sz w:val="20"/>
         </w:rPr>
-        <w:t>який (-ка) діє на підставі Доручення ректора № 65 від 01.0</w:t>
-      </w:r>
-      <w:r>
-        <w:rPr>
-          <w:sz w:val="20"/>
-        </w:rPr>
-        <w:t>5</w:t>
-      </w:r>
-      <w:r>
-        <w:rPr>
-          <w:sz w:val="20"/>
-        </w:rPr>
-        <w:t xml:space="preserve">.2023р., </w:t>
+        <w:t xml:space="preserve">який (-ка) діє на підставі </w:t>
+      </w:r>
+      <w:r>
+        <w:rPr>
+          <w:sz w:val="20"/>
+        </w:rPr>
+        <w:t>Доручення</w:t>
+      </w:r>
+      <w:r>
+        <w:rPr>
+          <w:sz w:val="20"/>
+        </w:rPr>
+        <w:t xml:space="preserve"> в.о.</w:t>
+      </w:r>
+      <w:r>
+        <w:rPr>
+          <w:sz w:val="20"/>
+        </w:rPr>
+        <w:t xml:space="preserve"> ректора № 70 від 09.07.2024р.</w:t>
+      </w:r>
+      <w:r>
+        <w:rPr>
+          <w:sz w:val="20"/>
+        </w:rPr>
+        <w:t xml:space="preserve">, </w:t>
       </w:r>
       <w:bookmarkEnd w:id="2"/>
     </w:p>
@@ -587,7 +622,23 @@
                                 <w:sz w:val="20"/>
                                 <w:lang w:val="en-US"/>
                               </w:rPr>
-                              <w:t>{#entrant}{lastName} {</w:t>
+                              <w:t>{#entrant}{</w:t>
+                            </w:r>
+                            <w:proofErr w:type="spellStart"/>
+                            <w:r>
+                              <w:rPr>
+                                <w:sz w:val="20"/>
+                                <w:lang w:val="en-US"/>
+                              </w:rPr>
+                              <w:t>lastName</w:t>
+                            </w:r>
+                            <w:proofErr w:type="spellEnd"/>
+                            <w:r>
+                              <w:rPr>
+                                <w:sz w:val="20"/>
+                                <w:lang w:val="en-US"/>
+                              </w:rPr>
+                              <w:t>} {</w:t>
                             </w:r>
                             <w:proofErr w:type="spellStart"/>
                             <w:r>
@@ -639,7 +690,7 @@
               </wp:anchor>
             </w:drawing>
           </mc:Choice>
-          <mc:Fallback>
+          <mc:Fallback xmlns:w16sdtdh="http://schemas.microsoft.com/office/word/2020/wordml/sdtdatahash" xmlns:w16="http://schemas.microsoft.com/office/word/2018/wordml" xmlns:w16cex="http://schemas.microsoft.com/office/word/2018/wordml/cex">
             <w:pict>
               <v:shape w14:anchorId="6F26E2C2" id="_x0000_s1027" type="#_x0000_t202" style="position:absolute;left:0;text-align:left;margin-left:118pt;margin-top:5.7pt;width:404.6pt;height:110.6pt;z-index:252056064;visibility:visible;mso-wrap-style:square;mso-width-percent:0;mso-height-percent:200;mso-wrap-distance-left:9pt;mso-wrap-distance-top:3.6pt;mso-wrap-distance-right:9pt;mso-wrap-distance-bottom:3.6pt;mso-position-horizontal:absolute;mso-position-horizontal-relative:margin;mso-position-vertical:absolute;mso-position-vertical-relative:text;mso-width-percent:0;mso-height-percent:200;mso-width-relative:margin;mso-height-relative:margin;v-text-anchor:top" o:gfxdata="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" filled="f" stroked="f">
                 <v:textbox style="mso-fit-shape-to-text:t">
@@ -768,7 +819,21 @@
           <w:rFonts w:ascii="Times New Roman" w:hAnsi="Times New Roman"/>
           <w:sz w:val="20"/>
         </w:rPr>
-        <w:t>_______ від ____________ 2023р</w:t>
+        <w:t>_______ від ____________ 202</w:t>
+      </w:r>
+      <w:r>
+        <w:rPr>
+          <w:rFonts w:ascii="Times New Roman" w:hAnsi="Times New Roman"/>
+          <w:sz w:val="20"/>
+        </w:rPr>
+        <w:t>4</w:t>
+      </w:r>
+      <w:r>
+        <w:rPr>
+          <w:rFonts w:ascii="Times New Roman" w:hAnsi="Times New Roman"/>
+          <w:sz w:val="20"/>
+        </w:rPr>
+        <w:t>р</w:t>
       </w:r>
       <w:r>
         <w:rPr>
@@ -1162,7 +1227,7 @@
           <w:sz w:val="20"/>
           <w:u w:val="single"/>
         </w:rPr>
-        <w:t>19</w:t>
+        <w:t>219 </w:t>
       </w:r>
       <w:r>
         <w:rPr>
@@ -1171,7 +1236,7 @@
           <w:sz w:val="20"/>
           <w:u w:val="single"/>
         </w:rPr>
-        <w:t>9</w:t>
+        <w:t>600</w:t>
       </w:r>
       <w:r>
         <w:rPr>
@@ -1180,7 +1245,7 @@
           <w:sz w:val="20"/>
           <w:u w:val="single"/>
         </w:rPr>
-        <w:t> </w:t>
+        <w:t>,00</w:t>
       </w:r>
       <w:r>
         <w:rPr>
@@ -1189,7 +1254,7 @@
           <w:sz w:val="20"/>
           <w:u w:val="single"/>
         </w:rPr>
-        <w:t>600</w:t>
+        <w:t xml:space="preserve"> (</w:t>
       </w:r>
       <w:r>
         <w:rPr>
@@ -1198,7 +1263,7 @@
           <w:sz w:val="20"/>
           <w:u w:val="single"/>
         </w:rPr>
-        <w:t>,00</w:t>
+        <w:t>двісті дев’ятнадцять</w:t>
       </w:r>
       <w:r>
         <w:rPr>
@@ -1207,25 +1272,7 @@
           <w:sz w:val="20"/>
           <w:u w:val="single"/>
         </w:rPr>
-        <w:t xml:space="preserve"> (сто </w:t>
-      </w:r>
-      <w:r>
-        <w:rPr>
-          <w:rFonts w:ascii="Times New Roman" w:hAnsi="Times New Roman"/>
-          <w:b/>
-          <w:sz w:val="20"/>
-          <w:u w:val="single"/>
-        </w:rPr>
-        <w:t>дев’яносто</w:t>
-      </w:r>
-      <w:r>
-        <w:rPr>
-          <w:rFonts w:ascii="Times New Roman" w:hAnsi="Times New Roman"/>
-          <w:b/>
-          <w:sz w:val="20"/>
-          <w:u w:val="single"/>
-        </w:rPr>
-        <w:t xml:space="preserve"> дев’ять тисяч шістсот)</w:t>
+        <w:t xml:space="preserve"> тисяч шістсот)</w:t>
       </w:r>
       <w:r>
         <w:rPr>
@@ -1829,7 +1876,7 @@
                     </wp:anchor>
                   </w:drawing>
                 </mc:Choice>
-                <mc:Fallback>
+                <mc:Fallback xmlns:w16sdtdh="http://schemas.microsoft.com/office/word/2020/wordml/sdtdatahash" xmlns:w16="http://schemas.microsoft.com/office/word/2018/wordml" xmlns:w16cex="http://schemas.microsoft.com/office/word/2018/wordml/cex">
                   <w:pict>
                     <v:shape w14:anchorId="1F4ADA49" id="_x0000_s1028" type="#_x0000_t202" style="position:absolute;left:0;text-align:left;margin-left:-8.4pt;margin-top:-24.1pt;width:20.75pt;height:110.6pt;z-index:252058112;visibility:visible;mso-wrap-style:square;mso-width-percent:0;mso-height-percent:0;mso-wrap-distance-left:9pt;mso-wrap-distance-top:3.6pt;mso-wrap-distance-right:9pt;mso-wrap-distance-bottom:3.6pt;mso-position-horizontal:absolute;mso-position-horizontal-relative:margin;mso-position-vertical:absolute;mso-position-vertical-relative:text;mso-width-percent:0;mso-height-percent:0;mso-width-relative:margin;mso-height-relative:margin;v-text-anchor:top" o:gfxdata="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" filled="f" stroked="f">
                       <v:textbox style="mso-fit-shape-to-text:t">
@@ -2722,7 +2769,7 @@
           <w:b/>
           <w:bCs/>
           <w:sz w:val="20"/>
-          <w:lang w:val="en-US"/>
+          <w:lang w:val="ru-RU"/>
         </w:rPr>
         <w:t>3</w:t>
       </w:r>
@@ -2827,7 +2874,7 @@
               </wp:anchor>
             </w:drawing>
           </mc:Choice>
-          <mc:Fallback>
+          <mc:Fallback xmlns:w16sdtdh="http://schemas.microsoft.com/office/word/2020/wordml/sdtdatahash" xmlns:w16="http://schemas.microsoft.com/office/word/2018/wordml" xmlns:w16cex="http://schemas.microsoft.com/office/word/2018/wordml/cex">
             <w:pict>
               <v:shape w14:anchorId="4C24B7FC" id="_x0000_s1029" type="#_x0000_t202" style="position:absolute;left:0;text-align:left;margin-left:66.75pt;margin-top:306.7pt;width:108.45pt;height:18pt;z-index:251300352;visibility:visible;mso-wrap-style:square;mso-width-percent:0;mso-height-percent:0;mso-wrap-distance-left:9pt;mso-wrap-distance-top:3.6pt;mso-wrap-distance-right:9pt;mso-wrap-distance-bottom:3.6pt;mso-position-horizontal:absolute;mso-position-horizontal-relative:text;mso-position-vertical:absolute;mso-position-vertical-relative:text;mso-width-percent:0;mso-height-percent:0;mso-width-relative:margin;mso-height-relative:margin;v-text-anchor:top" o:gfxdata="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" filled="f" stroked="f">
                 <v:textbox>
@@ -3213,7 +3260,7 @@
                     </wp:anchor>
                   </w:drawing>
                 </mc:Choice>
-                <mc:Fallback>
+                <mc:Fallback xmlns:w16sdtdh="http://schemas.microsoft.com/office/word/2020/wordml/sdtdatahash" xmlns:w16="http://schemas.microsoft.com/office/word/2018/wordml" xmlns:w16cex="http://schemas.microsoft.com/office/word/2018/wordml/cex">
                   <w:pict>
                     <v:shape w14:anchorId="6B4C6204" id="_x0000_s1030" type="#_x0000_t202" style="position:absolute;margin-left:8.1pt;margin-top:5.3pt;width:149.6pt;height:110.6pt;z-index:251823616;visibility:visible;mso-wrap-style:square;mso-width-percent:0;mso-height-percent:200;mso-wrap-distance-left:9pt;mso-wrap-distance-top:3.6pt;mso-wrap-distance-right:9pt;mso-wrap-distance-bottom:3.6pt;mso-position-horizontal:absolute;mso-position-horizontal-relative:text;mso-position-vertical:absolute;mso-position-vertical-relative:text;mso-width-percent:0;mso-height-percent:200;mso-width-relative:margin;mso-height-relative:margin;v-text-anchor:top" o:gfxdata="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" filled="f" stroked="f">
                       <v:textbox style="mso-fit-shape-to-text:t">
@@ -3348,7 +3395,7 @@
                     </wp:anchor>
                   </w:drawing>
                 </mc:Choice>
-                <mc:Fallback>
+                <mc:Fallback xmlns:w16sdtdh="http://schemas.microsoft.com/office/word/2020/wordml/sdtdatahash" xmlns:w16="http://schemas.microsoft.com/office/word/2018/wordml" xmlns:w16cex="http://schemas.microsoft.com/office/word/2018/wordml/cex">
                   <w:pict>
                     <v:shape w14:anchorId="3592809B" id="_x0000_s1031" type="#_x0000_t202" style="position:absolute;left:0;text-align:left;margin-left:7.55pt;margin-top:10.2pt;width:150.4pt;height:110.6pt;z-index:251832832;visibility:visible;mso-wrap-style:square;mso-width-percent:0;mso-height-percent:200;mso-wrap-distance-left:9pt;mso-wrap-distance-top:3.6pt;mso-wrap-distance-right:9pt;mso-wrap-distance-bottom:3.6pt;mso-position-horizontal:absolute;mso-position-horizontal-relative:text;mso-position-vertical:absolute;mso-position-vertical-relative:text;mso-width-percent:0;mso-height-percent:200;mso-width-relative:margin;mso-height-relative:margin;v-text-anchor:top" o:gfxdata="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" filled="f" stroked="f">
                       <v:textbox style="mso-fit-shape-to-text:t">
@@ -3480,7 +3527,7 @@
                     </wp:anchor>
                   </w:drawing>
                 </mc:Choice>
-                <mc:Fallback>
+                <mc:Fallback xmlns:w16sdtdh="http://schemas.microsoft.com/office/word/2020/wordml/sdtdatahash" xmlns:w16="http://schemas.microsoft.com/office/word/2018/wordml" xmlns:w16cex="http://schemas.microsoft.com/office/word/2018/wordml/cex">
                   <w:pict>
                     <v:shape w14:anchorId="09F44FC2" id="_x0000_s1032" type="#_x0000_t202" style="position:absolute;left:0;text-align:left;margin-left:8.1pt;margin-top:9.9pt;width:148.7pt;height:110.6pt;z-index:251842048;visibility:visible;mso-wrap-style:square;mso-width-percent:0;mso-height-percent:200;mso-wrap-distance-left:9pt;mso-wrap-distance-top:3.6pt;mso-wrap-distance-right:9pt;mso-wrap-distance-bottom:3.6pt;mso-position-horizontal:absolute;mso-position-horizontal-relative:text;mso-position-vertical:absolute;mso-position-vertical-relative:text;mso-width-percent:0;mso-height-percent:200;mso-width-relative:margin;mso-height-relative:margin;v-text-anchor:top" o:gfxdata="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" filled="f" stroked="f">
                       <v:textbox style="mso-fit-shape-to-text:t">
@@ -3792,7 +3839,7 @@
                     </wp:anchor>
                   </w:drawing>
                 </mc:Choice>
-                <mc:Fallback>
+                <mc:Fallback xmlns:w16sdtdh="http://schemas.microsoft.com/office/word/2020/wordml/sdtdatahash" xmlns:w16="http://schemas.microsoft.com/office/word/2018/wordml" xmlns:w16cex="http://schemas.microsoft.com/office/word/2018/wordml/cex">
                   <w:pict>
                     <v:shape w14:anchorId="49E68D7C" id="_x0000_s1033" type="#_x0000_t202" style="position:absolute;margin-left:-8.65pt;margin-top:7.75pt;width:182.75pt;height:42.45pt;z-index:251276800;visibility:visible;mso-wrap-style:square;mso-width-percent:0;mso-height-percent:0;mso-wrap-distance-left:9pt;mso-wrap-distance-top:3.6pt;mso-wrap-distance-right:9pt;mso-wrap-distance-bottom:3.6pt;mso-position-horizontal:absolute;mso-position-horizontal-relative:text;mso-position-vertical:absolute;mso-position-vertical-relative:text;mso-width-percent:0;mso-height-percent:0;mso-width-relative:margin;mso-height-relative:margin;v-text-anchor:top" o:gfxdata="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" filled="f" stroked="f">
                       <v:textbox>
@@ -3894,14 +3941,14 @@
               <w:rPr>
                 <w:b/>
                 <w:sz w:val="20"/>
-                <w:lang w:val="en-US"/>
+                <w:lang w:val="ru-RU"/>
               </w:rPr>
             </w:pPr>
             <w:r>
               <w:rPr>
                 <w:b/>
                 <w:sz w:val="20"/>
-                <w:lang w:val="en-US"/>
+                <w:lang w:val="ru-RU"/>
               </w:rPr>
               <w:t>_________________________________</w:t>
             </w:r>
@@ -3916,14 +3963,14 @@
               <w:rPr>
                 <w:b/>
                 <w:sz w:val="20"/>
-                <w:lang w:val="en-US"/>
+                <w:lang w:val="ru-RU"/>
               </w:rPr>
             </w:pPr>
             <w:r>
               <w:rPr>
                 <w:b/>
                 <w:sz w:val="20"/>
-                <w:lang w:val="en-US"/>
+                <w:lang w:val="ru-RU"/>
               </w:rPr>
               <w:t>_________________________________</w:t>
             </w:r>
@@ -4136,7 +4183,7 @@
                     </wp:anchor>
                   </w:drawing>
                 </mc:Choice>
-                <mc:Fallback>
+                <mc:Fallback xmlns:w16sdtdh="http://schemas.microsoft.com/office/word/2020/wordml/sdtdatahash" xmlns:w16="http://schemas.microsoft.com/office/word/2018/wordml" xmlns:w16cex="http://schemas.microsoft.com/office/word/2018/wordml/cex">
                   <w:pict>
                     <v:shape w14:anchorId="1607F051" id="_x0000_s1034" type="#_x0000_t202" style="position:absolute;left:0;text-align:left;margin-left:-5.9pt;margin-top:-2.1pt;width:182.5pt;height:110.6pt;z-index:251676160;visibility:visible;mso-wrap-style:square;mso-width-percent:0;mso-height-percent:200;mso-wrap-distance-left:9pt;mso-wrap-distance-top:3.6pt;mso-wrap-distance-right:9pt;mso-wrap-distance-bottom:3.6pt;mso-position-horizontal:absolute;mso-position-horizontal-relative:text;mso-position-vertical:absolute;mso-position-vertical-relative:text;mso-width-percent:0;mso-height-percent:200;mso-width-relative:margin;mso-height-relative:margin;v-text-anchor:top" o:gfxdata="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" filled="f" stroked="f">
                       <v:textbox style="mso-fit-shape-to-text:t">
@@ -4311,7 +4358,7 @@
                     </wp:anchor>
                   </w:drawing>
                 </mc:Choice>
-                <mc:Fallback>
+                <mc:Fallback xmlns:w16sdtdh="http://schemas.microsoft.com/office/word/2020/wordml/sdtdatahash" xmlns:w16="http://schemas.microsoft.com/office/word/2018/wordml" xmlns:w16cex="http://schemas.microsoft.com/office/word/2018/wordml/cex">
                   <w:pict>
                     <v:shape w14:anchorId="022373F8" id="_x0000_s1035" type="#_x0000_t202" style="position:absolute;left:0;text-align:left;margin-left:-24.35pt;margin-top:-43.15pt;width:223.95pt;height:110.6pt;z-index:251415040;visibility:visible;mso-wrap-style:square;mso-width-percent:0;mso-height-percent:200;mso-wrap-distance-left:9pt;mso-wrap-distance-top:3.6pt;mso-wrap-distance-right:9pt;mso-wrap-distance-bottom:3.6pt;mso-position-horizontal:absolute;mso-position-horizontal-relative:text;mso-position-vertical:absolute;mso-position-vertical-relative:text;mso-width-percent:0;mso-height-percent:200;mso-width-relative:margin;mso-height-relative:margin;v-text-anchor:top" o:gfxdata="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" filled="f" stroked="f">
                       <v:textbox style="mso-fit-shape-to-text:t">
@@ -4486,7 +4533,7 @@
                     </wp:anchor>
                   </w:drawing>
                 </mc:Choice>
-                <mc:Fallback>
+                <mc:Fallback xmlns:w16sdtdh="http://schemas.microsoft.com/office/word/2020/wordml/sdtdatahash" xmlns:w16="http://schemas.microsoft.com/office/word/2018/wordml" xmlns:w16cex="http://schemas.microsoft.com/office/word/2018/wordml/cex">
                   <w:pict>
                     <v:shape w14:anchorId="0B00B8C0" id="_x0000_s1036" type="#_x0000_t202" style="position:absolute;left:0;text-align:left;margin-left:-13.65pt;margin-top:-31.55pt;width:200pt;height:110.6pt;z-index:251502080;visibility:visible;mso-wrap-style:square;mso-width-percent:0;mso-height-percent:200;mso-wrap-distance-left:9pt;mso-wrap-distance-top:3.6pt;mso-wrap-distance-right:9pt;mso-wrap-distance-bottom:3.6pt;mso-position-horizontal:absolute;mso-position-horizontal-relative:text;mso-position-vertical:absolute;mso-position-vertical-relative:text;mso-width-percent:0;mso-height-percent:200;mso-width-relative:margin;mso-height-relative:margin;v-text-anchor:top" o:gfxdata="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" filled="f" stroked="f">
                       <v:textbox style="mso-fit-shape-to-text:t">
@@ -4661,7 +4708,7 @@
                     </wp:anchor>
                   </w:drawing>
                 </mc:Choice>
-                <mc:Fallback>
+                <mc:Fallback xmlns:w16sdtdh="http://schemas.microsoft.com/office/word/2020/wordml/sdtdatahash" xmlns:w16="http://schemas.microsoft.com/office/word/2018/wordml" xmlns:w16cex="http://schemas.microsoft.com/office/word/2018/wordml/cex">
                   <w:pict>
                     <v:shape w14:anchorId="1470D0A7" id="_x0000_s1037" type="#_x0000_t202" style="position:absolute;left:0;text-align:left;margin-left:-18.6pt;margin-top:-19.9pt;width:210pt;height:110.6pt;z-index:251589120;visibility:visible;mso-wrap-style:square;mso-width-percent:0;mso-height-percent:200;mso-wrap-distance-left:9pt;mso-wrap-distance-top:3.6pt;mso-wrap-distance-right:9pt;mso-wrap-distance-bottom:3.6pt;mso-position-horizontal:absolute;mso-position-horizontal-relative:text;mso-position-vertical:absolute;mso-position-vertical-relative:text;mso-width-percent:0;mso-height-percent:200;mso-width-relative:margin;mso-height-relative:margin;v-text-anchor:top" o:gfxdata="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" filled="f" stroked="f">
                       <v:textbox style="mso-fit-shape-to-text:t">
@@ -4879,7 +4926,7 @@
                     </wp:anchor>
                   </w:drawing>
                 </mc:Choice>
-                <mc:Fallback>
+                <mc:Fallback xmlns:w16sdtdh="http://schemas.microsoft.com/office/word/2020/wordml/sdtdatahash" xmlns:w16="http://schemas.microsoft.com/office/word/2018/wordml" xmlns:w16cex="http://schemas.microsoft.com/office/word/2018/wordml/cex">
                   <w:pict>
                     <v:shape w14:anchorId="5CF9EB5A" id="_x0000_s1038" type="#_x0000_t202" style="position:absolute;left:0;text-align:left;margin-left:11.1pt;margin-top:5.6pt;width:150.25pt;height:47.25pt;z-index:251764224;visibility:visible;mso-wrap-style:square;mso-width-percent:0;mso-height-percent:0;mso-wrap-distance-left:9pt;mso-wrap-distance-top:3.6pt;mso-wrap-distance-right:9pt;mso-wrap-distance-bottom:3.6pt;mso-position-horizontal:absolute;mso-position-horizontal-relative:text;mso-position-vertical:absolute;mso-position-vertical-relative:text;mso-width-percent:0;mso-height-percent:0;mso-width-relative:margin;mso-height-relative:margin;v-text-anchor:top" o:gfxdata="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" filled="f" stroked="f">
                       <v:textbox>
@@ -5161,7 +5208,7 @@
                     </wp:anchor>
                   </w:drawing>
                 </mc:Choice>
-                <mc:Fallback>
+                <mc:Fallback xmlns:w16sdtdh="http://schemas.microsoft.com/office/word/2020/wordml/sdtdatahash" xmlns:w16="http://schemas.microsoft.com/office/word/2018/wordml" xmlns:w16cex="http://schemas.microsoft.com/office/word/2018/wordml/cex">
                   <w:pict>
                     <v:shape w14:anchorId="13BCAAB6" id="_x0000_s1039" type="#_x0000_t202" style="position:absolute;left:0;text-align:left;margin-left:6.95pt;margin-top:5.35pt;width:160.7pt;height:110.6pt;z-index:251779584;visibility:visible;mso-wrap-style:square;mso-width-percent:0;mso-height-percent:200;mso-wrap-distance-left:9pt;mso-wrap-distance-top:3.6pt;mso-wrap-distance-right:9pt;mso-wrap-distance-bottom:3.6pt;mso-position-horizontal:absolute;mso-position-horizontal-relative:text;mso-position-vertical:absolute;mso-position-vertical-relative:text;mso-width-percent:0;mso-height-percent:200;mso-width-relative:margin;mso-height-relative:margin;v-text-anchor:top" o:gfxdata="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" filled="f" stroked="f">
                       <v:textbox style="mso-fit-shape-to-text:t">
@@ -5402,7 +5449,7 @@
                     </wp:anchor>
                   </w:drawing>
                 </mc:Choice>
-                <mc:Fallback>
+                <mc:Fallback xmlns:w16sdtdh="http://schemas.microsoft.com/office/word/2020/wordml/sdtdatahash" xmlns:w16="http://schemas.microsoft.com/office/word/2018/wordml" xmlns:w16cex="http://schemas.microsoft.com/office/word/2018/wordml/cex">
                   <w:pict>
                     <v:shape w14:anchorId="06D2416E" id="_x0000_s1040" type="#_x0000_t202" style="position:absolute;left:0;text-align:left;margin-left:9.75pt;margin-top:5.5pt;width:151.3pt;height:48pt;z-index:251798016;visibility:visible;mso-wrap-style:square;mso-width-percent:0;mso-height-percent:0;mso-wrap-distance-left:9pt;mso-wrap-distance-top:3.6pt;mso-wrap-distance-right:9pt;mso-wrap-distance-bottom:3.6pt;mso-position-horizontal:absolute;mso-position-horizontal-relative:text;mso-position-vertical:absolute;mso-position-vertical-relative:text;mso-width-percent:0;mso-height-percent:0;mso-width-relative:margin;mso-height-relative:margin;v-text-anchor:top" o:gfxdata="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" filled="f" stroked="f">
                       <v:textbox>
@@ -5562,14 +5609,12 @@
               <w:rPr>
                 <w:bCs/>
                 <w:sz w:val="20"/>
-                <w:lang w:val="en-US"/>
               </w:rPr>
             </w:pPr>
             <w:r>
               <w:rPr>
                 <w:bCs/>
                 <w:sz w:val="20"/>
-                <w:lang w:val="en-US"/>
               </w:rPr>
               <w:t>______________________________</w:t>
             </w:r>
@@ -5767,7 +5812,7 @@
                     </wp:anchor>
                   </w:drawing>
                 </mc:Choice>
-                <mc:Fallback>
+                <mc:Fallback xmlns:w16sdtdh="http://schemas.microsoft.com/office/word/2020/wordml/sdtdatahash" xmlns:w16="http://schemas.microsoft.com/office/word/2018/wordml" xmlns:w16cex="http://schemas.microsoft.com/office/word/2018/wordml/cex">
                   <w:pict>
                     <v:shape w14:anchorId="4BF7C35D" id="_x0000_s1041" type="#_x0000_t202" style="position:absolute;left:0;text-align:left;margin-left:7.3pt;margin-top:-2.15pt;width:150pt;height:110.6pt;z-index:251849216;visibility:visible;mso-wrap-style:square;mso-width-percent:0;mso-height-percent:200;mso-wrap-distance-left:9pt;mso-wrap-distance-top:3.6pt;mso-wrap-distance-right:9pt;mso-wrap-distance-bottom:3.6pt;mso-position-horizontal:absolute;mso-position-horizontal-relative:text;mso-position-vertical:absolute;mso-position-vertical-relative:text;mso-width-percent:0;mso-height-percent:200;mso-width-relative:margin;mso-height-relative:margin;v-text-anchor:top" o:gfxdata="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" filled="f" stroked="f">
                       <v:textbox style="mso-fit-shape-to-text:t">
@@ -5944,7 +5989,7 @@
                     </wp:anchor>
                   </w:drawing>
                 </mc:Choice>
-                <mc:Fallback>
+                <mc:Fallback xmlns:w16sdtdh="http://schemas.microsoft.com/office/word/2020/wordml/sdtdatahash" xmlns:w16="http://schemas.microsoft.com/office/word/2018/wordml" xmlns:w16cex="http://schemas.microsoft.com/office/word/2018/wordml/cex">
                   <w:pict>
                     <v:shape w14:anchorId="7E204A2B" id="_x0000_s1042" type="#_x0000_t202" style="position:absolute;left:0;text-align:left;margin-left:7.75pt;margin-top:5.15pt;width:149.65pt;height:41.65pt;z-index:251855360;visibility:visible;mso-wrap-style:square;mso-width-percent:0;mso-height-percent:0;mso-wrap-distance-left:9pt;mso-wrap-distance-top:3.6pt;mso-wrap-distance-right:9pt;mso-wrap-distance-bottom:3.6pt;mso-position-horizontal:absolute;mso-position-horizontal-relative:text;mso-position-vertical:absolute;mso-position-vertical-relative:text;mso-width-percent:0;mso-height-percent:0;mso-width-relative:margin;mso-height-relative:margin;v-text-anchor:top" o:gfxdata="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" filled="f" stroked="f">
                       <v:textbox>
@@ -6185,7 +6230,7 @@
                     </wp:anchor>
                   </w:drawing>
                 </mc:Choice>
-                <mc:Fallback>
+                <mc:Fallback xmlns:w16sdtdh="http://schemas.microsoft.com/office/word/2020/wordml/sdtdatahash" xmlns:w16="http://schemas.microsoft.com/office/word/2018/wordml" xmlns:w16cex="http://schemas.microsoft.com/office/word/2018/wordml/cex">
                   <w:pict>
                     <v:shape w14:anchorId="39D3C56B" id="_x0000_s1043" type="#_x0000_t202" style="position:absolute;left:0;text-align:left;margin-left:8.15pt;margin-top:5.4pt;width:150.5pt;height:110.6pt;z-index:251860480;visibility:visible;mso-wrap-style:square;mso-width-percent:0;mso-height-percent:200;mso-wrap-distance-left:9pt;mso-wrap-distance-top:3.6pt;mso-wrap-distance-right:9pt;mso-wrap-distance-bottom:3.6pt;mso-position-horizontal:absolute;mso-position-horizontal-relative:text;mso-position-vertical:absolute;mso-position-vertical-relative:text;mso-width-percent:0;mso-height-percent:200;mso-width-relative:margin;mso-height-relative:margin;v-text-anchor:top" o:gfxdata="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" filled="f" stroked="f">
                       <v:textbox style="mso-fit-shape-to-text:t">
@@ -6394,7 +6439,7 @@
                     </wp:anchor>
                   </w:drawing>
                 </mc:Choice>
-                <mc:Fallback>
+                <mc:Fallback xmlns:w16sdtdh="http://schemas.microsoft.com/office/word/2020/wordml/sdtdatahash" xmlns:w16="http://schemas.microsoft.com/office/word/2018/wordml" xmlns:w16cex="http://schemas.microsoft.com/office/word/2018/wordml/cex">
                   <w:pict>
                     <v:shape w14:anchorId="2BEE5854" id="_x0000_s1044" type="#_x0000_t202" style="position:absolute;left:0;text-align:left;margin-left:10.85pt;margin-top:5.5pt;width:151.3pt;height:47.35pt;z-index:251889152;visibility:visible;mso-wrap-style:square;mso-width-percent:0;mso-height-percent:0;mso-wrap-distance-left:9pt;mso-wrap-distance-top:3.6pt;mso-wrap-distance-right:9pt;mso-wrap-distance-bottom:3.6pt;mso-position-horizontal:absolute;mso-position-horizontal-relative:text;mso-position-vertical:absolute;mso-position-vertical-relative:text;mso-width-percent:0;mso-height-percent:0;mso-width-relative:margin;mso-height-relative:margin;v-text-anchor:top" o:gfxdata="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" filled="f" stroked="f">
                       <v:textbox>
@@ -6679,7 +6724,7 @@
                     </wp:anchor>
                   </w:drawing>
                 </mc:Choice>
-                <mc:Fallback>
+                <mc:Fallback xmlns:w16sdtdh="http://schemas.microsoft.com/office/word/2020/wordml/sdtdatahash" xmlns:w16="http://schemas.microsoft.com/office/word/2018/wordml" xmlns:w16cex="http://schemas.microsoft.com/office/word/2018/wordml/cex">
                   <w:pict>
                     <v:shape w14:anchorId="7D438028" id="_x0000_s1045" type="#_x0000_t202" style="position:absolute;margin-left:.25pt;margin-top:-2.2pt;width:133.35pt;height:18pt;z-index:251317760;visibility:visible;mso-wrap-style:square;mso-width-percent:0;mso-height-percent:0;mso-wrap-distance-left:9pt;mso-wrap-distance-top:3.6pt;mso-wrap-distance-right:9pt;mso-wrap-distance-bottom:3.6pt;mso-position-horizontal:absolute;mso-position-horizontal-relative:text;mso-position-vertical:absolute;mso-position-vertical-relative:text;mso-width-percent:0;mso-height-percent:0;mso-width-relative:margin;mso-height-relative:margin;v-text-anchor:top" o:gfxdata="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" filled="f" stroked="f">
                       <v:textbox>
@@ -6840,7 +6885,7 @@
                     </wp:anchor>
                   </w:drawing>
                 </mc:Choice>
-                <mc:Fallback>
+                <mc:Fallback xmlns:w16sdtdh="http://schemas.microsoft.com/office/word/2020/wordml/sdtdatahash" xmlns:w16="http://schemas.microsoft.com/office/word/2018/wordml" xmlns:w16cex="http://schemas.microsoft.com/office/word/2018/wordml/cex">
                   <w:pict>
                     <v:shape w14:anchorId="01057CDC" id="_x0000_s1046" type="#_x0000_t202" style="position:absolute;margin-left:2.1pt;margin-top:5.45pt;width:133.4pt;height:21.7pt;z-index:251328000;visibility:visible;mso-wrap-style:square;mso-width-percent:0;mso-height-percent:0;mso-wrap-distance-left:9pt;mso-wrap-distance-top:3.6pt;mso-wrap-distance-right:9pt;mso-wrap-distance-bottom:3.6pt;mso-position-horizontal:absolute;mso-position-horizontal-relative:text;mso-position-vertical:absolute;mso-position-vertical-relative:text;mso-width-percent:0;mso-height-percent:0;mso-width-relative:margin;mso-height-relative:margin;v-text-anchor:top" o:gfxdata="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" filled="f" stroked="f">
                       <v:textbox>
@@ -7087,7 +7132,7 @@
                     </wp:anchor>
                   </w:drawing>
                 </mc:Choice>
-                <mc:Fallback>
+                <mc:Fallback xmlns:w16sdtdh="http://schemas.microsoft.com/office/word/2020/wordml/sdtdatahash" xmlns:w16="http://schemas.microsoft.com/office/word/2018/wordml" xmlns:w16cex="http://schemas.microsoft.com/office/word/2018/wordml/cex">
                   <w:pict>
                     <v:shape w14:anchorId="2189E3AC" id="_x0000_s1047" type="#_x0000_t202" style="position:absolute;margin-left:-17.7pt;margin-top:-1.3pt;width:200.65pt;height:110.6pt;z-index:251804160;visibility:visible;mso-wrap-style:square;mso-width-percent:0;mso-height-percent:200;mso-wrap-distance-left:9pt;mso-wrap-distance-top:3.6pt;mso-wrap-distance-right:9pt;mso-wrap-distance-bottom:3.6pt;mso-position-horizontal:absolute;mso-position-horizontal-relative:text;mso-position-vertical:absolute;mso-position-vertical-relative:text;mso-width-percent:0;mso-height-percent:200;mso-width-relative:margin;mso-height-relative:margin;v-text-anchor:top" o:gfxdata="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" filled="f" stroked="f">
                       <v:textbox style="mso-fit-shape-to-text:t">
@@ -7285,7 +7330,7 @@
                     </wp:anchor>
                   </w:drawing>
                 </mc:Choice>
-                <mc:Fallback>
+                <mc:Fallback xmlns:w16sdtdh="http://schemas.microsoft.com/office/word/2020/wordml/sdtdatahash" xmlns:w16="http://schemas.microsoft.com/office/word/2018/wordml" xmlns:w16cex="http://schemas.microsoft.com/office/word/2018/wordml/cex">
                   <w:pict>
                     <v:shape w14:anchorId="2E6BCE7D" id="_x0000_s1048" type="#_x0000_t202" style="position:absolute;left:0;text-align:left;margin-left:5.45pt;margin-top:5.55pt;width:152.8pt;height:110.6pt;z-index:251812352;visibility:visible;mso-wrap-style:square;mso-width-percent:0;mso-height-percent:200;mso-wrap-distance-left:9pt;mso-wrap-distance-top:3.6pt;mso-wrap-distance-right:9pt;mso-wrap-distance-bottom:3.6pt;mso-position-horizontal:absolute;mso-position-horizontal-relative:text;mso-position-vertical:absolute;mso-position-vertical-relative:text;mso-width-percent:0;mso-height-percent:200;mso-width-relative:margin;mso-height-relative:margin;v-text-anchor:top" o:gfxdata="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" filled="f" stroked="f">
                       <v:textbox style="mso-fit-shape-to-text:t">
@@ -7511,7 +7556,7 @@
                     </wp:anchor>
                   </w:drawing>
                 </mc:Choice>
-                <mc:Fallback>
+                <mc:Fallback xmlns:w16sdtdh="http://schemas.microsoft.com/office/word/2020/wordml/sdtdatahash" xmlns:w16="http://schemas.microsoft.com/office/word/2018/wordml" xmlns:w16cex="http://schemas.microsoft.com/office/word/2018/wordml/cex">
                   <w:pict>
                     <v:shape w14:anchorId="5D8810F5" id="_x0000_s1049" type="#_x0000_t202" style="position:absolute;left:0;text-align:left;margin-left:7.05pt;margin-top:-1.45pt;width:149.8pt;height:110.6pt;z-index:251919872;visibility:visible;mso-wrap-style:square;mso-width-percent:0;mso-height-percent:0;mso-wrap-distance-left:9pt;mso-wrap-distance-top:3.6pt;mso-wrap-distance-right:9pt;mso-wrap-distance-bottom:3.6pt;mso-position-horizontal:absolute;mso-position-horizontal-relative:text;mso-position-vertical:absolute;mso-position-vertical-relative:text;mso-width-percent:0;mso-height-percent:0;mso-width-relative:margin;mso-height-relative:margin;v-text-anchor:top" o:gfxdata="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" filled="f" stroked="f">
                       <v:textbox style="mso-fit-shape-to-text:t">
@@ -7645,7 +7690,7 @@
                     </wp:anchor>
                   </w:drawing>
                 </mc:Choice>
-                <mc:Fallback>
+                <mc:Fallback xmlns:w16sdtdh="http://schemas.microsoft.com/office/word/2020/wordml/sdtdatahash" xmlns:w16="http://schemas.microsoft.com/office/word/2018/wordml" xmlns:w16cex="http://schemas.microsoft.com/office/word/2018/wordml/cex">
                   <w:pict>
                     <v:shape w14:anchorId="2E4F4C52" id="_x0000_s1050" type="#_x0000_t202" style="position:absolute;left:0;text-align:left;margin-left:8.7pt;margin-top:5.7pt;width:149.8pt;height:110.6pt;z-index:251986432;visibility:visible;mso-wrap-style:square;mso-width-percent:0;mso-height-percent:0;mso-wrap-distance-left:9pt;mso-wrap-distance-top:3.6pt;mso-wrap-distance-right:9pt;mso-wrap-distance-bottom:3.6pt;mso-position-horizontal:absolute;mso-position-horizontal-relative:text;mso-position-vertical:absolute;mso-position-vertical-relative:text;mso-width-percent:0;mso-height-percent:0;mso-width-relative:margin;mso-height-relative:margin;v-text-anchor:top" o:gfxdata="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" filled="f" stroked="f">
                       <v:textbox style="mso-fit-shape-to-text:t">
@@ -7761,7 +7806,7 @@
               <w:rPr>
                 <w:sz w:val="20"/>
                 <w:szCs w:val="20"/>
-                <w:lang w:val="en-US"/>
+                <w:lang w:val="ru-RU"/>
               </w:rPr>
             </w:pPr>
             <w:r>
@@ -7845,7 +7890,7 @@
                     </wp:anchor>
                   </w:drawing>
                 </mc:Choice>
-                <mc:Fallback>
+                <mc:Fallback xmlns:w16sdtdh="http://schemas.microsoft.com/office/word/2020/wordml/sdtdatahash" xmlns:w16="http://schemas.microsoft.com/office/word/2018/wordml" xmlns:w16cex="http://schemas.microsoft.com/office/word/2018/wordml/cex">
                   <w:pict>
                     <v:shape w14:anchorId="3DED6BD5" id="_x0000_s1051" type="#_x0000_t202" style="position:absolute;margin-left:4.7pt;margin-top:-2.6pt;width:71.3pt;height:18pt;z-index:251876864;visibility:visible;mso-wrap-style:square;mso-width-percent:0;mso-height-percent:0;mso-wrap-distance-left:9pt;mso-wrap-distance-top:3.6pt;mso-wrap-distance-right:9pt;mso-wrap-distance-bottom:3.6pt;mso-position-horizontal:absolute;mso-position-horizontal-relative:text;mso-position-vertical:absolute;mso-position-vertical-relative:text;mso-width-percent:0;mso-height-percent:0;mso-width-relative:margin;mso-height-relative:margin;v-text-anchor:top" o:gfxdata="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" filled="f" stroked="f">
                       <v:textbox>
@@ -7877,7 +7922,7 @@
               <w:rPr>
                 <w:sz w:val="20"/>
                 <w:szCs w:val="20"/>
-                <w:lang w:val="en-US"/>
+                <w:lang w:val="ru-RU"/>
               </w:rPr>
               <w:t>______________</w:t>
             </w:r>
@@ -7977,7 +8022,7 @@
                     </wp:anchor>
                   </w:drawing>
                 </mc:Choice>
-                <mc:Fallback>
+                <mc:Fallback xmlns:w16sdtdh="http://schemas.microsoft.com/office/word/2020/wordml/sdtdatahash" xmlns:w16="http://schemas.microsoft.com/office/word/2018/wordml" xmlns:w16cex="http://schemas.microsoft.com/office/word/2018/wordml/cex">
                   <w:pict>
                     <v:shape w14:anchorId="75E37E4C" id="_x0000_s1052" type="#_x0000_t202" style="position:absolute;margin-left:68.5pt;margin-top:5pt;width:100.15pt;height:18pt;z-index:251291136;visibility:visible;mso-wrap-style:square;mso-width-percent:0;mso-height-percent:0;mso-wrap-distance-left:9pt;mso-wrap-distance-top:3.6pt;mso-wrap-distance-right:9pt;mso-wrap-distance-bottom:3.6pt;mso-position-horizontal:absolute;mso-position-horizontal-relative:text;mso-position-vertical:absolute;mso-position-vertical-relative:text;mso-width-percent:0;mso-height-percent:0;mso-width-relative:margin;mso-height-relative:margin;v-text-anchor:top" o:gfxdata="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" filled="f" stroked="f">
                       <v:textbox>
@@ -8024,7 +8069,7 @@
               <w:rPr>
                 <w:bCs/>
                 <w:sz w:val="20"/>
-                <w:lang w:val="en-US"/>
+                <w:lang w:val="ru-RU"/>
               </w:rPr>
             </w:pPr>
             <w:r>
@@ -8239,7 +8284,7 @@
                     </wp:anchor>
                   </w:drawing>
                 </mc:Choice>
-                <mc:Fallback>
+                <mc:Fallback xmlns:w16sdtdh="http://schemas.microsoft.com/office/word/2020/wordml/sdtdatahash" xmlns:w16="http://schemas.microsoft.com/office/word/2018/wordml" xmlns:w16cex="http://schemas.microsoft.com/office/word/2018/wordml/cex">
                   <w:pict>
                     <v:shape w14:anchorId="021C717C" id="_x0000_s1053" type="#_x0000_t202" style="position:absolute;margin-left:-6.35pt;margin-top:5.15pt;width:229.6pt;height:110.6pt;z-index:251868672;visibility:visible;mso-wrap-style:square;mso-width-percent:0;mso-height-percent:0;mso-wrap-distance-left:9pt;mso-wrap-distance-top:3.6pt;mso-wrap-distance-right:9pt;mso-wrap-distance-bottom:3.6pt;mso-position-horizontal:absolute;mso-position-horizontal-relative:text;mso-position-vertical:absolute;mso-position-vertical-relative:text;mso-width-percent:0;mso-height-percent:0;mso-width-relative:margin;mso-height-relative:margin;v-text-anchor:top" o:gfxdata="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" filled="f" stroked="f">
                       <v:textbox style="mso-fit-shape-to-text:t">
@@ -8466,7 +8511,7 @@
                     </wp:anchor>
                   </w:drawing>
                 </mc:Choice>
-                <mc:Fallback>
+                <mc:Fallback xmlns:w16sdtdh="http://schemas.microsoft.com/office/word/2020/wordml/sdtdatahash" xmlns:w16="http://schemas.microsoft.com/office/word/2018/wordml" xmlns:w16cex="http://schemas.microsoft.com/office/word/2018/wordml/cex">
                   <w:pict>
                     <v:shape w14:anchorId="456DA7FC" id="_x0000_s1054" type="#_x0000_t202" style="position:absolute;margin-left:3.95pt;margin-top:9.95pt;width:179pt;height:110.6pt;z-index:252045824;visibility:visible;mso-wrap-style:square;mso-width-percent:0;mso-height-percent:0;mso-wrap-distance-left:9pt;mso-wrap-distance-top:3.6pt;mso-wrap-distance-right:9pt;mso-wrap-distance-bottom:3.6pt;mso-position-horizontal:absolute;mso-position-horizontal-relative:text;mso-position-vertical:absolute;mso-position-vertical-relative:text;mso-width-percent:0;mso-height-percent:0;mso-width-relative:margin;mso-height-relative:margin;v-text-anchor:top" o:gfxdata="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" filled="f" stroked="f">
                       <v:textbox style="mso-fit-shape-to-text:t">
@@ -8604,143 +8649,8 @@
           <w:lang w:val="en-US"/>
         </w:rPr>
       </w:pPr>
-      <w:r>
-        <w:rPr>
-          <w:bCs/>
-          <w:noProof/>
-          <w:sz w:val="20"/>
-        </w:rPr>
-        <mc:AlternateContent>
-          <mc:Choice Requires="wps">
-            <w:drawing>
-              <wp:anchor distT="45720" distB="45720" distL="114300" distR="114300" simplePos="0" relativeHeight="251307520" behindDoc="0" locked="0" layoutInCell="1" allowOverlap="1" wp14:anchorId="406AB6EC" wp14:editId="3CCA5A1F">
-                <wp:simplePos x="0" y="0"/>
-                <wp:positionH relativeFrom="column">
-                  <wp:posOffset>739140</wp:posOffset>
-                </wp:positionH>
-                <wp:positionV relativeFrom="paragraph">
-                  <wp:posOffset>56092</wp:posOffset>
-                </wp:positionV>
-                <wp:extent cx="1646555" cy="228600"/>
-                <wp:effectExtent l="0" t="0" r="0" b="0"/>
-                <wp:wrapNone/>
-                <wp:docPr id="3" name="Текстове поле 2"/>
-                <wp:cNvGraphicFramePr>
-                  <a:graphicFrameLocks xmlns:a="http://schemas.openxmlformats.org/drawingml/2006/main"/>
-                </wp:cNvGraphicFramePr>
-                <a:graphic xmlns:a="http://schemas.openxmlformats.org/drawingml/2006/main">
-                  <a:graphicData uri="http://schemas.microsoft.com/office/word/2010/wordprocessingShape">
-                    <wps:wsp>
-                      <wps:cNvSpPr txBox="1">
-                        <a:spLocks noChangeArrowheads="1"/>
-                      </wps:cNvSpPr>
-                      <wps:spPr bwMode="auto">
-                        <a:xfrm>
-                          <a:off x="0" y="0"/>
-                          <a:ext cx="1646555" cy="228600"/>
-                        </a:xfrm>
-                        <a:prstGeom prst="rect">
-                          <a:avLst/>
-                        </a:prstGeom>
-                        <a:noFill/>
-                        <a:ln w="9525">
-                          <a:noFill/>
-                          <a:miter lim="800000"/>
-                          <a:headEnd/>
-                          <a:tailEnd/>
-                        </a:ln>
-                      </wps:spPr>
-                      <wps:txbx>
-                        <w:txbxContent>
-                          <w:p>
-                            <w:pPr>
-                              <w:tabs>
-                                <w:tab w:val="left" w:pos="284"/>
-                                <w:tab w:val="left" w:pos="426"/>
-                              </w:tabs>
-                              <w:textAlignment w:val="baseline"/>
-                              <w:rPr>
-                                <w:bCs/>
-                                <w:sz w:val="16"/>
-                                <w:szCs w:val="16"/>
-                              </w:rPr>
-                            </w:pPr>
-                            <w:r>
-                              <w:rPr>
-                                <w:bCs/>
-                                <w:sz w:val="16"/>
-                                <w:szCs w:val="16"/>
-                              </w:rPr>
-                              <w:t>Валентина ЛІТОВЧЕНКО</w:t>
-                            </w:r>
-                          </w:p>
-                          <w:p>
-                            <w:pPr>
-                              <w:rPr>
-                                <w:sz w:val="16"/>
-                                <w:szCs w:val="16"/>
-                              </w:rPr>
-                            </w:pPr>
-                          </w:p>
-                        </w:txbxContent>
-                      </wps:txbx>
-                      <wps:bodyPr rot="0" vert="horz" wrap="square" lIns="91440" tIns="45720" rIns="91440" bIns="45720" anchor="t" anchorCtr="0">
-                        <a:noAutofit/>
-                      </wps:bodyPr>
-                    </wps:wsp>
-                  </a:graphicData>
-                </a:graphic>
-                <wp14:sizeRelH relativeFrom="margin">
-                  <wp14:pctWidth>0</wp14:pctWidth>
-                </wp14:sizeRelH>
-                <wp14:sizeRelV relativeFrom="margin">
-                  <wp14:pctHeight>0</wp14:pctHeight>
-                </wp14:sizeRelV>
-              </wp:anchor>
-            </w:drawing>
-          </mc:Choice>
-          <mc:Fallback>
-            <w:pict>
-              <v:shape w14:anchorId="406AB6EC" id="_x0000_s1055" type="#_x0000_t202" style="position:absolute;left:0;text-align:left;margin-left:58.2pt;margin-top:4.4pt;width:129.65pt;height:18pt;z-index:251307520;visibility:visible;mso-wrap-style:square;mso-width-percent:0;mso-height-percent:0;mso-wrap-distance-left:9pt;mso-wrap-distance-top:3.6pt;mso-wrap-distance-right:9pt;mso-wrap-distance-bottom:3.6pt;mso-position-horizontal:absolute;mso-position-horizontal-relative:text;mso-position-vertical:absolute;mso-position-vertical-relative:text;mso-width-percent:0;mso-height-percent:0;mso-width-relative:margin;mso-height-relative:margin;v-text-anchor:top" o:gfxdata="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" filled="f" stroked="f">
-                <v:textbox>
-                  <w:txbxContent>
-                    <w:p>
-                      <w:pPr>
-                        <w:tabs>
-                          <w:tab w:val="left" w:pos="284"/>
-                          <w:tab w:val="left" w:pos="426"/>
-                        </w:tabs>
-                        <w:textAlignment w:val="baseline"/>
-                        <w:rPr>
-                          <w:bCs/>
-                          <w:sz w:val="16"/>
-                          <w:szCs w:val="16"/>
-                        </w:rPr>
-                      </w:pPr>
-                      <w:r>
-                        <w:rPr>
-                          <w:bCs/>
-                          <w:sz w:val="16"/>
-                          <w:szCs w:val="16"/>
-                        </w:rPr>
-                        <w:t>Валентина ЛІТОВЧЕНКО</w:t>
-                      </w:r>
-                    </w:p>
-                    <w:p>
-                      <w:pPr>
-                        <w:rPr>
-                          <w:sz w:val="16"/>
-                          <w:szCs w:val="16"/>
-                        </w:rPr>
-                      </w:pPr>
-                    </w:p>
-                  </w:txbxContent>
-                </v:textbox>
-              </v:shape>
-            </w:pict>
-          </mc:Fallback>
-        </mc:AlternateContent>
-      </w:r>
+      <w:bookmarkStart w:id="14" w:name="_GoBack"/>
+      <w:bookmarkEnd w:id="14"/>
     </w:p>
     <w:p>
       <w:pPr>
@@ -8807,7 +8717,7 @@
 </file>
 
 <file path=word/endnotes.xml><?xml version="1.0" encoding="utf-8"?>
-<w:endnotes xmlns:wpc="http://schemas.microsoft.com/office/word/2010/wordprocessingCanvas" xmlns:cx="http://schemas.microsoft.com/office/drawing/2014/chartex" xmlns:cx1="http://schemas.microsoft.com/office/drawing/2015/9/8/chartex" xmlns:cx2="http://schemas.microsoft.com/office/drawing/2015/10/21/chartex" xmlns:cx3="http://schemas.microsoft.com/office/drawing/2016/5/9/chartex" xmlns:cx4="http://schemas.microsoft.com/office/drawing/2016/5/10/chartex" xmlns:cx5="http://schemas.microsoft.com/office/drawing/2016/5/11/chartex" xmlns:cx6="http://schemas.microsoft.com/office/drawing/2016/5/12/chartex" xmlns:cx7="http://schemas.microsoft.com/office/drawing/2016/5/13/chartex" xmlns:cx8="http://schemas.microsoft.com/office/drawing/2016/5/14/chartex" xmlns:mc="http://schemas.openxmlformats.org/markup-compatibility/2006" xmlns:aink="http://schemas.microsoft.com/office/drawing/2016/ink" xmlns:am3d="http://schemas.microsoft.com/office/drawing/2017/model3d" xmlns:o="urn:schemas-microsoft-com:office:office" xmlns:r="http://schemas.openxmlformats.org/officeDocument/2006/relationships" xmlns:m="http://schemas.openxmlformats.org/officeDocument/2006/math" xmlns:v="urn:schemas-microsoft-com:vml" xmlns:wp14="http://schemas.microsoft.com/office/word/2010/wordprocessingDrawing" xmlns:wp="http://schemas.openxmlformats.org/drawingml/2006/wordprocessingDrawing" xmlns:w10="urn:schemas-microsoft-com:office:word" xmlns:w="http://schemas.openxmlformats.org/wordprocessingml/2006/main" xmlns:w14="http://schemas.microsoft.com/office/word/2010/wordml" xmlns:w15="http://schemas.microsoft.com/office/word/2012/wordml" xmlns:w16cex="http://schemas.microsoft.com/office/word/2018/wordml/cex" xmlns:w16cid="http://schemas.microsoft.com/office/word/2016/wordml/cid" xmlns:w16="http://schemas.microsoft.com/office/word/2018/wordml" xmlns:w16sdtdh="http://schemas.microsoft.com/office/word/2020/wordml/sdtdatahash" xmlns:w16se="http://schemas.microsoft.com/office/word/2015/wordml/symex" xmlns:wpg="http://schemas.microsoft.com/office/word/2010/wordprocessingGroup" xmlns:wpi="http://schemas.microsoft.com/office/word/2010/wordprocessingInk" xmlns:wne="http://schemas.microsoft.com/office/word/2006/wordml" xmlns:wps="http://schemas.microsoft.com/office/word/2010/wordprocessingShape" mc:Ignorable="w14 w15 w16se w16cid w16 w16cex w16sdtdh wp14">
+<w:endnotes xmlns:wpc="http://schemas.microsoft.com/office/word/2010/wordprocessingCanvas" xmlns:cx="http://schemas.microsoft.com/office/drawing/2014/chartex" xmlns:cx1="http://schemas.microsoft.com/office/drawing/2015/9/8/chartex" xmlns:cx2="http://schemas.microsoft.com/office/drawing/2015/10/21/chartex" xmlns:cx3="http://schemas.microsoft.com/office/drawing/2016/5/9/chartex" xmlns:cx4="http://schemas.microsoft.com/office/drawing/2016/5/10/chartex" xmlns:cx5="http://schemas.microsoft.com/office/drawing/2016/5/11/chartex" xmlns:cx6="http://schemas.microsoft.com/office/drawing/2016/5/12/chartex" xmlns:cx7="http://schemas.microsoft.com/office/drawing/2016/5/13/chartex" xmlns:cx8="http://schemas.microsoft.com/office/drawing/2016/5/14/chartex" xmlns:mc="http://schemas.openxmlformats.org/markup-compatibility/2006" xmlns:aink="http://schemas.microsoft.com/office/drawing/2016/ink" xmlns:am3d="http://schemas.microsoft.com/office/drawing/2017/model3d" xmlns:o="urn:schemas-microsoft-com:office:office" xmlns:r="http://schemas.openxmlformats.org/officeDocument/2006/relationships" xmlns:m="http://schemas.openxmlformats.org/officeDocument/2006/math" xmlns:v="urn:schemas-microsoft-com:vml" xmlns:wp14="http://schemas.microsoft.com/office/word/2010/wordprocessingDrawing" xmlns:wp="http://schemas.openxmlformats.org/drawingml/2006/wordprocessingDrawing" xmlns:w10="urn:schemas-microsoft-com:office:word" xmlns:w="http://schemas.openxmlformats.org/wordprocessingml/2006/main" xmlns:w14="http://schemas.microsoft.com/office/word/2010/wordml" xmlns:w15="http://schemas.microsoft.com/office/word/2012/wordml" xmlns:w16cid="http://schemas.microsoft.com/office/word/2016/wordml/cid" xmlns:w16se="http://schemas.microsoft.com/office/word/2015/wordml/symex" xmlns:wpg="http://schemas.microsoft.com/office/word/2010/wordprocessingGroup" xmlns:wpi="http://schemas.microsoft.com/office/word/2010/wordprocessingInk" xmlns:wne="http://schemas.microsoft.com/office/word/2006/wordml" xmlns:wps="http://schemas.microsoft.com/office/word/2010/wordprocessingShape" mc:Ignorable="w14 w15 w16se w16cid wp14">
   <w:endnote w:type="separator" w:id="-1">
     <w:p>
       <w:r>
@@ -8826,7 +8736,7 @@
 </file>
 
 <file path=word/footnotes.xml><?xml version="1.0" encoding="utf-8"?>
-<w:footnotes xmlns:wpc="http://schemas.microsoft.com/office/word/2010/wordprocessingCanvas" xmlns:cx="http://schemas.microsoft.com/office/drawing/2014/chartex" xmlns:cx1="http://schemas.microsoft.com/office/drawing/2015/9/8/chartex" xmlns:cx2="http://schemas.microsoft.com/office/drawing/2015/10/21/chartex" xmlns:cx3="http://schemas.microsoft.com/office/drawing/2016/5/9/chartex" xmlns:cx4="http://schemas.microsoft.com/office/drawing/2016/5/10/chartex" xmlns:cx5="http://schemas.microsoft.com/office/drawing/2016/5/11/chartex" xmlns:cx6="http://schemas.microsoft.com/office/drawing/2016/5/12/chartex" xmlns:cx7="http://schemas.microsoft.com/office/drawing/2016/5/13/chartex" xmlns:cx8="http://schemas.microsoft.com/office/drawing/2016/5/14/chartex" xmlns:mc="http://schemas.openxmlformats.org/markup-compatibility/2006" xmlns:aink="http://schemas.microsoft.com/office/drawing/2016/ink" xmlns:am3d="http://schemas.microsoft.com/office/drawing/2017/model3d" xmlns:o="urn:schemas-microsoft-com:office:office" xmlns:r="http://schemas.openxmlformats.org/officeDocument/2006/relationships" xmlns:m="http://schemas.openxmlformats.org/officeDocument/2006/math" xmlns:v="urn:schemas-microsoft-com:vml" xmlns:wp14="http://schemas.microsoft.com/office/word/2010/wordprocessingDrawing" xmlns:wp="http://schemas.openxmlformats.org/drawingml/2006/wordprocessingDrawing" xmlns:w10="urn:schemas-microsoft-com:office:word" xmlns:w="http://schemas.openxmlformats.org/wordprocessingml/2006/main" xmlns:w14="http://schemas.microsoft.com/office/word/2010/wordml" xmlns:w15="http://schemas.microsoft.com/office/word/2012/wordml" xmlns:w16cex="http://schemas.microsoft.com/office/word/2018/wordml/cex" xmlns:w16cid="http://schemas.microsoft.com/office/word/2016/wordml/cid" xmlns:w16="http://schemas.microsoft.com/office/word/2018/wordml" xmlns:w16sdtdh="http://schemas.microsoft.com/office/word/2020/wordml/sdtdatahash" xmlns:w16se="http://schemas.microsoft.com/office/word/2015/wordml/symex" xmlns:wpg="http://schemas.microsoft.com/office/word/2010/wordprocessingGroup" xmlns:wpi="http://schemas.microsoft.com/office/word/2010/wordprocessingInk" xmlns:wne="http://schemas.microsoft.com/office/word/2006/wordml" xmlns:wps="http://schemas.microsoft.com/office/word/2010/wordprocessingShape" mc:Ignorable="w14 w15 w16se w16cid w16 w16cex w16sdtdh wp14">
+<w:footnotes xmlns:wpc="http://schemas.microsoft.com/office/word/2010/wordprocessingCanvas" xmlns:cx="http://schemas.microsoft.com/office/drawing/2014/chartex" xmlns:cx1="http://schemas.microsoft.com/office/drawing/2015/9/8/chartex" xmlns:cx2="http://schemas.microsoft.com/office/drawing/2015/10/21/chartex" xmlns:cx3="http://schemas.microsoft.com/office/drawing/2016/5/9/chartex" xmlns:cx4="http://schemas.microsoft.com/office/drawing/2016/5/10/chartex" xmlns:cx5="http://schemas.microsoft.com/office/drawing/2016/5/11/chartex" xmlns:cx6="http://schemas.microsoft.com/office/drawing/2016/5/12/chartex" xmlns:cx7="http://schemas.microsoft.com/office/drawing/2016/5/13/chartex" xmlns:cx8="http://schemas.microsoft.com/office/drawing/2016/5/14/chartex" xmlns:mc="http://schemas.openxmlformats.org/markup-compatibility/2006" xmlns:aink="http://schemas.microsoft.com/office/drawing/2016/ink" xmlns:am3d="http://schemas.microsoft.com/office/drawing/2017/model3d" xmlns:o="urn:schemas-microsoft-com:office:office" xmlns:r="http://schemas.openxmlformats.org/officeDocument/2006/relationships" xmlns:m="http://schemas.openxmlformats.org/officeDocument/2006/math" xmlns:v="urn:schemas-microsoft-com:vml" xmlns:wp14="http://schemas.microsoft.com/office/word/2010/wordprocessingDrawing" xmlns:wp="http://schemas.openxmlformats.org/drawingml/2006/wordprocessingDrawing" xmlns:w10="urn:schemas-microsoft-com:office:word" xmlns:w="http://schemas.openxmlformats.org/wordprocessingml/2006/main" xmlns:w14="http://schemas.microsoft.com/office/word/2010/wordml" xmlns:w15="http://schemas.microsoft.com/office/word/2012/wordml" xmlns:w16cid="http://schemas.microsoft.com/office/word/2016/wordml/cid" xmlns:w16se="http://schemas.microsoft.com/office/word/2015/wordml/symex" xmlns:wpg="http://schemas.microsoft.com/office/word/2010/wordprocessingGroup" xmlns:wpi="http://schemas.microsoft.com/office/word/2010/wordprocessingInk" xmlns:wne="http://schemas.microsoft.com/office/word/2006/wordml" xmlns:wps="http://schemas.microsoft.com/office/word/2010/wordprocessingShape" mc:Ignorable="w14 w15 w16se w16cid wp14">
   <w:footnote w:type="separator" w:id="-1">
     <w:p>
       <w:r>
@@ -8845,7 +8755,7 @@
 </file>
 
 <file path=word/header1.xml><?xml version="1.0" encoding="utf-8"?>
-<w:hdr xmlns:wpc="http://schemas.microsoft.com/office/word/2010/wordprocessingCanvas" xmlns:cx="http://schemas.microsoft.com/office/drawing/2014/chartex" xmlns:cx1="http://schemas.microsoft.com/office/drawing/2015/9/8/chartex" xmlns:cx2="http://schemas.microsoft.com/office/drawing/2015/10/21/chartex" xmlns:cx3="http://schemas.microsoft.com/office/drawing/2016/5/9/chartex" xmlns:cx4="http://schemas.microsoft.com/office/drawing/2016/5/10/chartex" xmlns:cx5="http://schemas.microsoft.com/office/drawing/2016/5/11/chartex" xmlns:cx6="http://schemas.microsoft.com/office/drawing/2016/5/12/chartex" xmlns:cx7="http://schemas.microsoft.com/office/drawing/2016/5/13/chartex" xmlns:cx8="http://schemas.microsoft.com/office/drawing/2016/5/14/chartex" xmlns:mc="http://schemas.openxmlformats.org/markup-compatibility/2006" xmlns:aink="http://schemas.microsoft.com/office/drawing/2016/ink" xmlns:am3d="http://schemas.microsoft.com/office/drawing/2017/model3d" xmlns:o="urn:schemas-microsoft-com:office:office" xmlns:r="http://schemas.openxmlformats.org/officeDocument/2006/relationships" xmlns:m="http://schemas.openxmlformats.org/officeDocument/2006/math" xmlns:v="urn:schemas-microsoft-com:vml" xmlns:wp14="http://schemas.microsoft.com/office/word/2010/wordprocessingDrawing" xmlns:wp="http://schemas.openxmlformats.org/drawingml/2006/wordprocessingDrawing" xmlns:w10="urn:schemas-microsoft-com:office:word" xmlns:w="http://schemas.openxmlformats.org/wordprocessingml/2006/main" xmlns:w14="http://schemas.microsoft.com/office/word/2010/wordml" xmlns:w15="http://schemas.microsoft.com/office/word/2012/wordml" xmlns:w16cex="http://schemas.microsoft.com/office/word/2018/wordml/cex" xmlns:w16cid="http://schemas.microsoft.com/office/word/2016/wordml/cid" xmlns:w16="http://schemas.microsoft.com/office/word/2018/wordml" xmlns:w16sdtdh="http://schemas.microsoft.com/office/word/2020/wordml/sdtdatahash" xmlns:w16se="http://schemas.microsoft.com/office/word/2015/wordml/symex" xmlns:wpg="http://schemas.microsoft.com/office/word/2010/wordprocessingGroup" xmlns:wpi="http://schemas.microsoft.com/office/word/2010/wordprocessingInk" xmlns:wne="http://schemas.microsoft.com/office/word/2006/wordml" xmlns:wps="http://schemas.microsoft.com/office/word/2010/wordprocessingShape" mc:Ignorable="w14 w15 w16se w16cid w16 w16cex w16sdtdh wp14">
+<w:hdr xmlns:wpc="http://schemas.microsoft.com/office/word/2010/wordprocessingCanvas" xmlns:cx="http://schemas.microsoft.com/office/drawing/2014/chartex" xmlns:cx1="http://schemas.microsoft.com/office/drawing/2015/9/8/chartex" xmlns:cx2="http://schemas.microsoft.com/office/drawing/2015/10/21/chartex" xmlns:cx3="http://schemas.microsoft.com/office/drawing/2016/5/9/chartex" xmlns:cx4="http://schemas.microsoft.com/office/drawing/2016/5/10/chartex" xmlns:cx5="http://schemas.microsoft.com/office/drawing/2016/5/11/chartex" xmlns:cx6="http://schemas.microsoft.com/office/drawing/2016/5/12/chartex" xmlns:cx7="http://schemas.microsoft.com/office/drawing/2016/5/13/chartex" xmlns:cx8="http://schemas.microsoft.com/office/drawing/2016/5/14/chartex" xmlns:mc="http://schemas.openxmlformats.org/markup-compatibility/2006" xmlns:aink="http://schemas.microsoft.com/office/drawing/2016/ink" xmlns:am3d="http://schemas.microsoft.com/office/drawing/2017/model3d" xmlns:o="urn:schemas-microsoft-com:office:office" xmlns:r="http://schemas.openxmlformats.org/officeDocument/2006/relationships" xmlns:m="http://schemas.openxmlformats.org/officeDocument/2006/math" xmlns:v="urn:schemas-microsoft-com:vml" xmlns:wp14="http://schemas.microsoft.com/office/word/2010/wordprocessingDrawing" xmlns:wp="http://schemas.openxmlformats.org/drawingml/2006/wordprocessingDrawing" xmlns:w10="urn:schemas-microsoft-com:office:word" xmlns:w="http://schemas.openxmlformats.org/wordprocessingml/2006/main" xmlns:w14="http://schemas.microsoft.com/office/word/2010/wordml" xmlns:w15="http://schemas.microsoft.com/office/word/2012/wordml" xmlns:w16cid="http://schemas.microsoft.com/office/word/2016/wordml/cid" xmlns:w16se="http://schemas.microsoft.com/office/word/2015/wordml/symex" xmlns:wpg="http://schemas.microsoft.com/office/word/2010/wordprocessingGroup" xmlns:wpi="http://schemas.microsoft.com/office/word/2010/wordprocessingInk" xmlns:wne="http://schemas.microsoft.com/office/word/2006/wordml" xmlns:wps="http://schemas.microsoft.com/office/word/2010/wordprocessingShape" mc:Ignorable="w14 w15 w16se w16cid wp14">
   <w:p>
     <w:pPr>
       <w:pStyle w:val="a3"/>
@@ -8895,7 +8805,7 @@
 </file>
 
 <file path=word/header2.xml><?xml version="1.0" encoding="utf-8"?>
-<w:hdr xmlns:wpc="http://schemas.microsoft.com/office/word/2010/wordprocessingCanvas" xmlns:cx="http://schemas.microsoft.com/office/drawing/2014/chartex" xmlns:cx1="http://schemas.microsoft.com/office/drawing/2015/9/8/chartex" xmlns:cx2="http://schemas.microsoft.com/office/drawing/2015/10/21/chartex" xmlns:cx3="http://schemas.microsoft.com/office/drawing/2016/5/9/chartex" xmlns:cx4="http://schemas.microsoft.com/office/drawing/2016/5/10/chartex" xmlns:cx5="http://schemas.microsoft.com/office/drawing/2016/5/11/chartex" xmlns:cx6="http://schemas.microsoft.com/office/drawing/2016/5/12/chartex" xmlns:cx7="http://schemas.microsoft.com/office/drawing/2016/5/13/chartex" xmlns:cx8="http://schemas.microsoft.com/office/drawing/2016/5/14/chartex" xmlns:mc="http://schemas.openxmlformats.org/markup-compatibility/2006" xmlns:aink="http://schemas.microsoft.com/office/drawing/2016/ink" xmlns:am3d="http://schemas.microsoft.com/office/drawing/2017/model3d" xmlns:o="urn:schemas-microsoft-com:office:office" xmlns:r="http://schemas.openxmlformats.org/officeDocument/2006/relationships" xmlns:m="http://schemas.openxmlformats.org/officeDocument/2006/math" xmlns:v="urn:schemas-microsoft-com:vml" xmlns:wp14="http://schemas.microsoft.com/office/word/2010/wordprocessingDrawing" xmlns:wp="http://schemas.openxmlformats.org/drawingml/2006/wordprocessingDrawing" xmlns:w10="urn:schemas-microsoft-com:office:word" xmlns:w="http://schemas.openxmlformats.org/wordprocessingml/2006/main" xmlns:w14="http://schemas.microsoft.com/office/word/2010/wordml" xmlns:w15="http://schemas.microsoft.com/office/word/2012/wordml" xmlns:w16cex="http://schemas.microsoft.com/office/word/2018/wordml/cex" xmlns:w16cid="http://schemas.microsoft.com/office/word/2016/wordml/cid" xmlns:w16="http://schemas.microsoft.com/office/word/2018/wordml" xmlns:w16sdtdh="http://schemas.microsoft.com/office/word/2020/wordml/sdtdatahash" xmlns:w16se="http://schemas.microsoft.com/office/word/2015/wordml/symex" xmlns:wpg="http://schemas.microsoft.com/office/word/2010/wordprocessingGroup" xmlns:wpi="http://schemas.microsoft.com/office/word/2010/wordprocessingInk" xmlns:wne="http://schemas.microsoft.com/office/word/2006/wordml" xmlns:wps="http://schemas.microsoft.com/office/word/2010/wordprocessingShape" mc:Ignorable="w14 w15 w16se w16cid w16 w16cex w16sdtdh wp14">
+<w:hdr xmlns:wpc="http://schemas.microsoft.com/office/word/2010/wordprocessingCanvas" xmlns:cx="http://schemas.microsoft.com/office/drawing/2014/chartex" xmlns:cx1="http://schemas.microsoft.com/office/drawing/2015/9/8/chartex" xmlns:cx2="http://schemas.microsoft.com/office/drawing/2015/10/21/chartex" xmlns:cx3="http://schemas.microsoft.com/office/drawing/2016/5/9/chartex" xmlns:cx4="http://schemas.microsoft.com/office/drawing/2016/5/10/chartex" xmlns:cx5="http://schemas.microsoft.com/office/drawing/2016/5/11/chartex" xmlns:cx6="http://schemas.microsoft.com/office/drawing/2016/5/12/chartex" xmlns:cx7="http://schemas.microsoft.com/office/drawing/2016/5/13/chartex" xmlns:cx8="http://schemas.microsoft.com/office/drawing/2016/5/14/chartex" xmlns:mc="http://schemas.openxmlformats.org/markup-compatibility/2006" xmlns:aink="http://schemas.microsoft.com/office/drawing/2016/ink" xmlns:am3d="http://schemas.microsoft.com/office/drawing/2017/model3d" xmlns:o="urn:schemas-microsoft-com:office:office" xmlns:r="http://schemas.openxmlformats.org/officeDocument/2006/relationships" xmlns:m="http://schemas.openxmlformats.org/officeDocument/2006/math" xmlns:v="urn:schemas-microsoft-com:vml" xmlns:wp14="http://schemas.microsoft.com/office/word/2010/wordprocessingDrawing" xmlns:wp="http://schemas.openxmlformats.org/drawingml/2006/wordprocessingDrawing" xmlns:w10="urn:schemas-microsoft-com:office:word" xmlns:w="http://schemas.openxmlformats.org/wordprocessingml/2006/main" xmlns:w14="http://schemas.microsoft.com/office/word/2010/wordml" xmlns:w15="http://schemas.microsoft.com/office/word/2012/wordml" xmlns:w16cid="http://schemas.microsoft.com/office/word/2016/wordml/cid" xmlns:w16se="http://schemas.microsoft.com/office/word/2015/wordml/symex" xmlns:wpg="http://schemas.microsoft.com/office/word/2010/wordprocessingGroup" xmlns:wpi="http://schemas.microsoft.com/office/word/2010/wordprocessingInk" xmlns:wne="http://schemas.microsoft.com/office/word/2006/wordml" xmlns:wps="http://schemas.microsoft.com/office/word/2010/wordprocessingShape" mc:Ignorable="w14 w15 w16se w16cid wp14">
   <w:p>
     <w:pPr>
       <w:pStyle w:val="a3"/>
@@ -8910,7 +8820,7 @@
 </file>
 
 <file path=word/numbering.xml><?xml version="1.0" encoding="utf-8"?>
-<w:numbering xmlns:wpc="http://schemas.microsoft.com/office/word/2010/wordprocessingCanvas" xmlns:cx="http://schemas.microsoft.com/office/drawing/2014/chartex" xmlns:cx1="http://schemas.microsoft.com/office/drawing/2015/9/8/chartex" xmlns:cx2="http://schemas.microsoft.com/office/drawing/2015/10/21/chartex" xmlns:cx3="http://schemas.microsoft.com/office/drawing/2016/5/9/chartex" xmlns:cx4="http://schemas.microsoft.com/office/drawing/2016/5/10/chartex" xmlns:cx5="http://schemas.microsoft.com/office/drawing/2016/5/11/chartex" xmlns:cx6="http://schemas.microsoft.com/office/drawing/2016/5/12/chartex" xmlns:cx7="http://schemas.microsoft.com/office/drawing/2016/5/13/chartex" xmlns:cx8="http://schemas.microsoft.com/office/drawing/2016/5/14/chartex" xmlns:mc="http://schemas.openxmlformats.org/markup-compatibility/2006" xmlns:aink="http://schemas.microsoft.com/office/drawing/2016/ink" xmlns:am3d="http://schemas.microsoft.com/office/drawing/2017/model3d" xmlns:o="urn:schemas-microsoft-com:office:office" xmlns:r="http://schemas.openxmlformats.org/officeDocument/2006/relationships" xmlns:m="http://schemas.openxmlformats.org/officeDocument/2006/math" xmlns:v="urn:schemas-microsoft-com:vml" xmlns:wp14="http://schemas.microsoft.com/office/word/2010/wordprocessingDrawing" xmlns:wp="http://schemas.openxmlformats.org/drawingml/2006/wordprocessingDrawing" xmlns:w10="urn:schemas-microsoft-com:office:word" xmlns:w="http://schemas.openxmlformats.org/wordprocessingml/2006/main" xmlns:w14="http://schemas.microsoft.com/office/word/2010/wordml" xmlns:w15="http://schemas.microsoft.com/office/word/2012/wordml" xmlns:w16cex="http://schemas.microsoft.com/office/word/2018/wordml/cex" xmlns:w16cid="http://schemas.microsoft.com/office/word/2016/wordml/cid" xmlns:w16="http://schemas.microsoft.com/office/word/2018/wordml" xmlns:w16sdtdh="http://schemas.microsoft.com/office/word/2020/wordml/sdtdatahash" xmlns:w16se="http://schemas.microsoft.com/office/word/2015/wordml/symex" xmlns:wpg="http://schemas.microsoft.com/office/word/2010/wordprocessingGroup" xmlns:wpi="http://schemas.microsoft.com/office/word/2010/wordprocessingInk" xmlns:wne="http://schemas.microsoft.com/office/word/2006/wordml" xmlns:wps="http://schemas.microsoft.com/office/word/2010/wordprocessingShape" mc:Ignorable="w14 w15 w16se w16cid w16 w16cex w16sdtdh wp14">
+<w:numbering xmlns:wpc="http://schemas.microsoft.com/office/word/2010/wordprocessingCanvas" xmlns:cx="http://schemas.microsoft.com/office/drawing/2014/chartex" xmlns:cx1="http://schemas.microsoft.com/office/drawing/2015/9/8/chartex" xmlns:cx2="http://schemas.microsoft.com/office/drawing/2015/10/21/chartex" xmlns:cx3="http://schemas.microsoft.com/office/drawing/2016/5/9/chartex" xmlns:cx4="http://schemas.microsoft.com/office/drawing/2016/5/10/chartex" xmlns:cx5="http://schemas.microsoft.com/office/drawing/2016/5/11/chartex" xmlns:cx6="http://schemas.microsoft.com/office/drawing/2016/5/12/chartex" xmlns:cx7="http://schemas.microsoft.com/office/drawing/2016/5/13/chartex" xmlns:cx8="http://schemas.microsoft.com/office/drawing/2016/5/14/chartex" xmlns:mc="http://schemas.openxmlformats.org/markup-compatibility/2006" xmlns:aink="http://schemas.microsoft.com/office/drawing/2016/ink" xmlns:am3d="http://schemas.microsoft.com/office/drawing/2017/model3d" xmlns:o="urn:schemas-microsoft-com:office:office" xmlns:r="http://schemas.openxmlformats.org/officeDocument/2006/relationships" xmlns:m="http://schemas.openxmlformats.org/officeDocument/2006/math" xmlns:v="urn:schemas-microsoft-com:vml" xmlns:wp14="http://schemas.microsoft.com/office/word/2010/wordprocessingDrawing" xmlns:wp="http://schemas.openxmlformats.org/drawingml/2006/wordprocessingDrawing" xmlns:w10="urn:schemas-microsoft-com:office:word" xmlns:w="http://schemas.openxmlformats.org/wordprocessingml/2006/main" xmlns:w14="http://schemas.microsoft.com/office/word/2010/wordml" xmlns:w15="http://schemas.microsoft.com/office/word/2012/wordml" xmlns:w16cid="http://schemas.microsoft.com/office/word/2016/wordml/cid" xmlns:w16se="http://schemas.microsoft.com/office/word/2015/wordml/symex" xmlns:wpg="http://schemas.microsoft.com/office/word/2010/wordprocessingGroup" xmlns:wpi="http://schemas.microsoft.com/office/word/2010/wordprocessingInk" xmlns:wne="http://schemas.microsoft.com/office/word/2006/wordml" xmlns:wps="http://schemas.microsoft.com/office/word/2010/wordprocessingShape" mc:Ignorable="w14 w15 w16se w16cid wp14">
   <w:abstractNum w:abstractNumId="0" w15:restartNumberingAfterBreak="0">
     <w:nsid w:val="42271C5D"/>
     <w:multiLevelType w:val="hybridMultilevel"/>
@@ -9007,7 +8917,7 @@
 </file>
 
 <file path=word/styles.xml><?xml version="1.0" encoding="utf-8"?>
-<w:styles xmlns:mc="http://schemas.openxmlformats.org/markup-compatibility/2006" xmlns:r="http://schemas.openxmlformats.org/officeDocument/2006/relationships" xmlns:w="http://schemas.openxmlformats.org/wordprocessingml/2006/main" xmlns:w14="http://schemas.microsoft.com/office/word/2010/wordml" xmlns:w15="http://schemas.microsoft.com/office/word/2012/wordml" xmlns:w16cex="http://schemas.microsoft.com/office/word/2018/wordml/cex" xmlns:w16cid="http://schemas.microsoft.com/office/word/2016/wordml/cid" xmlns:w16="http://schemas.microsoft.com/office/word/2018/wordml" xmlns:w16sdtdh="http://schemas.microsoft.com/office/word/2020/wordml/sdtdatahash" xmlns:w16se="http://schemas.microsoft.com/office/word/2015/wordml/symex" mc:Ignorable="w14 w15 w16se w16cid w16 w16cex w16sdtdh">
+<w:styles xmlns:mc="http://schemas.openxmlformats.org/markup-compatibility/2006" xmlns:r="http://schemas.openxmlformats.org/officeDocument/2006/relationships" xmlns:w="http://schemas.openxmlformats.org/wordprocessingml/2006/main" xmlns:w14="http://schemas.microsoft.com/office/word/2010/wordml" xmlns:w15="http://schemas.microsoft.com/office/word/2012/wordml" xmlns:w16cid="http://schemas.microsoft.com/office/word/2016/wordml/cid" xmlns:w16se="http://schemas.microsoft.com/office/word/2015/wordml/symex" mc:Ignorable="w14 w15 w16se w16cid">
   <w:docDefaults>
     <w:rPrDefault>
       <w:rPr>
@@ -9023,7 +8933,7 @@
       </w:pPr>
     </w:pPrDefault>
   </w:docDefaults>
-  <w:latentStyles w:defLockedState="0" w:defUIPriority="99" w:defSemiHidden="0" w:defUnhideWhenUsed="0" w:defQFormat="0" w:count="376">
+  <w:latentStyles w:defLockedState="0" w:defUIPriority="99" w:defSemiHidden="0" w:defUnhideWhenUsed="0" w:defQFormat="0" w:count="375">
     <w:lsdException w:name="Normal" w:uiPriority="0" w:qFormat="1"/>
     <w:lsdException w:name="heading 1" w:uiPriority="9" w:qFormat="1"/>
     <w:lsdException w:name="heading 2" w:semiHidden="1" w:uiPriority="9" w:unhideWhenUsed="1" w:qFormat="1"/>
@@ -9399,7 +9309,6 @@
     <w:lsdException w:name="Smart Hyperlink" w:semiHidden="1" w:unhideWhenUsed="1"/>
     <w:lsdException w:name="Hashtag" w:semiHidden="1" w:unhideWhenUsed="1"/>
     <w:lsdException w:name="Unresolved Mention" w:semiHidden="1" w:unhideWhenUsed="1"/>
-    <w:lsdException w:name="Smart Link" w:semiHidden="1" w:unhideWhenUsed="1"/>
   </w:latentStyles>
   <w:style w:type="paragraph" w:default="1" w:styleId="a">
     <w:name w:val="Normal"/>
@@ -9461,7 +9370,7 @@
     </w:rPr>
   </w:style>
   <w:style w:type="character" w:customStyle="1" w:styleId="a4">
-    <w:name w:val="Верхній колонтитул Знак"/>
+    <w:name w:val="Верхний колонтитул Знак"/>
     <w:basedOn w:val="a0"/>
     <w:link w:val="a3"/>
     <w:rsid w:val="006F1D57"/>
@@ -9530,7 +9439,7 @@
     </w:pPr>
   </w:style>
   <w:style w:type="character" w:customStyle="1" w:styleId="a9">
-    <w:name w:val="Нижній колонтитул Знак"/>
+    <w:name w:val="Нижний колонтитул Знак"/>
     <w:basedOn w:val="a0"/>
     <w:link w:val="a8"/>
     <w:uiPriority w:val="99"/>
@@ -9845,7 +9754,7 @@
 </file>
 
 <file path=customXml/itemProps1.xml><?xml version="1.0" encoding="utf-8"?>
-<ds:datastoreItem xmlns:ds="http://schemas.openxmlformats.org/officeDocument/2006/customXml" ds:itemID="{DCDE18FF-558E-4F69-96D9-48412A439FC0}">
+<ds:datastoreItem xmlns:ds="http://schemas.openxmlformats.org/officeDocument/2006/customXml" ds:itemID="{CE70FA5E-D0C3-4175-9228-A3174448D9C1}">
   <ds:schemaRefs>
     <ds:schemaRef ds:uri="http://schemas.openxmlformats.org/officeDocument/2006/bibliography"/>
   </ds:schemaRefs>

--- a/admission-api/private/templates/BACHELOR_121_PROFESSIONAL_FULL_TIME_SEMESTERLY.docx
+++ b/admission-api/private/templates/BACHELOR_121_PROFESSIONAL_FULL_TIME_SEMESTERLY.docx
@@ -24,19 +24,6 @@
         <w:jc w:val="center"/>
         <w:rPr>
           <w:rFonts w:ascii="Times New Roman" w:hAnsi="Times New Roman"/>
-          <w:b/>
-          <w:sz w:val="20"/>
-        </w:rPr>
-      </w:pPr>
-    </w:p>
-    <w:p>
-      <w:pPr>
-        <w:pStyle w:val="a6"/>
-        <w:spacing w:before="0"/>
-        <w:ind w:firstLine="0"/>
-        <w:jc w:val="center"/>
-        <w:rPr>
-          <w:rFonts w:ascii="Times New Roman" w:hAnsi="Times New Roman"/>
           <w:sz w:val="20"/>
         </w:rPr>
       </w:pPr>
@@ -91,8 +78,8 @@
         <w:tblLook w:val="04A0" w:firstRow="1" w:lastRow="0" w:firstColumn="1" w:lastColumn="0" w:noHBand="0" w:noVBand="1"/>
       </w:tblPr>
       <w:tblGrid>
-        <w:gridCol w:w="5299"/>
-        <w:gridCol w:w="5476"/>
+        <w:gridCol w:w="5518"/>
+        <w:gridCol w:w="5703"/>
       </w:tblGrid>
       <w:tr>
         <w:tc>
@@ -234,15 +221,15 @@
         <mc:AlternateContent>
           <mc:Choice Requires="wps">
             <w:drawing>
-              <wp:anchor distT="45720" distB="45720" distL="114300" distR="114300" simplePos="0" relativeHeight="252050944" behindDoc="0" locked="0" layoutInCell="1" allowOverlap="1" wp14:anchorId="0E501730" wp14:editId="11687FCA">
+              <wp:anchor distT="45720" distB="45720" distL="114300" distR="114300" simplePos="0" relativeHeight="252050944" behindDoc="0" locked="0" layoutInCell="1" allowOverlap="1" wp14:anchorId="0E501730" wp14:editId="3F626D9C">
                 <wp:simplePos x="0" y="0"/>
                 <wp:positionH relativeFrom="margin">
-                  <wp:posOffset>1667510</wp:posOffset>
+                  <wp:posOffset>1666875</wp:posOffset>
                 </wp:positionH>
                 <wp:positionV relativeFrom="paragraph">
-                  <wp:posOffset>100420</wp:posOffset>
+                  <wp:posOffset>104775</wp:posOffset>
                 </wp:positionV>
-                <wp:extent cx="4948856" cy="1404620"/>
+                <wp:extent cx="5257800" cy="1404620"/>
                 <wp:effectExtent l="0" t="0" r="0" b="1270"/>
                 <wp:wrapNone/>
                 <wp:docPr id="15" name="Текстове поле 2"/>
@@ -258,7 +245,7 @@
                       <wps:spPr bwMode="auto">
                         <a:xfrm>
                           <a:off x="0" y="0"/>
-                          <a:ext cx="4948856" cy="1404620"/>
+                          <a:ext cx="5257800" cy="1404620"/>
                         </a:xfrm>
                         <a:prstGeom prst="rect">
                           <a:avLst/>
@@ -288,6 +275,7 @@
                               </w:rPr>
                               <w:t>{#</w:t>
                             </w:r>
+                            <w:proofErr w:type="gramStart"/>
                             <w:r>
                               <w:rPr>
                                 <w:sz w:val="20"/>
@@ -303,6 +291,7 @@
                               <w:t>}{</w:t>
                             </w:r>
                             <w:proofErr w:type="spellStart"/>
+                            <w:proofErr w:type="gramEnd"/>
                             <w:r>
                               <w:rPr>
                                 <w:sz w:val="20"/>
@@ -382,13 +371,13 @@
               </wp:anchor>
             </w:drawing>
           </mc:Choice>
-          <mc:Fallback xmlns:w16sdtdh="http://schemas.microsoft.com/office/word/2020/wordml/sdtdatahash" xmlns:w16="http://schemas.microsoft.com/office/word/2018/wordml" xmlns:w16cex="http://schemas.microsoft.com/office/word/2018/wordml/cex">
+          <mc:Fallback>
             <w:pict>
               <v:shapetype w14:anchorId="0E501730" id="_x0000_t202" coordsize="21600,21600" o:spt="202" path="m,l,21600r21600,l21600,xe">
                 <v:stroke joinstyle="miter"/>
                 <v:path gradientshapeok="t" o:connecttype="rect"/>
               </v:shapetype>
-              <v:shape id="Текстове поле 2" o:spid="_x0000_s1026" type="#_x0000_t202" style="position:absolute;left:0;text-align:left;margin-left:131.3pt;margin-top:7.9pt;width:389.65pt;height:110.6pt;z-index:252050944;visibility:visible;mso-wrap-style:square;mso-width-percent:0;mso-height-percent:200;mso-wrap-distance-left:9pt;mso-wrap-distance-top:3.6pt;mso-wrap-distance-right:9pt;mso-wrap-distance-bottom:3.6pt;mso-position-horizontal:absolute;mso-position-horizontal-relative:margin;mso-position-vertical:absolute;mso-position-vertical-relative:text;mso-width-percent:0;mso-height-percent:200;mso-width-relative:margin;mso-height-relative:margin;v-text-anchor:top" o:gfxdata="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" filled="f" stroked="f">
+              <v:shape id="Текстове поле 2" o:spid="_x0000_s1026" type="#_x0000_t202" style="position:absolute;left:0;text-align:left;margin-left:131.25pt;margin-top:8.25pt;width:414pt;height:110.6pt;z-index:252050944;visibility:visible;mso-wrap-style:square;mso-width-percent:0;mso-height-percent:200;mso-wrap-distance-left:9pt;mso-wrap-distance-top:3.6pt;mso-wrap-distance-right:9pt;mso-wrap-distance-bottom:3.6pt;mso-position-horizontal:absolute;mso-position-horizontal-relative:margin;mso-position-vertical:absolute;mso-position-vertical-relative:text;mso-width-percent:0;mso-height-percent:200;mso-width-relative:margin;mso-height-relative:margin;v-text-anchor:top" o:gfxdata="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" filled="f" stroked="f">
                 <v:textbox style="mso-fit-shape-to-text:t">
                   <w:txbxContent>
                     <w:p>
@@ -406,6 +395,7 @@
                         </w:rPr>
                         <w:t>{#</w:t>
                       </w:r>
+                      <w:proofErr w:type="gramStart"/>
                       <w:r>
                         <w:rPr>
                           <w:sz w:val="20"/>
@@ -418,7 +408,56 @@
                           <w:sz w:val="20"/>
                           <w:lang w:val="en-US"/>
                         </w:rPr>
-                        <w:t>}{lastName} {firstName} {middleName}{/</w:t>
+                        <w:t>}{</w:t>
+                      </w:r>
+                      <w:proofErr w:type="spellStart"/>
+                      <w:proofErr w:type="gramEnd"/>
+                      <w:r>
+                        <w:rPr>
+                          <w:sz w:val="20"/>
+                          <w:lang w:val="en-US"/>
+                        </w:rPr>
+                        <w:t>lastName</w:t>
+                      </w:r>
+                      <w:proofErr w:type="spellEnd"/>
+                      <w:r>
+                        <w:rPr>
+                          <w:sz w:val="20"/>
+                          <w:lang w:val="en-US"/>
+                        </w:rPr>
+                        <w:t>} {</w:t>
+                      </w:r>
+                      <w:proofErr w:type="spellStart"/>
+                      <w:r>
+                        <w:rPr>
+                          <w:sz w:val="20"/>
+                          <w:lang w:val="en-US"/>
+                        </w:rPr>
+                        <w:t>firstName</w:t>
+                      </w:r>
+                      <w:proofErr w:type="spellEnd"/>
+                      <w:r>
+                        <w:rPr>
+                          <w:sz w:val="20"/>
+                          <w:lang w:val="en-US"/>
+                        </w:rPr>
+                        <w:t>} {</w:t>
+                      </w:r>
+                      <w:proofErr w:type="spellStart"/>
+                      <w:r>
+                        <w:rPr>
+                          <w:sz w:val="20"/>
+                          <w:lang w:val="en-US"/>
+                        </w:rPr>
+                        <w:t>middleName</w:t>
+                      </w:r>
+                      <w:proofErr w:type="spellEnd"/>
+                      <w:r>
+                        <w:rPr>
+                          <w:sz w:val="20"/>
+                          <w:lang w:val="en-US"/>
+                        </w:rPr>
+                        <w:t>}{/</w:t>
                       </w:r>
                       <w:r>
                         <w:rPr>
@@ -453,19 +492,7 @@
         <w:rPr>
           <w:sz w:val="20"/>
         </w:rPr>
-        <w:t>Доручення</w:t>
-      </w:r>
-      <w:r>
-        <w:rPr>
-          <w:sz w:val="20"/>
-        </w:rPr>
-        <w:t xml:space="preserve"> в.о.</w:t>
-      </w:r>
-      <w:r>
-        <w:rPr>
-          <w:sz w:val="20"/>
-        </w:rPr>
-        <w:t xml:space="preserve"> ректора № 70 від 09.07.2024р.</w:t>
+        <w:t>Доручення в.о. ректора № 70 від 09.07.2024р.</w:t>
       </w:r>
       <w:r>
         <w:rPr>
@@ -486,7 +513,20 @@
         <w:rPr>
           <w:sz w:val="20"/>
         </w:rPr>
-        <w:t>та замовник освітньої послуги ______________________________________________________________________________</w:t>
+        <w:t>та замовник освітньої послуги ___________________________________________________________________________</w:t>
+      </w:r>
+      <w:r>
+        <w:rPr>
+          <w:sz w:val="20"/>
+          <w:lang w:val="en-US"/>
+        </w:rPr>
+        <w:t>_____</w:t>
+      </w:r>
+      <w:r>
+        <w:rPr>
+          <w:sz w:val="20"/>
+        </w:rPr>
+        <w:t>___</w:t>
       </w:r>
     </w:p>
     <w:p>
@@ -521,7 +561,20 @@
         <w:rPr>
           <w:sz w:val="20"/>
         </w:rPr>
-        <w:t>(далі – замовник) в особі* __________________________________________________________________________________,</w:t>
+        <w:t>(далі – замовник) в особі* _________________________________________________________________________________</w:t>
+      </w:r>
+      <w:r>
+        <w:rPr>
+          <w:sz w:val="20"/>
+          <w:lang w:val="en-US"/>
+        </w:rPr>
+        <w:t>_____</w:t>
+      </w:r>
+      <w:r>
+        <w:rPr>
+          <w:sz w:val="20"/>
+        </w:rPr>
+        <w:t>_,</w:t>
       </w:r>
     </w:p>
     <w:p>
@@ -545,6 +598,7 @@
         <w:jc w:val="both"/>
         <w:rPr>
           <w:sz w:val="20"/>
+          <w:lang w:val="ru-RU"/>
         </w:rPr>
       </w:pPr>
       <w:r>
@@ -552,6 +606,13 @@
           <w:sz w:val="20"/>
         </w:rPr>
         <w:t>який (-ка) діє на підставі ___________________________________________________________________________________</w:t>
+      </w:r>
+      <w:r>
+        <w:rPr>
+          <w:sz w:val="20"/>
+          <w:lang w:val="ru-RU"/>
+        </w:rPr>
+        <w:t>_____</w:t>
       </w:r>
     </w:p>
     <w:p>
@@ -570,15 +631,15 @@
         <mc:AlternateContent>
           <mc:Choice Requires="wps">
             <w:drawing>
-              <wp:anchor distT="45720" distB="45720" distL="114300" distR="114300" simplePos="0" relativeHeight="252056064" behindDoc="0" locked="0" layoutInCell="1" allowOverlap="1" wp14:anchorId="6F26E2C2" wp14:editId="70FB296B">
+              <wp:anchor distT="45720" distB="45720" distL="114300" distR="114300" simplePos="0" relativeHeight="252056064" behindDoc="0" locked="0" layoutInCell="1" allowOverlap="1" wp14:anchorId="6F26E2C2" wp14:editId="1DAD609C">
                 <wp:simplePos x="0" y="0"/>
                 <wp:positionH relativeFrom="margin">
-                  <wp:posOffset>1498600</wp:posOffset>
+                  <wp:posOffset>1495425</wp:posOffset>
                 </wp:positionH>
                 <wp:positionV relativeFrom="paragraph">
-                  <wp:posOffset>72480</wp:posOffset>
+                  <wp:posOffset>67945</wp:posOffset>
                 </wp:positionV>
-                <wp:extent cx="5138687" cy="1404620"/>
+                <wp:extent cx="5467350" cy="1404620"/>
                 <wp:effectExtent l="0" t="0" r="0" b="1270"/>
                 <wp:wrapNone/>
                 <wp:docPr id="217" name="Текстове поле 2"/>
@@ -594,7 +655,7 @@
                       <wps:spPr bwMode="auto">
                         <a:xfrm>
                           <a:off x="0" y="0"/>
-                          <a:ext cx="5138687" cy="1404620"/>
+                          <a:ext cx="5467350" cy="1404620"/>
                         </a:xfrm>
                         <a:prstGeom prst="rect">
                           <a:avLst/>
@@ -622,9 +683,18 @@
                                 <w:sz w:val="20"/>
                                 <w:lang w:val="en-US"/>
                               </w:rPr>
-                              <w:t>{#entrant}{</w:t>
+                              <w:t>{#</w:t>
+                            </w:r>
+                            <w:proofErr w:type="gramStart"/>
+                            <w:r>
+                              <w:rPr>
+                                <w:sz w:val="20"/>
+                                <w:lang w:val="en-US"/>
+                              </w:rPr>
+                              <w:t>entrant}{</w:t>
                             </w:r>
                             <w:proofErr w:type="spellStart"/>
+                            <w:proofErr w:type="gramEnd"/>
                             <w:r>
                               <w:rPr>
                                 <w:sz w:val="20"/>
@@ -690,9 +760,9 @@
               </wp:anchor>
             </w:drawing>
           </mc:Choice>
-          <mc:Fallback xmlns:w16sdtdh="http://schemas.microsoft.com/office/word/2020/wordml/sdtdatahash" xmlns:w16="http://schemas.microsoft.com/office/word/2018/wordml" xmlns:w16cex="http://schemas.microsoft.com/office/word/2018/wordml/cex">
+          <mc:Fallback>
             <w:pict>
-              <v:shape w14:anchorId="6F26E2C2" id="_x0000_s1027" type="#_x0000_t202" style="position:absolute;left:0;text-align:left;margin-left:118pt;margin-top:5.7pt;width:404.6pt;height:110.6pt;z-index:252056064;visibility:visible;mso-wrap-style:square;mso-width-percent:0;mso-height-percent:200;mso-wrap-distance-left:9pt;mso-wrap-distance-top:3.6pt;mso-wrap-distance-right:9pt;mso-wrap-distance-bottom:3.6pt;mso-position-horizontal:absolute;mso-position-horizontal-relative:margin;mso-position-vertical:absolute;mso-position-vertical-relative:text;mso-width-percent:0;mso-height-percent:200;mso-width-relative:margin;mso-height-relative:margin;v-text-anchor:top" o:gfxdata="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" filled="f" stroked="f">
+              <v:shape w14:anchorId="6F26E2C2" id="_x0000_s1027" type="#_x0000_t202" style="position:absolute;left:0;text-align:left;margin-left:117.75pt;margin-top:5.35pt;width:430.5pt;height:110.6pt;z-index:252056064;visibility:visible;mso-wrap-style:square;mso-width-percent:0;mso-height-percent:200;mso-wrap-distance-left:9pt;mso-wrap-distance-top:3.6pt;mso-wrap-distance-right:9pt;mso-wrap-distance-bottom:3.6pt;mso-position-horizontal:absolute;mso-position-horizontal-relative:margin;mso-position-vertical:absolute;mso-position-vertical-relative:text;mso-width-percent:0;mso-height-percent:200;mso-width-relative:margin;mso-height-relative:margin;v-text-anchor:top" o:gfxdata="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" filled="f" stroked="f">
                 <v:textbox style="mso-fit-shape-to-text:t">
                   <w:txbxContent>
                     <w:p>
@@ -708,7 +778,64 @@
                           <w:sz w:val="20"/>
                           <w:lang w:val="en-US"/>
                         </w:rPr>
-                        <w:t>{#entrant}{lastName} {firstName} {middleName}{/entrant}</w:t>
+                        <w:t>{#</w:t>
+                      </w:r>
+                      <w:proofErr w:type="gramStart"/>
+                      <w:r>
+                        <w:rPr>
+                          <w:sz w:val="20"/>
+                          <w:lang w:val="en-US"/>
+                        </w:rPr>
+                        <w:t>entrant}{</w:t>
+                      </w:r>
+                      <w:proofErr w:type="spellStart"/>
+                      <w:proofErr w:type="gramEnd"/>
+                      <w:r>
+                        <w:rPr>
+                          <w:sz w:val="20"/>
+                          <w:lang w:val="en-US"/>
+                        </w:rPr>
+                        <w:t>lastName</w:t>
+                      </w:r>
+                      <w:proofErr w:type="spellEnd"/>
+                      <w:r>
+                        <w:rPr>
+                          <w:sz w:val="20"/>
+                          <w:lang w:val="en-US"/>
+                        </w:rPr>
+                        <w:t>} {</w:t>
+                      </w:r>
+                      <w:proofErr w:type="spellStart"/>
+                      <w:r>
+                        <w:rPr>
+                          <w:sz w:val="20"/>
+                          <w:lang w:val="en-US"/>
+                        </w:rPr>
+                        <w:t>firstName</w:t>
+                      </w:r>
+                      <w:proofErr w:type="spellEnd"/>
+                      <w:r>
+                        <w:rPr>
+                          <w:sz w:val="20"/>
+                          <w:lang w:val="en-US"/>
+                        </w:rPr>
+                        <w:t>} {</w:t>
+                      </w:r>
+                      <w:proofErr w:type="spellStart"/>
+                      <w:r>
+                        <w:rPr>
+                          <w:sz w:val="20"/>
+                          <w:lang w:val="en-US"/>
+                        </w:rPr>
+                        <w:t>middleName</w:t>
+                      </w:r>
+                      <w:proofErr w:type="spellEnd"/>
+                      <w:r>
+                        <w:rPr>
+                          <w:sz w:val="20"/>
+                          <w:lang w:val="en-US"/>
+                        </w:rPr>
+                        <w:t>}{/entrant}</w:t>
                       </w:r>
                     </w:p>
                   </w:txbxContent>
@@ -738,7 +865,20 @@
         <w:rPr>
           <w:sz w:val="20"/>
         </w:rPr>
-        <w:t>для здобувача вищої освіти _________________________________________________________________________________</w:t>
+        <w:t>для здобувача вищої освіти ______________________________________________________________________________</w:t>
+      </w:r>
+      <w:r>
+        <w:rPr>
+          <w:sz w:val="20"/>
+          <w:lang w:val="en-US"/>
+        </w:rPr>
+        <w:t>_____</w:t>
+      </w:r>
+      <w:r>
+        <w:rPr>
+          <w:sz w:val="20"/>
+        </w:rPr>
+        <w:t>___</w:t>
       </w:r>
     </w:p>
     <w:p>
@@ -1218,8 +1358,25 @@
           <w:rFonts w:ascii="Times New Roman" w:hAnsi="Times New Roman"/>
           <w:sz w:val="20"/>
         </w:rPr>
-        <w:t xml:space="preserve">Загальна вартість платної освітньої послуги за весь строк навчання становить </w:t>
-      </w:r>
+        <w:t>Загальна вартість платної освітньої послуги за весь строк навчання становить</w:t>
+      </w:r>
+    </w:p>
+    <w:p>
+      <w:pPr>
+        <w:pStyle w:val="a6"/>
+        <w:tabs>
+          <w:tab w:val="left" w:pos="426"/>
+          <w:tab w:val="left" w:pos="567"/>
+        </w:tabs>
+        <w:spacing w:before="0"/>
+        <w:ind w:firstLine="284"/>
+        <w:jc w:val="both"/>
+        <w:rPr>
+          <w:rFonts w:ascii="Times New Roman" w:hAnsi="Times New Roman"/>
+          <w:i/>
+          <w:sz w:val="20"/>
+        </w:rPr>
+      </w:pPr>
       <w:r>
         <w:rPr>
           <w:rFonts w:ascii="Times New Roman" w:hAnsi="Times New Roman"/>
@@ -1279,7 +1436,307 @@
           <w:rFonts w:ascii="Times New Roman" w:hAnsi="Times New Roman"/>
           <w:sz w:val="20"/>
         </w:rPr>
-        <w:t xml:space="preserve"> гривень без урахування індексу інфляції, який</w:t>
+        <w:t xml:space="preserve"> </w:t>
+      </w:r>
+      <w:r>
+        <w:rPr>
+          <w:rFonts w:ascii="Times New Roman" w:hAnsi="Times New Roman"/>
+          <w:i/>
+          <w:sz w:val="20"/>
+        </w:rPr>
+        <w:t>в тому числі</w:t>
+      </w:r>
+    </w:p>
+    <w:p>
+      <w:pPr>
+        <w:tabs>
+          <w:tab w:val="left" w:pos="142"/>
+          <w:tab w:val="left" w:pos="284"/>
+        </w:tabs>
+        <w:ind w:firstLine="426"/>
+        <w:jc w:val="both"/>
+        <w:rPr>
+          <w:sz w:val="20"/>
+        </w:rPr>
+      </w:pPr>
+      <w:r>
+        <w:rPr>
+          <w:sz w:val="20"/>
+          <w:szCs w:val="20"/>
+        </w:rPr>
+        <w:t>в</w:t>
+      </w:r>
+      <w:r>
+        <w:rPr>
+          <w:sz w:val="20"/>
+          <w:szCs w:val="20"/>
+        </w:rPr>
+        <w:t xml:space="preserve">артість </w:t>
+      </w:r>
+      <w:r>
+        <w:rPr>
+          <w:sz w:val="20"/>
+          <w:szCs w:val="20"/>
+        </w:rPr>
+        <w:t>першого</w:t>
+      </w:r>
+      <w:r>
+        <w:rPr>
+          <w:sz w:val="20"/>
+          <w:szCs w:val="20"/>
+        </w:rPr>
+        <w:t xml:space="preserve"> року навчання </w:t>
+      </w:r>
+      <w:r>
+        <w:rPr>
+          <w:sz w:val="20"/>
+          <w:szCs w:val="20"/>
+        </w:rPr>
+        <w:t xml:space="preserve"> </w:t>
+      </w:r>
+      <w:r>
+        <w:rPr>
+          <w:sz w:val="20"/>
+          <w:szCs w:val="20"/>
+        </w:rPr>
+        <w:t xml:space="preserve"> – </w:t>
+      </w:r>
+      <w:r>
+        <w:rPr>
+          <w:sz w:val="20"/>
+          <w:szCs w:val="20"/>
+        </w:rPr>
+        <w:t xml:space="preserve">  </w:t>
+      </w:r>
+      <w:r>
+        <w:rPr>
+          <w:b/>
+          <w:bCs/>
+          <w:i/>
+          <w:iCs/>
+          <w:sz w:val="20"/>
+          <w:szCs w:val="20"/>
+        </w:rPr>
+        <w:t>54900</w:t>
+      </w:r>
+    </w:p>
+    <w:p>
+      <w:pPr>
+        <w:tabs>
+          <w:tab w:val="left" w:pos="142"/>
+          <w:tab w:val="left" w:pos="284"/>
+        </w:tabs>
+        <w:ind w:firstLine="426"/>
+        <w:jc w:val="both"/>
+        <w:rPr>
+          <w:sz w:val="20"/>
+        </w:rPr>
+      </w:pPr>
+      <w:r>
+        <w:rPr>
+          <w:sz w:val="20"/>
+          <w:szCs w:val="20"/>
+        </w:rPr>
+        <w:t>в</w:t>
+      </w:r>
+      <w:r>
+        <w:rPr>
+          <w:sz w:val="20"/>
+          <w:szCs w:val="20"/>
+        </w:rPr>
+        <w:t xml:space="preserve">артість другого року навчання </w:t>
+      </w:r>
+      <w:r>
+        <w:rPr>
+          <w:sz w:val="20"/>
+          <w:szCs w:val="20"/>
+        </w:rPr>
+        <w:t xml:space="preserve"> </w:t>
+      </w:r>
+      <w:r>
+        <w:rPr>
+          <w:sz w:val="20"/>
+          <w:szCs w:val="20"/>
+        </w:rPr>
+        <w:t xml:space="preserve"> – </w:t>
+      </w:r>
+      <w:r>
+        <w:rPr>
+          <w:sz w:val="20"/>
+          <w:szCs w:val="20"/>
+        </w:rPr>
+        <w:t xml:space="preserve">   </w:t>
+      </w:r>
+      <w:r>
+        <w:rPr>
+          <w:b/>
+          <w:bCs/>
+          <w:i/>
+          <w:iCs/>
+          <w:sz w:val="20"/>
+          <w:szCs w:val="20"/>
+        </w:rPr>
+        <w:t>54900</w:t>
+      </w:r>
+      <w:r>
+        <w:rPr>
+          <w:sz w:val="20"/>
+        </w:rPr>
+        <w:t xml:space="preserve"> </w:t>
+      </w:r>
+    </w:p>
+    <w:p>
+      <w:pPr>
+        <w:tabs>
+          <w:tab w:val="left" w:pos="142"/>
+          <w:tab w:val="left" w:pos="284"/>
+        </w:tabs>
+        <w:ind w:firstLine="426"/>
+        <w:jc w:val="both"/>
+        <w:rPr>
+          <w:sz w:val="20"/>
+        </w:rPr>
+      </w:pPr>
+      <w:r>
+        <w:rPr>
+          <w:sz w:val="20"/>
+          <w:szCs w:val="20"/>
+        </w:rPr>
+        <w:t>в</w:t>
+      </w:r>
+      <w:r>
+        <w:rPr>
+          <w:sz w:val="20"/>
+          <w:szCs w:val="20"/>
+        </w:rPr>
+        <w:t xml:space="preserve">артість </w:t>
+      </w:r>
+      <w:r>
+        <w:rPr>
+          <w:sz w:val="20"/>
+          <w:szCs w:val="20"/>
+        </w:rPr>
+        <w:t>третього</w:t>
+      </w:r>
+      <w:r>
+        <w:rPr>
+          <w:sz w:val="20"/>
+          <w:szCs w:val="20"/>
+        </w:rPr>
+        <w:t xml:space="preserve"> року навчання  </w:t>
+      </w:r>
+      <w:r>
+        <w:rPr>
+          <w:sz w:val="20"/>
+          <w:szCs w:val="20"/>
+        </w:rPr>
+        <w:t xml:space="preserve"> </w:t>
+      </w:r>
+      <w:r>
+        <w:rPr>
+          <w:sz w:val="20"/>
+          <w:szCs w:val="20"/>
+        </w:rPr>
+        <w:t xml:space="preserve">– </w:t>
+      </w:r>
+      <w:r>
+        <w:rPr>
+          <w:sz w:val="20"/>
+          <w:szCs w:val="20"/>
+        </w:rPr>
+        <w:t xml:space="preserve">  </w:t>
+      </w:r>
+      <w:r>
+        <w:rPr>
+          <w:b/>
+          <w:bCs/>
+          <w:i/>
+          <w:iCs/>
+          <w:sz w:val="20"/>
+          <w:szCs w:val="20"/>
+        </w:rPr>
+        <w:t>54900</w:t>
+      </w:r>
+      <w:r>
+        <w:rPr>
+          <w:sz w:val="20"/>
+        </w:rPr>
+        <w:t xml:space="preserve"> </w:t>
+      </w:r>
+    </w:p>
+    <w:p>
+      <w:pPr>
+        <w:tabs>
+          <w:tab w:val="left" w:pos="142"/>
+          <w:tab w:val="left" w:pos="284"/>
+        </w:tabs>
+        <w:ind w:firstLine="426"/>
+        <w:jc w:val="both"/>
+        <w:rPr>
+          <w:sz w:val="20"/>
+        </w:rPr>
+      </w:pPr>
+      <w:r>
+        <w:rPr>
+          <w:sz w:val="20"/>
+          <w:szCs w:val="20"/>
+        </w:rPr>
+        <w:t>в</w:t>
+      </w:r>
+      <w:r>
+        <w:rPr>
+          <w:sz w:val="20"/>
+          <w:szCs w:val="20"/>
+        </w:rPr>
+        <w:t xml:space="preserve">артість </w:t>
+      </w:r>
+      <w:r>
+        <w:rPr>
+          <w:sz w:val="20"/>
+          <w:szCs w:val="20"/>
+        </w:rPr>
+        <w:t>четвертого</w:t>
+      </w:r>
+      <w:r>
+        <w:rPr>
+          <w:sz w:val="20"/>
+          <w:szCs w:val="20"/>
+        </w:rPr>
+        <w:t xml:space="preserve"> року навчання – </w:t>
+      </w:r>
+      <w:r>
+        <w:rPr>
+          <w:b/>
+          <w:bCs/>
+          <w:i/>
+          <w:iCs/>
+          <w:sz w:val="20"/>
+          <w:szCs w:val="20"/>
+        </w:rPr>
+        <w:t>54900</w:t>
+      </w:r>
+    </w:p>
+    <w:p>
+      <w:pPr>
+        <w:pStyle w:val="a6"/>
+        <w:tabs>
+          <w:tab w:val="left" w:pos="426"/>
+          <w:tab w:val="left" w:pos="567"/>
+        </w:tabs>
+        <w:spacing w:before="0"/>
+        <w:ind w:firstLine="0"/>
+        <w:rPr>
+          <w:rFonts w:ascii="Times New Roman" w:hAnsi="Times New Roman"/>
+          <w:b/>
+          <w:sz w:val="20"/>
+        </w:rPr>
+      </w:pPr>
+      <w:r>
+        <w:rPr>
+          <w:rFonts w:ascii="Times New Roman" w:hAnsi="Times New Roman"/>
+          <w:sz w:val="20"/>
+        </w:rPr>
+        <w:t>гривень без урахування індексу інфляції, який</w:t>
       </w:r>
       <w:r>
         <w:rPr>
@@ -1444,9 +1901,9 @@
         <w:tblLook w:val="04A0" w:firstRow="1" w:lastRow="0" w:firstColumn="1" w:lastColumn="0" w:noHBand="0" w:noVBand="1"/>
       </w:tblPr>
       <w:tblGrid>
-        <w:gridCol w:w="388"/>
+        <w:gridCol w:w="397"/>
         <w:gridCol w:w="1545"/>
-        <w:gridCol w:w="8692"/>
+        <w:gridCol w:w="9090"/>
       </w:tblGrid>
       <w:tr>
         <w:trPr>
@@ -1876,7 +2333,7 @@
                     </wp:anchor>
                   </w:drawing>
                 </mc:Choice>
-                <mc:Fallback xmlns:w16sdtdh="http://schemas.microsoft.com/office/word/2020/wordml/sdtdatahash" xmlns:w16="http://schemas.microsoft.com/office/word/2018/wordml" xmlns:w16cex="http://schemas.microsoft.com/office/word/2018/wordml/cex">
+                <mc:Fallback>
                   <w:pict>
                     <v:shape w14:anchorId="1F4ADA49" id="_x0000_s1028" type="#_x0000_t202" style="position:absolute;left:0;text-align:left;margin-left:-8.4pt;margin-top:-24.1pt;width:20.75pt;height:110.6pt;z-index:252058112;visibility:visible;mso-wrap-style:square;mso-width-percent:0;mso-height-percent:0;mso-wrap-distance-left:9pt;mso-wrap-distance-top:3.6pt;mso-wrap-distance-right:9pt;mso-wrap-distance-bottom:3.6pt;mso-position-horizontal:absolute;mso-position-horizontal-relative:margin;mso-position-vertical:absolute;mso-position-vertical-relative:text;mso-width-percent:0;mso-height-percent:0;mso-width-relative:margin;mso-height-relative:margin;v-text-anchor:top" o:gfxdata="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" filled="f" stroked="f">
                       <v:textbox style="mso-fit-shape-to-text:t">
@@ -2036,65 +2493,6 @@
           </w:p>
         </w:tc>
       </w:tr>
-      <w:tr>
-        <w:tc>
-          <w:tcPr>
-            <w:tcW w:w="397" w:type="dxa"/>
-            <w:tcBorders>
-              <w:top w:val="single" w:sz="4" w:space="0" w:color="auto"/>
-            </w:tcBorders>
-          </w:tcPr>
-          <w:p>
-            <w:pPr>
-              <w:pStyle w:val="a6"/>
-              <w:spacing w:before="0"/>
-              <w:ind w:firstLine="0"/>
-              <w:jc w:val="both"/>
-              <w:rPr>
-                <w:rFonts w:ascii="Times New Roman" w:hAnsi="Times New Roman"/>
-                <w:color w:val="000000" w:themeColor="text1"/>
-                <w:sz w:val="20"/>
-              </w:rPr>
-            </w:pPr>
-          </w:p>
-        </w:tc>
-        <w:tc>
-          <w:tcPr>
-            <w:tcW w:w="1545" w:type="dxa"/>
-          </w:tcPr>
-          <w:p>
-            <w:pPr>
-              <w:pStyle w:val="a6"/>
-              <w:spacing w:before="0"/>
-              <w:ind w:firstLine="0"/>
-              <w:jc w:val="both"/>
-              <w:rPr>
-                <w:rFonts w:ascii="Times New Roman" w:hAnsi="Times New Roman"/>
-                <w:color w:val="000000" w:themeColor="text1"/>
-                <w:sz w:val="20"/>
-              </w:rPr>
-            </w:pPr>
-          </w:p>
-        </w:tc>
-        <w:tc>
-          <w:tcPr>
-            <w:tcW w:w="9090" w:type="dxa"/>
-          </w:tcPr>
-          <w:p>
-            <w:pPr>
-              <w:pStyle w:val="a6"/>
-              <w:spacing w:before="0"/>
-              <w:ind w:firstLine="0"/>
-              <w:jc w:val="both"/>
-              <w:rPr>
-                <w:rFonts w:ascii="Times New Roman" w:hAnsi="Times New Roman"/>
-                <w:color w:val="000000" w:themeColor="text1"/>
-                <w:sz w:val="20"/>
-              </w:rPr>
-            </w:pPr>
-          </w:p>
-        </w:tc>
-      </w:tr>
     </w:tbl>
     <w:p>
       <w:pPr>
@@ -2308,6 +2706,13 @@
           <w:sz w:val="20"/>
         </w:rPr>
       </w:pPr>
+      <w:r>
+        <w:rPr>
+          <w:rFonts w:ascii="Times New Roman" w:hAnsi="Times New Roman"/>
+          <w:sz w:val="20"/>
+        </w:rPr>
+        <w:t xml:space="preserve">8. У разі дострокового припинення (розірвання) цього договору кошти, що були внесені замовником як плата за надання платної освітньої послуги, повертаються йому протягом 5 (п’яти) банківських днів у розмірі, пропорційному невикористаним середньомісячним витратам Університету на навчання здобувача на дату розірвання цього договору. </w:t>
+      </w:r>
     </w:p>
     <w:p>
       <w:pPr>
@@ -2325,7 +2730,7 @@
           <w:rFonts w:ascii="Times New Roman" w:hAnsi="Times New Roman"/>
           <w:sz w:val="20"/>
         </w:rPr>
-        <w:t xml:space="preserve">8. У разі дострокового припинення (розірвання) цього договору кошти, що були внесені замовником як плата за надання платної освітньої послуги, повертаються йому протягом 5 (п’яти) банківських днів у розмірі, пропорційному невикористаним середньомісячним витратам Університету на навчання здобувача на дату розірвання цього договору. </w:t>
+        <w:t>У разі відрахування здобувача до закінчення певного місяця, під час повернення коштів витрати Університету за цей місяць враховуються як за повний місяць.</w:t>
       </w:r>
     </w:p>
     <w:p>
@@ -2344,8 +2749,26 @@
           <w:rFonts w:ascii="Times New Roman" w:hAnsi="Times New Roman"/>
           <w:sz w:val="20"/>
         </w:rPr>
-        <w:t>У разі відрахування здобувача до закінчення певного місяця, під час повернення коштів витрати Університету за цей місяць враховуються як за повний місяць.</w:t>
-      </w:r>
+        <w:t xml:space="preserve">9. У разі отримання Здобувачем державного гранту на здобуття вищої освіти відповідно до Порядку реалізації експериментального проекту щодо надання державних грантів на здобуття вищої освіти, затвердженого постановою Кабінету Міністрів України від 18 липня 2024 року № 822, Сторони зобов’язуються </w:t>
+      </w:r>
+      <w:proofErr w:type="spellStart"/>
+      <w:r>
+        <w:rPr>
+          <w:rFonts w:ascii="Times New Roman" w:hAnsi="Times New Roman"/>
+          <w:sz w:val="20"/>
+        </w:rPr>
+        <w:t>внести</w:t>
+      </w:r>
+      <w:proofErr w:type="spellEnd"/>
+      <w:r>
+        <w:rPr>
+          <w:rFonts w:ascii="Times New Roman" w:hAnsi="Times New Roman"/>
+          <w:sz w:val="20"/>
+        </w:rPr>
+        <w:t xml:space="preserve"> зміни до Договору шляхом укладення додаткової угоди, в якій буде враховано графік виплат і розмір отриманого Здобувачем державного гранту та змінено порядок оплати вартості платної освітньої послуги, визначеного цим Договором.</w:t>
+      </w:r>
+      <w:bookmarkStart w:id="10" w:name="_GoBack"/>
+      <w:bookmarkEnd w:id="10"/>
     </w:p>
     <w:p>
       <w:pPr>
@@ -2497,7 +2920,7 @@
           <w:sz w:val="20"/>
         </w:rPr>
       </w:pPr>
-      <w:bookmarkStart w:id="10" w:name="_Hlk139279374"/>
+      <w:bookmarkStart w:id="11" w:name="_Hlk139279374"/>
       <w:r>
         <w:rPr>
           <w:rFonts w:ascii="Times New Roman" w:hAnsi="Times New Roman"/>
@@ -2505,7 +2928,7 @@
         </w:rPr>
         <w:t>2. </w:t>
       </w:r>
-      <w:bookmarkStart w:id="11" w:name="_Hlk138845813"/>
+      <w:bookmarkStart w:id="12" w:name="_Hlk138845813"/>
       <w:r>
         <w:rPr>
           <w:rFonts w:ascii="Times New Roman" w:hAnsi="Times New Roman"/>
@@ -2546,7 +2969,7 @@
         <w:t xml:space="preserve"> тощо), зазначених в розділі VI договору.</w:t>
       </w:r>
     </w:p>
-    <w:bookmarkEnd w:id="10"/>
+    <w:bookmarkEnd w:id="11"/>
     <w:p>
       <w:pPr>
         <w:pStyle w:val="a6"/>
@@ -2565,7 +2988,7 @@
         </w:rPr>
         <w:t>3. Зміни до договору вносяться за згодою сторін шляхом підписання додаткових угод до договору, які є його невід’ємними частинами</w:t>
       </w:r>
-      <w:bookmarkEnd w:id="11"/>
+      <w:bookmarkEnd w:id="12"/>
       <w:r>
         <w:rPr>
           <w:rFonts w:ascii="Times New Roman" w:hAnsi="Times New Roman"/>
@@ -2874,7 +3297,7 @@
               </wp:anchor>
             </w:drawing>
           </mc:Choice>
-          <mc:Fallback xmlns:w16sdtdh="http://schemas.microsoft.com/office/word/2020/wordml/sdtdatahash" xmlns:w16="http://schemas.microsoft.com/office/word/2018/wordml" xmlns:w16cex="http://schemas.microsoft.com/office/word/2018/wordml/cex">
+          <mc:Fallback>
             <w:pict>
               <v:shape w14:anchorId="4C24B7FC" id="_x0000_s1029" type="#_x0000_t202" style="position:absolute;left:0;text-align:left;margin-left:66.75pt;margin-top:306.7pt;width:108.45pt;height:18pt;z-index:251300352;visibility:visible;mso-wrap-style:square;mso-width-percent:0;mso-height-percent:0;mso-wrap-distance-left:9pt;mso-wrap-distance-top:3.6pt;mso-wrap-distance-right:9pt;mso-wrap-distance-bottom:3.6pt;mso-position-horizontal:absolute;mso-position-horizontal-relative:text;mso-position-vertical:absolute;mso-position-vertical-relative:text;mso-width-percent:0;mso-height-percent:0;mso-width-relative:margin;mso-height-relative:margin;v-text-anchor:top" o:gfxdata="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" filled="f" stroked="f">
                 <v:textbox>
@@ -3224,23 +3647,51 @@
                                       <w:szCs w:val="16"/>
                                     </w:rPr>
                                   </w:pPr>
-                                  <w:bookmarkStart w:id="12" w:name="_Hlk141468956"/>
-                                  <w:r>
-                                    <w:rPr>
-                                      <w:sz w:val="16"/>
-                                      <w:szCs w:val="16"/>
-                                      <w:lang w:val="en-US"/>
-                                    </w:rPr>
-                                    <w:t>{#entrant}</w:t>
-                                  </w:r>
-                                  <w:bookmarkEnd w:id="12"/>
-                                  <w:r>
-                                    <w:rPr>
-                                      <w:sz w:val="16"/>
-                                      <w:szCs w:val="16"/>
-                                      <w:lang w:val="en-US"/>
-                                    </w:rPr>
-                                    <w:t>{lastName}{/entrant}</w:t>
+                                  <w:bookmarkStart w:id="13" w:name="_Hlk141468956"/>
+                                  <w:r>
+                                    <w:rPr>
+                                      <w:sz w:val="16"/>
+                                      <w:szCs w:val="16"/>
+                                      <w:lang w:val="en-US"/>
+                                    </w:rPr>
+                                    <w:t>{#</w:t>
+                                  </w:r>
+                                  <w:proofErr w:type="gramStart"/>
+                                  <w:r>
+                                    <w:rPr>
+                                      <w:sz w:val="16"/>
+                                      <w:szCs w:val="16"/>
+                                      <w:lang w:val="en-US"/>
+                                    </w:rPr>
+                                    <w:t>entrant}</w:t>
+                                  </w:r>
+                                  <w:bookmarkEnd w:id="13"/>
+                                  <w:r>
+                                    <w:rPr>
+                                      <w:sz w:val="16"/>
+                                      <w:szCs w:val="16"/>
+                                      <w:lang w:val="en-US"/>
+                                    </w:rPr>
+                                    <w:t>{</w:t>
+                                  </w:r>
+                                  <w:proofErr w:type="spellStart"/>
+                                  <w:proofErr w:type="gramEnd"/>
+                                  <w:r>
+                                    <w:rPr>
+                                      <w:sz w:val="16"/>
+                                      <w:szCs w:val="16"/>
+                                      <w:lang w:val="en-US"/>
+                                    </w:rPr>
+                                    <w:t>lastName</w:t>
+                                  </w:r>
+                                  <w:proofErr w:type="spellEnd"/>
+                                  <w:r>
+                                    <w:rPr>
+                                      <w:sz w:val="16"/>
+                                      <w:szCs w:val="16"/>
+                                      <w:lang w:val="en-US"/>
+                                    </w:rPr>
+                                    <w:t>}{/entrant}</w:t>
                                   </w:r>
                                 </w:p>
                               </w:txbxContent>
@@ -3260,7 +3711,7 @@
                     </wp:anchor>
                   </w:drawing>
                 </mc:Choice>
-                <mc:Fallback xmlns:w16sdtdh="http://schemas.microsoft.com/office/word/2020/wordml/sdtdatahash" xmlns:w16="http://schemas.microsoft.com/office/word/2018/wordml" xmlns:w16cex="http://schemas.microsoft.com/office/word/2018/wordml/cex">
+                <mc:Fallback>
                   <w:pict>
                     <v:shape w14:anchorId="6B4C6204" id="_x0000_s1030" type="#_x0000_t202" style="position:absolute;margin-left:8.1pt;margin-top:5.3pt;width:149.6pt;height:110.6pt;z-index:251823616;visibility:visible;mso-wrap-style:square;mso-width-percent:0;mso-height-percent:200;mso-wrap-distance-left:9pt;mso-wrap-distance-top:3.6pt;mso-wrap-distance-right:9pt;mso-wrap-distance-bottom:3.6pt;mso-position-horizontal:absolute;mso-position-horizontal-relative:text;mso-position-vertical:absolute;mso-position-vertical-relative:text;mso-width-percent:0;mso-height-percent:200;mso-width-relative:margin;mso-height-relative:margin;v-text-anchor:top" o:gfxdata="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" filled="f" stroked="f">
                       <v:textbox style="mso-fit-shape-to-text:t">
@@ -3273,23 +3724,51 @@
                                 <w:szCs w:val="16"/>
                               </w:rPr>
                             </w:pPr>
-                            <w:bookmarkStart w:id="13" w:name="_Hlk141468956"/>
-                            <w:r>
-                              <w:rPr>
-                                <w:sz w:val="16"/>
-                                <w:szCs w:val="16"/>
-                                <w:lang w:val="en-US"/>
-                              </w:rPr>
-                              <w:t>{#entrant}</w:t>
-                            </w:r>
-                            <w:bookmarkEnd w:id="13"/>
-                            <w:r>
-                              <w:rPr>
-                                <w:sz w:val="16"/>
-                                <w:szCs w:val="16"/>
-                                <w:lang w:val="en-US"/>
-                              </w:rPr>
-                              <w:t>{lastName}{/entrant}</w:t>
+                            <w:bookmarkStart w:id="14" w:name="_Hlk141468956"/>
+                            <w:r>
+                              <w:rPr>
+                                <w:sz w:val="16"/>
+                                <w:szCs w:val="16"/>
+                                <w:lang w:val="en-US"/>
+                              </w:rPr>
+                              <w:t>{#</w:t>
+                            </w:r>
+                            <w:proofErr w:type="gramStart"/>
+                            <w:r>
+                              <w:rPr>
+                                <w:sz w:val="16"/>
+                                <w:szCs w:val="16"/>
+                                <w:lang w:val="en-US"/>
+                              </w:rPr>
+                              <w:t>entrant}</w:t>
+                            </w:r>
+                            <w:bookmarkEnd w:id="14"/>
+                            <w:r>
+                              <w:rPr>
+                                <w:sz w:val="16"/>
+                                <w:szCs w:val="16"/>
+                                <w:lang w:val="en-US"/>
+                              </w:rPr>
+                              <w:t>{</w:t>
+                            </w:r>
+                            <w:proofErr w:type="spellStart"/>
+                            <w:proofErr w:type="gramEnd"/>
+                            <w:r>
+                              <w:rPr>
+                                <w:sz w:val="16"/>
+                                <w:szCs w:val="16"/>
+                                <w:lang w:val="en-US"/>
+                              </w:rPr>
+                              <w:t>lastName</w:t>
+                            </w:r>
+                            <w:proofErr w:type="spellEnd"/>
+                            <w:r>
+                              <w:rPr>
+                                <w:sz w:val="16"/>
+                                <w:szCs w:val="16"/>
+                                <w:lang w:val="en-US"/>
+                              </w:rPr>
+                              <w:t>}{/entrant}</w:t>
                             </w:r>
                           </w:p>
                         </w:txbxContent>
@@ -3375,7 +3854,35 @@
                                       <w:szCs w:val="16"/>
                                       <w:lang w:val="en-US"/>
                                     </w:rPr>
-                                    <w:t>{#entrant}{firstName}{/entrant}</w:t>
+                                    <w:t>{#</w:t>
+                                  </w:r>
+                                  <w:proofErr w:type="gramStart"/>
+                                  <w:r>
+                                    <w:rPr>
+                                      <w:sz w:val="16"/>
+                                      <w:szCs w:val="16"/>
+                                      <w:lang w:val="en-US"/>
+                                    </w:rPr>
+                                    <w:t>entrant}{</w:t>
+                                  </w:r>
+                                  <w:proofErr w:type="spellStart"/>
+                                  <w:proofErr w:type="gramEnd"/>
+                                  <w:r>
+                                    <w:rPr>
+                                      <w:sz w:val="16"/>
+                                      <w:szCs w:val="16"/>
+                                      <w:lang w:val="en-US"/>
+                                    </w:rPr>
+                                    <w:t>firstName</w:t>
+                                  </w:r>
+                                  <w:proofErr w:type="spellEnd"/>
+                                  <w:r>
+                                    <w:rPr>
+                                      <w:sz w:val="16"/>
+                                      <w:szCs w:val="16"/>
+                                      <w:lang w:val="en-US"/>
+                                    </w:rPr>
+                                    <w:t>}{/entrant}</w:t>
                                   </w:r>
                                 </w:p>
                               </w:txbxContent>
@@ -3395,7 +3902,7 @@
                     </wp:anchor>
                   </w:drawing>
                 </mc:Choice>
-                <mc:Fallback xmlns:w16sdtdh="http://schemas.microsoft.com/office/word/2020/wordml/sdtdatahash" xmlns:w16="http://schemas.microsoft.com/office/word/2018/wordml" xmlns:w16cex="http://schemas.microsoft.com/office/word/2018/wordml/cex">
+                <mc:Fallback>
                   <w:pict>
                     <v:shape w14:anchorId="3592809B" id="_x0000_s1031" type="#_x0000_t202" style="position:absolute;left:0;text-align:left;margin-left:7.55pt;margin-top:10.2pt;width:150.4pt;height:110.6pt;z-index:251832832;visibility:visible;mso-wrap-style:square;mso-width-percent:0;mso-height-percent:200;mso-wrap-distance-left:9pt;mso-wrap-distance-top:3.6pt;mso-wrap-distance-right:9pt;mso-wrap-distance-bottom:3.6pt;mso-position-horizontal:absolute;mso-position-horizontal-relative:text;mso-position-vertical:absolute;mso-position-vertical-relative:text;mso-width-percent:0;mso-height-percent:200;mso-width-relative:margin;mso-height-relative:margin;v-text-anchor:top" o:gfxdata="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" filled="f" stroked="f">
                       <v:textbox style="mso-fit-shape-to-text:t">
@@ -3414,7 +3921,35 @@
                                 <w:szCs w:val="16"/>
                                 <w:lang w:val="en-US"/>
                               </w:rPr>
-                              <w:t>{#entrant}{firstName}{/entrant}</w:t>
+                              <w:t>{#</w:t>
+                            </w:r>
+                            <w:proofErr w:type="gramStart"/>
+                            <w:r>
+                              <w:rPr>
+                                <w:sz w:val="16"/>
+                                <w:szCs w:val="16"/>
+                                <w:lang w:val="en-US"/>
+                              </w:rPr>
+                              <w:t>entrant}{</w:t>
+                            </w:r>
+                            <w:proofErr w:type="spellStart"/>
+                            <w:proofErr w:type="gramEnd"/>
+                            <w:r>
+                              <w:rPr>
+                                <w:sz w:val="16"/>
+                                <w:szCs w:val="16"/>
+                                <w:lang w:val="en-US"/>
+                              </w:rPr>
+                              <w:t>firstName</w:t>
+                            </w:r>
+                            <w:proofErr w:type="spellEnd"/>
+                            <w:r>
+                              <w:rPr>
+                                <w:sz w:val="16"/>
+                                <w:szCs w:val="16"/>
+                                <w:lang w:val="en-US"/>
+                              </w:rPr>
+                              <w:t>}{/entrant}</w:t>
                             </w:r>
                           </w:p>
                         </w:txbxContent>
@@ -3507,7 +4042,35 @@
                                       <w:szCs w:val="16"/>
                                       <w:lang w:val="en-US"/>
                                     </w:rPr>
-                                    <w:t>{#entrant}{middleName}{/entrant}</w:t>
+                                    <w:t>{#</w:t>
+                                  </w:r>
+                                  <w:proofErr w:type="gramStart"/>
+                                  <w:r>
+                                    <w:rPr>
+                                      <w:sz w:val="16"/>
+                                      <w:szCs w:val="16"/>
+                                      <w:lang w:val="en-US"/>
+                                    </w:rPr>
+                                    <w:t>entrant}{</w:t>
+                                  </w:r>
+                                  <w:proofErr w:type="spellStart"/>
+                                  <w:proofErr w:type="gramEnd"/>
+                                  <w:r>
+                                    <w:rPr>
+                                      <w:sz w:val="16"/>
+                                      <w:szCs w:val="16"/>
+                                      <w:lang w:val="en-US"/>
+                                    </w:rPr>
+                                    <w:t>middleName</w:t>
+                                  </w:r>
+                                  <w:proofErr w:type="spellEnd"/>
+                                  <w:r>
+                                    <w:rPr>
+                                      <w:sz w:val="16"/>
+                                      <w:szCs w:val="16"/>
+                                      <w:lang w:val="en-US"/>
+                                    </w:rPr>
+                                    <w:t>}{/entrant}</w:t>
                                   </w:r>
                                 </w:p>
                               </w:txbxContent>
@@ -3527,7 +4090,7 @@
                     </wp:anchor>
                   </w:drawing>
                 </mc:Choice>
-                <mc:Fallback xmlns:w16sdtdh="http://schemas.microsoft.com/office/word/2020/wordml/sdtdatahash" xmlns:w16="http://schemas.microsoft.com/office/word/2018/wordml" xmlns:w16cex="http://schemas.microsoft.com/office/word/2018/wordml/cex">
+                <mc:Fallback>
                   <w:pict>
                     <v:shape w14:anchorId="09F44FC2" id="_x0000_s1032" type="#_x0000_t202" style="position:absolute;left:0;text-align:left;margin-left:8.1pt;margin-top:9.9pt;width:148.7pt;height:110.6pt;z-index:251842048;visibility:visible;mso-wrap-style:square;mso-width-percent:0;mso-height-percent:200;mso-wrap-distance-left:9pt;mso-wrap-distance-top:3.6pt;mso-wrap-distance-right:9pt;mso-wrap-distance-bottom:3.6pt;mso-position-horizontal:absolute;mso-position-horizontal-relative:text;mso-position-vertical:absolute;mso-position-vertical-relative:text;mso-width-percent:0;mso-height-percent:200;mso-width-relative:margin;mso-height-relative:margin;v-text-anchor:top" o:gfxdata="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" filled="f" stroked="f">
                       <v:textbox style="mso-fit-shape-to-text:t">
@@ -3546,7 +4109,35 @@
                                 <w:szCs w:val="16"/>
                                 <w:lang w:val="en-US"/>
                               </w:rPr>
-                              <w:t>{#entrant}{middleName}{/entrant}</w:t>
+                              <w:t>{#</w:t>
+                            </w:r>
+                            <w:proofErr w:type="gramStart"/>
+                            <w:r>
+                              <w:rPr>
+                                <w:sz w:val="16"/>
+                                <w:szCs w:val="16"/>
+                                <w:lang w:val="en-US"/>
+                              </w:rPr>
+                              <w:t>entrant}{</w:t>
+                            </w:r>
+                            <w:proofErr w:type="spellStart"/>
+                            <w:proofErr w:type="gramEnd"/>
+                            <w:r>
+                              <w:rPr>
+                                <w:sz w:val="16"/>
+                                <w:szCs w:val="16"/>
+                                <w:lang w:val="en-US"/>
+                              </w:rPr>
+                              <w:t>middleName</w:t>
+                            </w:r>
+                            <w:proofErr w:type="spellEnd"/>
+                            <w:r>
+                              <w:rPr>
+                                <w:sz w:val="16"/>
+                                <w:szCs w:val="16"/>
+                                <w:lang w:val="en-US"/>
+                              </w:rPr>
+                              <w:t>}{/entrant}</w:t>
                             </w:r>
                           </w:p>
                         </w:txbxContent>
@@ -3839,7 +4430,7 @@
                     </wp:anchor>
                   </w:drawing>
                 </mc:Choice>
-                <mc:Fallback xmlns:w16sdtdh="http://schemas.microsoft.com/office/word/2020/wordml/sdtdatahash" xmlns:w16="http://schemas.microsoft.com/office/word/2018/wordml" xmlns:w16cex="http://schemas.microsoft.com/office/word/2018/wordml/cex">
+                <mc:Fallback>
                   <w:pict>
                     <v:shape w14:anchorId="49E68D7C" id="_x0000_s1033" type="#_x0000_t202" style="position:absolute;margin-left:-8.65pt;margin-top:7.75pt;width:182.75pt;height:42.45pt;z-index:251276800;visibility:visible;mso-wrap-style:square;mso-width-percent:0;mso-height-percent:0;mso-wrap-distance-left:9pt;mso-wrap-distance-top:3.6pt;mso-wrap-distance-right:9pt;mso-wrap-distance-bottom:3.6pt;mso-position-horizontal:absolute;mso-position-horizontal-relative:text;mso-position-vertical:absolute;mso-position-vertical-relative:text;mso-width-percent:0;mso-height-percent:0;mso-width-relative:margin;mso-height-relative:margin;v-text-anchor:top" o:gfxdata="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" filled="f" stroked="f">
                       <v:textbox>
@@ -4133,6 +4724,7 @@
                                     </w:rPr>
                                     <w:t>{#</w:t>
                                   </w:r>
+                                  <w:proofErr w:type="gramStart"/>
                                   <w:r>
                                     <w:rPr>
                                       <w:sz w:val="16"/>
@@ -4147,7 +4739,16 @@
                                       <w:szCs w:val="16"/>
                                       <w:lang w:val="en-US"/>
                                     </w:rPr>
-                                    <w:t>}{passport}{/</w:t>
+                                    <w:t>}{</w:t>
+                                  </w:r>
+                                  <w:proofErr w:type="gramEnd"/>
+                                  <w:r>
+                                    <w:rPr>
+                                      <w:sz w:val="16"/>
+                                      <w:szCs w:val="16"/>
+                                      <w:lang w:val="en-US"/>
+                                    </w:rPr>
+                                    <w:t>passport}{/</w:t>
                                   </w:r>
                                   <w:r>
                                     <w:rPr>
@@ -4183,7 +4784,7 @@
                     </wp:anchor>
                   </w:drawing>
                 </mc:Choice>
-                <mc:Fallback xmlns:w16sdtdh="http://schemas.microsoft.com/office/word/2020/wordml/sdtdatahash" xmlns:w16="http://schemas.microsoft.com/office/word/2018/wordml" xmlns:w16cex="http://schemas.microsoft.com/office/word/2018/wordml/cex">
+                <mc:Fallback>
                   <w:pict>
                     <v:shape w14:anchorId="1607F051" id="_x0000_s1034" type="#_x0000_t202" style="position:absolute;left:0;text-align:left;margin-left:-5.9pt;margin-top:-2.1pt;width:182.5pt;height:110.6pt;z-index:251676160;visibility:visible;mso-wrap-style:square;mso-width-percent:0;mso-height-percent:200;mso-wrap-distance-left:9pt;mso-wrap-distance-top:3.6pt;mso-wrap-distance-right:9pt;mso-wrap-distance-bottom:3.6pt;mso-position-horizontal:absolute;mso-position-horizontal-relative:text;mso-position-vertical:absolute;mso-position-vertical-relative:text;mso-width-percent:0;mso-height-percent:200;mso-width-relative:margin;mso-height-relative:margin;v-text-anchor:top" o:gfxdata="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" filled="f" stroked="f">
                       <v:textbox style="mso-fit-shape-to-text:t">
@@ -4204,6 +4805,7 @@
                               </w:rPr>
                               <w:t>{#</w:t>
                             </w:r>
+                            <w:proofErr w:type="gramStart"/>
                             <w:r>
                               <w:rPr>
                                 <w:sz w:val="16"/>
@@ -4218,7 +4820,16 @@
                                 <w:szCs w:val="16"/>
                                 <w:lang w:val="en-US"/>
                               </w:rPr>
-                              <w:t>}{passport}{/</w:t>
+                              <w:t>}{</w:t>
+                            </w:r>
+                            <w:proofErr w:type="gramEnd"/>
+                            <w:r>
+                              <w:rPr>
+                                <w:sz w:val="16"/>
+                                <w:szCs w:val="16"/>
+                                <w:lang w:val="en-US"/>
+                              </w:rPr>
+                              <w:t>passport}{/</w:t>
                             </w:r>
                             <w:r>
                               <w:rPr>
@@ -4308,6 +4919,7 @@
                                     </w:rPr>
                                     <w:t>{#</w:t>
                                   </w:r>
+                                  <w:proofErr w:type="gramStart"/>
                                   <w:r>
                                     <w:rPr>
                                       <w:sz w:val="16"/>
@@ -4322,7 +4934,26 @@
                                       <w:szCs w:val="16"/>
                                       <w:lang w:val="en-US"/>
                                     </w:rPr>
-                                    <w:t>}{lastName}{/</w:t>
+                                    <w:t>}{</w:t>
+                                  </w:r>
+                                  <w:proofErr w:type="spellStart"/>
+                                  <w:proofErr w:type="gramEnd"/>
+                                  <w:r>
+                                    <w:rPr>
+                                      <w:sz w:val="16"/>
+                                      <w:szCs w:val="16"/>
+                                      <w:lang w:val="en-US"/>
+                                    </w:rPr>
+                                    <w:t>lastName</w:t>
+                                  </w:r>
+                                  <w:proofErr w:type="spellEnd"/>
+                                  <w:r>
+                                    <w:rPr>
+                                      <w:sz w:val="16"/>
+                                      <w:szCs w:val="16"/>
+                                      <w:lang w:val="en-US"/>
+                                    </w:rPr>
+                                    <w:t>}{/</w:t>
                                   </w:r>
                                   <w:r>
                                     <w:rPr>
@@ -4358,7 +4989,7 @@
                     </wp:anchor>
                   </w:drawing>
                 </mc:Choice>
-                <mc:Fallback xmlns:w16sdtdh="http://schemas.microsoft.com/office/word/2020/wordml/sdtdatahash" xmlns:w16="http://schemas.microsoft.com/office/word/2018/wordml" xmlns:w16cex="http://schemas.microsoft.com/office/word/2018/wordml/cex">
+                <mc:Fallback>
                   <w:pict>
                     <v:shape w14:anchorId="022373F8" id="_x0000_s1035" type="#_x0000_t202" style="position:absolute;left:0;text-align:left;margin-left:-24.35pt;margin-top:-43.15pt;width:223.95pt;height:110.6pt;z-index:251415040;visibility:visible;mso-wrap-style:square;mso-width-percent:0;mso-height-percent:200;mso-wrap-distance-left:9pt;mso-wrap-distance-top:3.6pt;mso-wrap-distance-right:9pt;mso-wrap-distance-bottom:3.6pt;mso-position-horizontal:absolute;mso-position-horizontal-relative:text;mso-position-vertical:absolute;mso-position-vertical-relative:text;mso-width-percent:0;mso-height-percent:200;mso-width-relative:margin;mso-height-relative:margin;v-text-anchor:top" o:gfxdata="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" filled="f" stroked="f">
                       <v:textbox style="mso-fit-shape-to-text:t">
@@ -4379,6 +5010,7 @@
                               </w:rPr>
                               <w:t>{#</w:t>
                             </w:r>
+                            <w:proofErr w:type="gramStart"/>
                             <w:r>
                               <w:rPr>
                                 <w:sz w:val="16"/>
@@ -4393,7 +5025,26 @@
                                 <w:szCs w:val="16"/>
                                 <w:lang w:val="en-US"/>
                               </w:rPr>
-                              <w:t>}{lastName}{/</w:t>
+                              <w:t>}{</w:t>
+                            </w:r>
+                            <w:proofErr w:type="spellStart"/>
+                            <w:proofErr w:type="gramEnd"/>
+                            <w:r>
+                              <w:rPr>
+                                <w:sz w:val="16"/>
+                                <w:szCs w:val="16"/>
+                                <w:lang w:val="en-US"/>
+                              </w:rPr>
+                              <w:t>lastName</w:t>
+                            </w:r>
+                            <w:proofErr w:type="spellEnd"/>
+                            <w:r>
+                              <w:rPr>
+                                <w:sz w:val="16"/>
+                                <w:szCs w:val="16"/>
+                                <w:lang w:val="en-US"/>
+                              </w:rPr>
+                              <w:t>}{/</w:t>
                             </w:r>
                             <w:r>
                               <w:rPr>
@@ -4483,6 +5134,7 @@
                                     </w:rPr>
                                     <w:t>{#</w:t>
                                   </w:r>
+                                  <w:proofErr w:type="gramStart"/>
                                   <w:r>
                                     <w:rPr>
                                       <w:sz w:val="16"/>
@@ -4497,7 +5149,26 @@
                                       <w:szCs w:val="16"/>
                                       <w:lang w:val="en-US"/>
                                     </w:rPr>
-                                    <w:t>}{firstName}{/</w:t>
+                                    <w:t>}{</w:t>
+                                  </w:r>
+                                  <w:proofErr w:type="spellStart"/>
+                                  <w:proofErr w:type="gramEnd"/>
+                                  <w:r>
+                                    <w:rPr>
+                                      <w:sz w:val="16"/>
+                                      <w:szCs w:val="16"/>
+                                      <w:lang w:val="en-US"/>
+                                    </w:rPr>
+                                    <w:t>firstName</w:t>
+                                  </w:r>
+                                  <w:proofErr w:type="spellEnd"/>
+                                  <w:r>
+                                    <w:rPr>
+                                      <w:sz w:val="16"/>
+                                      <w:szCs w:val="16"/>
+                                      <w:lang w:val="en-US"/>
+                                    </w:rPr>
+                                    <w:t>}{/</w:t>
                                   </w:r>
                                   <w:r>
                                     <w:rPr>
@@ -4533,7 +5204,7 @@
                     </wp:anchor>
                   </w:drawing>
                 </mc:Choice>
-                <mc:Fallback xmlns:w16sdtdh="http://schemas.microsoft.com/office/word/2020/wordml/sdtdatahash" xmlns:w16="http://schemas.microsoft.com/office/word/2018/wordml" xmlns:w16cex="http://schemas.microsoft.com/office/word/2018/wordml/cex">
+                <mc:Fallback>
                   <w:pict>
                     <v:shape w14:anchorId="0B00B8C0" id="_x0000_s1036" type="#_x0000_t202" style="position:absolute;left:0;text-align:left;margin-left:-13.65pt;margin-top:-31.55pt;width:200pt;height:110.6pt;z-index:251502080;visibility:visible;mso-wrap-style:square;mso-width-percent:0;mso-height-percent:200;mso-wrap-distance-left:9pt;mso-wrap-distance-top:3.6pt;mso-wrap-distance-right:9pt;mso-wrap-distance-bottom:3.6pt;mso-position-horizontal:absolute;mso-position-horizontal-relative:text;mso-position-vertical:absolute;mso-position-vertical-relative:text;mso-width-percent:0;mso-height-percent:200;mso-width-relative:margin;mso-height-relative:margin;v-text-anchor:top" o:gfxdata="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" filled="f" stroked="f">
                       <v:textbox style="mso-fit-shape-to-text:t">
@@ -4554,6 +5225,7 @@
                               </w:rPr>
                               <w:t>{#</w:t>
                             </w:r>
+                            <w:proofErr w:type="gramStart"/>
                             <w:r>
                               <w:rPr>
                                 <w:sz w:val="16"/>
@@ -4568,7 +5240,26 @@
                                 <w:szCs w:val="16"/>
                                 <w:lang w:val="en-US"/>
                               </w:rPr>
-                              <w:t>}{firstName}{/</w:t>
+                              <w:t>}{</w:t>
+                            </w:r>
+                            <w:proofErr w:type="spellStart"/>
+                            <w:proofErr w:type="gramEnd"/>
+                            <w:r>
+                              <w:rPr>
+                                <w:sz w:val="16"/>
+                                <w:szCs w:val="16"/>
+                                <w:lang w:val="en-US"/>
+                              </w:rPr>
+                              <w:t>firstName</w:t>
+                            </w:r>
+                            <w:proofErr w:type="spellEnd"/>
+                            <w:r>
+                              <w:rPr>
+                                <w:sz w:val="16"/>
+                                <w:szCs w:val="16"/>
+                                <w:lang w:val="en-US"/>
+                              </w:rPr>
+                              <w:t>}{/</w:t>
                             </w:r>
                             <w:r>
                               <w:rPr>
@@ -4658,6 +5349,7 @@
                                     </w:rPr>
                                     <w:t>{#</w:t>
                                   </w:r>
+                                  <w:proofErr w:type="gramStart"/>
                                   <w:r>
                                     <w:rPr>
                                       <w:sz w:val="16"/>
@@ -4672,7 +5364,26 @@
                                       <w:szCs w:val="16"/>
                                       <w:lang w:val="en-US"/>
                                     </w:rPr>
-                                    <w:t>}{middleName}{/</w:t>
+                                    <w:t>}{</w:t>
+                                  </w:r>
+                                  <w:proofErr w:type="spellStart"/>
+                                  <w:proofErr w:type="gramEnd"/>
+                                  <w:r>
+                                    <w:rPr>
+                                      <w:sz w:val="16"/>
+                                      <w:szCs w:val="16"/>
+                                      <w:lang w:val="en-US"/>
+                                    </w:rPr>
+                                    <w:t>middleName</w:t>
+                                  </w:r>
+                                  <w:proofErr w:type="spellEnd"/>
+                                  <w:r>
+                                    <w:rPr>
+                                      <w:sz w:val="16"/>
+                                      <w:szCs w:val="16"/>
+                                      <w:lang w:val="en-US"/>
+                                    </w:rPr>
+                                    <w:t>}{/</w:t>
                                   </w:r>
                                   <w:r>
                                     <w:rPr>
@@ -4708,7 +5419,7 @@
                     </wp:anchor>
                   </w:drawing>
                 </mc:Choice>
-                <mc:Fallback xmlns:w16sdtdh="http://schemas.microsoft.com/office/word/2020/wordml/sdtdatahash" xmlns:w16="http://schemas.microsoft.com/office/word/2018/wordml" xmlns:w16cex="http://schemas.microsoft.com/office/word/2018/wordml/cex">
+                <mc:Fallback>
                   <w:pict>
                     <v:shape w14:anchorId="1470D0A7" id="_x0000_s1037" type="#_x0000_t202" style="position:absolute;left:0;text-align:left;margin-left:-18.6pt;margin-top:-19.9pt;width:210pt;height:110.6pt;z-index:251589120;visibility:visible;mso-wrap-style:square;mso-width-percent:0;mso-height-percent:200;mso-wrap-distance-left:9pt;mso-wrap-distance-top:3.6pt;mso-wrap-distance-right:9pt;mso-wrap-distance-bottom:3.6pt;mso-position-horizontal:absolute;mso-position-horizontal-relative:text;mso-position-vertical:absolute;mso-position-vertical-relative:text;mso-width-percent:0;mso-height-percent:200;mso-width-relative:margin;mso-height-relative:margin;v-text-anchor:top" o:gfxdata="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" filled="f" stroked="f">
                       <v:textbox style="mso-fit-shape-to-text:t">
@@ -4729,6 +5440,7 @@
                               </w:rPr>
                               <w:t>{#</w:t>
                             </w:r>
+                            <w:proofErr w:type="gramStart"/>
                             <w:r>
                               <w:rPr>
                                 <w:sz w:val="16"/>
@@ -4743,7 +5455,26 @@
                                 <w:szCs w:val="16"/>
                                 <w:lang w:val="en-US"/>
                               </w:rPr>
-                              <w:t>}{middleName}{/</w:t>
+                              <w:t>}{</w:t>
+                            </w:r>
+                            <w:proofErr w:type="spellStart"/>
+                            <w:proofErr w:type="gramEnd"/>
+                            <w:r>
+                              <w:rPr>
+                                <w:sz w:val="16"/>
+                                <w:szCs w:val="16"/>
+                                <w:lang w:val="en-US"/>
+                              </w:rPr>
+                              <w:t>middleName</w:t>
+                            </w:r>
+                            <w:proofErr w:type="spellEnd"/>
+                            <w:r>
+                              <w:rPr>
+                                <w:sz w:val="16"/>
+                                <w:szCs w:val="16"/>
+                                <w:lang w:val="en-US"/>
+                              </w:rPr>
+                              <w:t>}{/</w:t>
                             </w:r>
                             <w:r>
                               <w:rPr>
@@ -4856,6 +5587,7 @@
                                     </w:rPr>
                                     <w:t>{#</w:t>
                                   </w:r>
+                                  <w:proofErr w:type="gramStart"/>
                                   <w:r>
                                     <w:rPr>
                                       <w:sz w:val="16"/>
@@ -4870,7 +5602,26 @@
                                       <w:szCs w:val="16"/>
                                       <w:lang w:val="en-US"/>
                                     </w:rPr>
-                                    <w:t>}{passportData}{/</w:t>
+                                    <w:t>}{</w:t>
+                                  </w:r>
+                                  <w:proofErr w:type="spellStart"/>
+                                  <w:proofErr w:type="gramEnd"/>
+                                  <w:r>
+                                    <w:rPr>
+                                      <w:sz w:val="16"/>
+                                      <w:szCs w:val="16"/>
+                                      <w:lang w:val="en-US"/>
+                                    </w:rPr>
+                                    <w:t>passportData</w:t>
+                                  </w:r>
+                                  <w:proofErr w:type="spellEnd"/>
+                                  <w:r>
+                                    <w:rPr>
+                                      <w:sz w:val="16"/>
+                                      <w:szCs w:val="16"/>
+                                      <w:lang w:val="en-US"/>
+                                    </w:rPr>
+                                    <w:t>}{/</w:t>
                                   </w:r>
                                   <w:r>
                                     <w:rPr>
@@ -4926,7 +5677,7 @@
                     </wp:anchor>
                   </w:drawing>
                 </mc:Choice>
-                <mc:Fallback xmlns:w16sdtdh="http://schemas.microsoft.com/office/word/2020/wordml/sdtdatahash" xmlns:w16="http://schemas.microsoft.com/office/word/2018/wordml" xmlns:w16cex="http://schemas.microsoft.com/office/word/2018/wordml/cex">
+                <mc:Fallback>
                   <w:pict>
                     <v:shape w14:anchorId="5CF9EB5A" id="_x0000_s1038" type="#_x0000_t202" style="position:absolute;left:0;text-align:left;margin-left:11.1pt;margin-top:5.6pt;width:150.25pt;height:47.25pt;z-index:251764224;visibility:visible;mso-wrap-style:square;mso-width-percent:0;mso-height-percent:0;mso-wrap-distance-left:9pt;mso-wrap-distance-top:3.6pt;mso-wrap-distance-right:9pt;mso-wrap-distance-bottom:3.6pt;mso-position-horizontal:absolute;mso-position-horizontal-relative:text;mso-position-vertical:absolute;mso-position-vertical-relative:text;mso-width-percent:0;mso-height-percent:0;mso-width-relative:margin;mso-height-relative:margin;v-text-anchor:top" o:gfxdata="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" filled="f" stroked="f">
                       <v:textbox>
@@ -4948,6 +5699,7 @@
                               </w:rPr>
                               <w:t>{#</w:t>
                             </w:r>
+                            <w:proofErr w:type="gramStart"/>
                             <w:r>
                               <w:rPr>
                                 <w:sz w:val="16"/>
@@ -4962,7 +5714,26 @@
                                 <w:szCs w:val="16"/>
                                 <w:lang w:val="en-US"/>
                               </w:rPr>
-                              <w:t>}{passportData}{/</w:t>
+                              <w:t>}{</w:t>
+                            </w:r>
+                            <w:proofErr w:type="spellStart"/>
+                            <w:proofErr w:type="gramEnd"/>
+                            <w:r>
+                              <w:rPr>
+                                <w:sz w:val="16"/>
+                                <w:szCs w:val="16"/>
+                                <w:lang w:val="en-US"/>
+                              </w:rPr>
+                              <w:t>passportData</w:t>
+                            </w:r>
+                            <w:proofErr w:type="spellEnd"/>
+                            <w:r>
+                              <w:rPr>
+                                <w:sz w:val="16"/>
+                                <w:szCs w:val="16"/>
+                                <w:lang w:val="en-US"/>
+                              </w:rPr>
+                              <w:t>}{/</w:t>
                             </w:r>
                             <w:r>
                               <w:rPr>
@@ -5158,6 +5929,7 @@
                                     </w:rPr>
                                     <w:t>{#</w:t>
                                   </w:r>
+                                  <w:proofErr w:type="gramStart"/>
                                   <w:r>
                                     <w:rPr>
                                       <w:sz w:val="16"/>
@@ -5172,7 +5944,26 @@
                                       <w:szCs w:val="16"/>
                                       <w:lang w:val="en-US"/>
                                     </w:rPr>
-                                    <w:t>}{idCode}{/</w:t>
+                                    <w:t>}{</w:t>
+                                  </w:r>
+                                  <w:proofErr w:type="spellStart"/>
+                                  <w:proofErr w:type="gramEnd"/>
+                                  <w:r>
+                                    <w:rPr>
+                                      <w:sz w:val="16"/>
+                                      <w:szCs w:val="16"/>
+                                      <w:lang w:val="en-US"/>
+                                    </w:rPr>
+                                    <w:t>idCode</w:t>
+                                  </w:r>
+                                  <w:proofErr w:type="spellEnd"/>
+                                  <w:r>
+                                    <w:rPr>
+                                      <w:sz w:val="16"/>
+                                      <w:szCs w:val="16"/>
+                                      <w:lang w:val="en-US"/>
+                                    </w:rPr>
+                                    <w:t>}{/</w:t>
                                   </w:r>
                                   <w:r>
                                     <w:rPr>
@@ -5208,7 +5999,7 @@
                     </wp:anchor>
                   </w:drawing>
                 </mc:Choice>
-                <mc:Fallback xmlns:w16sdtdh="http://schemas.microsoft.com/office/word/2020/wordml/sdtdatahash" xmlns:w16="http://schemas.microsoft.com/office/word/2018/wordml" xmlns:w16cex="http://schemas.microsoft.com/office/word/2018/wordml/cex">
+                <mc:Fallback>
                   <w:pict>
                     <v:shape w14:anchorId="13BCAAB6" id="_x0000_s1039" type="#_x0000_t202" style="position:absolute;left:0;text-align:left;margin-left:6.95pt;margin-top:5.35pt;width:160.7pt;height:110.6pt;z-index:251779584;visibility:visible;mso-wrap-style:square;mso-width-percent:0;mso-height-percent:200;mso-wrap-distance-left:9pt;mso-wrap-distance-top:3.6pt;mso-wrap-distance-right:9pt;mso-wrap-distance-bottom:3.6pt;mso-position-horizontal:absolute;mso-position-horizontal-relative:text;mso-position-vertical:absolute;mso-position-vertical-relative:text;mso-width-percent:0;mso-height-percent:200;mso-width-relative:margin;mso-height-relative:margin;v-text-anchor:top" o:gfxdata="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" filled="f" stroked="f">
                       <v:textbox style="mso-fit-shape-to-text:t">
@@ -5229,6 +6020,7 @@
                               </w:rPr>
                               <w:t>{#</w:t>
                             </w:r>
+                            <w:proofErr w:type="gramStart"/>
                             <w:r>
                               <w:rPr>
                                 <w:sz w:val="16"/>
@@ -5243,7 +6035,26 @@
                                 <w:szCs w:val="16"/>
                                 <w:lang w:val="en-US"/>
                               </w:rPr>
-                              <w:t>}{idCode}{/</w:t>
+                              <w:t>}{</w:t>
+                            </w:r>
+                            <w:proofErr w:type="spellStart"/>
+                            <w:proofErr w:type="gramEnd"/>
+                            <w:r>
+                              <w:rPr>
+                                <w:sz w:val="16"/>
+                                <w:szCs w:val="16"/>
+                                <w:lang w:val="en-US"/>
+                              </w:rPr>
+                              <w:t>idCode</w:t>
+                            </w:r>
+                            <w:proofErr w:type="spellEnd"/>
+                            <w:r>
+                              <w:rPr>
+                                <w:sz w:val="16"/>
+                                <w:szCs w:val="16"/>
+                                <w:lang w:val="en-US"/>
+                              </w:rPr>
+                              <w:t>}{/</w:t>
                             </w:r>
                             <w:r>
                               <w:rPr>
@@ -5378,6 +6189,7 @@
                                     </w:rPr>
                                     <w:t>{#</w:t>
                                   </w:r>
+                                  <w:proofErr w:type="gramStart"/>
                                   <w:r>
                                     <w:rPr>
                                       <w:sz w:val="16"/>
@@ -5392,7 +6204,16 @@
                                       <w:szCs w:val="16"/>
                                       <w:lang w:val="en-US"/>
                                     </w:rPr>
-                                    <w:t>}{address}{/</w:t>
+                                    <w:t>}{</w:t>
+                                  </w:r>
+                                  <w:proofErr w:type="gramEnd"/>
+                                  <w:r>
+                                    <w:rPr>
+                                      <w:sz w:val="16"/>
+                                      <w:szCs w:val="16"/>
+                                      <w:lang w:val="en-US"/>
+                                    </w:rPr>
+                                    <w:t>address}{/</w:t>
                                   </w:r>
                                   <w:r>
                                     <w:rPr>
@@ -5449,7 +6270,7 @@
                     </wp:anchor>
                   </w:drawing>
                 </mc:Choice>
-                <mc:Fallback xmlns:w16sdtdh="http://schemas.microsoft.com/office/word/2020/wordml/sdtdatahash" xmlns:w16="http://schemas.microsoft.com/office/word/2018/wordml" xmlns:w16cex="http://schemas.microsoft.com/office/word/2018/wordml/cex">
+                <mc:Fallback>
                   <w:pict>
                     <v:shape w14:anchorId="06D2416E" id="_x0000_s1040" type="#_x0000_t202" style="position:absolute;left:0;text-align:left;margin-left:9.75pt;margin-top:5.5pt;width:151.3pt;height:48pt;z-index:251798016;visibility:visible;mso-wrap-style:square;mso-width-percent:0;mso-height-percent:0;mso-wrap-distance-left:9pt;mso-wrap-distance-top:3.6pt;mso-wrap-distance-right:9pt;mso-wrap-distance-bottom:3.6pt;mso-position-horizontal:absolute;mso-position-horizontal-relative:text;mso-position-vertical:absolute;mso-position-vertical-relative:text;mso-width-percent:0;mso-height-percent:0;mso-width-relative:margin;mso-height-relative:margin;v-text-anchor:top" o:gfxdata="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" filled="f" stroked="f">
                       <v:textbox>
@@ -5471,6 +6292,7 @@
                               </w:rPr>
                               <w:t>{#</w:t>
                             </w:r>
+                            <w:proofErr w:type="gramStart"/>
                             <w:r>
                               <w:rPr>
                                 <w:sz w:val="16"/>
@@ -5485,7 +6307,16 @@
                                 <w:szCs w:val="16"/>
                                 <w:lang w:val="en-US"/>
                               </w:rPr>
-                              <w:t>}{address}{/</w:t>
+                              <w:t>}{</w:t>
+                            </w:r>
+                            <w:proofErr w:type="gramEnd"/>
+                            <w:r>
+                              <w:rPr>
+                                <w:sz w:val="16"/>
+                                <w:szCs w:val="16"/>
+                                <w:lang w:val="en-US"/>
+                              </w:rPr>
+                              <w:t>address}{/</w:t>
                             </w:r>
                             <w:r>
                               <w:rPr>
@@ -5792,7 +6623,25 @@
                                       <w:szCs w:val="16"/>
                                       <w:lang w:val="en-US"/>
                                     </w:rPr>
-                                    <w:t>{#entrant}{passport}{/entrant}</w:t>
+                                    <w:t>{#</w:t>
+                                  </w:r>
+                                  <w:proofErr w:type="gramStart"/>
+                                  <w:r>
+                                    <w:rPr>
+                                      <w:sz w:val="16"/>
+                                      <w:szCs w:val="16"/>
+                                      <w:lang w:val="en-US"/>
+                                    </w:rPr>
+                                    <w:t>entrant}{</w:t>
+                                  </w:r>
+                                  <w:proofErr w:type="gramEnd"/>
+                                  <w:r>
+                                    <w:rPr>
+                                      <w:sz w:val="16"/>
+                                      <w:szCs w:val="16"/>
+                                      <w:lang w:val="en-US"/>
+                                    </w:rPr>
+                                    <w:t>passport}{/entrant}</w:t>
                                   </w:r>
                                 </w:p>
                               </w:txbxContent>
@@ -5812,7 +6661,7 @@
                     </wp:anchor>
                   </w:drawing>
                 </mc:Choice>
-                <mc:Fallback xmlns:w16sdtdh="http://schemas.microsoft.com/office/word/2020/wordml/sdtdatahash" xmlns:w16="http://schemas.microsoft.com/office/word/2018/wordml" xmlns:w16cex="http://schemas.microsoft.com/office/word/2018/wordml/cex">
+                <mc:Fallback>
                   <w:pict>
                     <v:shape w14:anchorId="4BF7C35D" id="_x0000_s1041" type="#_x0000_t202" style="position:absolute;left:0;text-align:left;margin-left:7.3pt;margin-top:-2.15pt;width:150pt;height:110.6pt;z-index:251849216;visibility:visible;mso-wrap-style:square;mso-width-percent:0;mso-height-percent:200;mso-wrap-distance-left:9pt;mso-wrap-distance-top:3.6pt;mso-wrap-distance-right:9pt;mso-wrap-distance-bottom:3.6pt;mso-position-horizontal:absolute;mso-position-horizontal-relative:text;mso-position-vertical:absolute;mso-position-vertical-relative:text;mso-width-percent:0;mso-height-percent:200;mso-width-relative:margin;mso-height-relative:margin;v-text-anchor:top" o:gfxdata="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" filled="f" stroked="f">
                       <v:textbox style="mso-fit-shape-to-text:t">
@@ -5831,7 +6680,25 @@
                                 <w:szCs w:val="16"/>
                                 <w:lang w:val="en-US"/>
                               </w:rPr>
-                              <w:t>{#entrant}{passport}{/entrant}</w:t>
+                              <w:t>{#</w:t>
+                            </w:r>
+                            <w:proofErr w:type="gramStart"/>
+                            <w:r>
+                              <w:rPr>
+                                <w:sz w:val="16"/>
+                                <w:szCs w:val="16"/>
+                                <w:lang w:val="en-US"/>
+                              </w:rPr>
+                              <w:t>entrant}{</w:t>
+                            </w:r>
+                            <w:proofErr w:type="gramEnd"/>
+                            <w:r>
+                              <w:rPr>
+                                <w:sz w:val="16"/>
+                                <w:szCs w:val="16"/>
+                                <w:lang w:val="en-US"/>
+                              </w:rPr>
+                              <w:t>passport}{/entrant}</w:t>
                             </w:r>
                           </w:p>
                         </w:txbxContent>
@@ -5927,7 +6794,35 @@
                                       <w:szCs w:val="16"/>
                                       <w:lang w:val="en-US"/>
                                     </w:rPr>
-                                    <w:t>{#entrant}{passportData}{/entrant}</w:t>
+                                    <w:t>{#</w:t>
+                                  </w:r>
+                                  <w:proofErr w:type="gramStart"/>
+                                  <w:r>
+                                    <w:rPr>
+                                      <w:sz w:val="16"/>
+                                      <w:szCs w:val="16"/>
+                                      <w:lang w:val="en-US"/>
+                                    </w:rPr>
+                                    <w:t>entrant}{</w:t>
+                                  </w:r>
+                                  <w:proofErr w:type="spellStart"/>
+                                  <w:proofErr w:type="gramEnd"/>
+                                  <w:r>
+                                    <w:rPr>
+                                      <w:sz w:val="16"/>
+                                      <w:szCs w:val="16"/>
+                                      <w:lang w:val="en-US"/>
+                                    </w:rPr>
+                                    <w:t>passportData</w:t>
+                                  </w:r>
+                                  <w:proofErr w:type="spellEnd"/>
+                                  <w:r>
+                                    <w:rPr>
+                                      <w:sz w:val="16"/>
+                                      <w:szCs w:val="16"/>
+                                      <w:lang w:val="en-US"/>
+                                    </w:rPr>
+                                    <w:t>}{/entrant}</w:t>
                                   </w:r>
                                 </w:p>
                                 <w:p>
@@ -5989,7 +6884,7 @@
                     </wp:anchor>
                   </w:drawing>
                 </mc:Choice>
-                <mc:Fallback xmlns:w16sdtdh="http://schemas.microsoft.com/office/word/2020/wordml/sdtdatahash" xmlns:w16="http://schemas.microsoft.com/office/word/2018/wordml" xmlns:w16cex="http://schemas.microsoft.com/office/word/2018/wordml/cex">
+                <mc:Fallback>
                   <w:pict>
                     <v:shape w14:anchorId="7E204A2B" id="_x0000_s1042" type="#_x0000_t202" style="position:absolute;left:0;text-align:left;margin-left:7.75pt;margin-top:5.15pt;width:149.65pt;height:41.65pt;z-index:251855360;visibility:visible;mso-wrap-style:square;mso-width-percent:0;mso-height-percent:0;mso-wrap-distance-left:9pt;mso-wrap-distance-top:3.6pt;mso-wrap-distance-right:9pt;mso-wrap-distance-bottom:3.6pt;mso-position-horizontal:absolute;mso-position-horizontal-relative:text;mso-position-vertical:absolute;mso-position-vertical-relative:text;mso-width-percent:0;mso-height-percent:0;mso-width-relative:margin;mso-height-relative:margin;v-text-anchor:top" o:gfxdata="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" filled="f" stroked="f">
                       <v:textbox>
@@ -6010,7 +6905,35 @@
                                 <w:szCs w:val="16"/>
                                 <w:lang w:val="en-US"/>
                               </w:rPr>
-                              <w:t>{#entrant}{passportData}{/entrant}</w:t>
+                              <w:t>{#</w:t>
+                            </w:r>
+                            <w:proofErr w:type="gramStart"/>
+                            <w:r>
+                              <w:rPr>
+                                <w:sz w:val="16"/>
+                                <w:szCs w:val="16"/>
+                                <w:lang w:val="en-US"/>
+                              </w:rPr>
+                              <w:t>entrant}{</w:t>
+                            </w:r>
+                            <w:proofErr w:type="spellStart"/>
+                            <w:proofErr w:type="gramEnd"/>
+                            <w:r>
+                              <w:rPr>
+                                <w:sz w:val="16"/>
+                                <w:szCs w:val="16"/>
+                                <w:lang w:val="en-US"/>
+                              </w:rPr>
+                              <w:t>passportData</w:t>
+                            </w:r>
+                            <w:proofErr w:type="spellEnd"/>
+                            <w:r>
+                              <w:rPr>
+                                <w:sz w:val="16"/>
+                                <w:szCs w:val="16"/>
+                                <w:lang w:val="en-US"/>
+                              </w:rPr>
+                              <w:t>}{/entrant}</w:t>
                             </w:r>
                           </w:p>
                           <w:p>
@@ -6210,7 +7133,35 @@
                                       <w:szCs w:val="16"/>
                                       <w:lang w:val="en-US"/>
                                     </w:rPr>
-                                    <w:t>{#entrant}{idCode}{/entrant}</w:t>
+                                    <w:t>{#</w:t>
+                                  </w:r>
+                                  <w:proofErr w:type="gramStart"/>
+                                  <w:r>
+                                    <w:rPr>
+                                      <w:sz w:val="16"/>
+                                      <w:szCs w:val="16"/>
+                                      <w:lang w:val="en-US"/>
+                                    </w:rPr>
+                                    <w:t>entrant}{</w:t>
+                                  </w:r>
+                                  <w:proofErr w:type="spellStart"/>
+                                  <w:proofErr w:type="gramEnd"/>
+                                  <w:r>
+                                    <w:rPr>
+                                      <w:sz w:val="16"/>
+                                      <w:szCs w:val="16"/>
+                                      <w:lang w:val="en-US"/>
+                                    </w:rPr>
+                                    <w:t>idCode</w:t>
+                                  </w:r>
+                                  <w:proofErr w:type="spellEnd"/>
+                                  <w:r>
+                                    <w:rPr>
+                                      <w:sz w:val="16"/>
+                                      <w:szCs w:val="16"/>
+                                      <w:lang w:val="en-US"/>
+                                    </w:rPr>
+                                    <w:t>}{/entrant}</w:t>
                                   </w:r>
                                 </w:p>
                               </w:txbxContent>
@@ -6230,7 +7181,7 @@
                     </wp:anchor>
                   </w:drawing>
                 </mc:Choice>
-                <mc:Fallback xmlns:w16sdtdh="http://schemas.microsoft.com/office/word/2020/wordml/sdtdatahash" xmlns:w16="http://schemas.microsoft.com/office/word/2018/wordml" xmlns:w16cex="http://schemas.microsoft.com/office/word/2018/wordml/cex">
+                <mc:Fallback>
                   <w:pict>
                     <v:shape w14:anchorId="39D3C56B" id="_x0000_s1043" type="#_x0000_t202" style="position:absolute;left:0;text-align:left;margin-left:8.15pt;margin-top:5.4pt;width:150.5pt;height:110.6pt;z-index:251860480;visibility:visible;mso-wrap-style:square;mso-width-percent:0;mso-height-percent:200;mso-wrap-distance-left:9pt;mso-wrap-distance-top:3.6pt;mso-wrap-distance-right:9pt;mso-wrap-distance-bottom:3.6pt;mso-position-horizontal:absolute;mso-position-horizontal-relative:text;mso-position-vertical:absolute;mso-position-vertical-relative:text;mso-width-percent:0;mso-height-percent:200;mso-width-relative:margin;mso-height-relative:margin;v-text-anchor:top" o:gfxdata="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" filled="f" stroked="f">
                       <v:textbox style="mso-fit-shape-to-text:t">
@@ -6249,7 +7200,35 @@
                                 <w:szCs w:val="16"/>
                                 <w:lang w:val="en-US"/>
                               </w:rPr>
-                              <w:t>{#entrant}{idCode}{/entrant}</w:t>
+                              <w:t>{#</w:t>
+                            </w:r>
+                            <w:proofErr w:type="gramStart"/>
+                            <w:r>
+                              <w:rPr>
+                                <w:sz w:val="16"/>
+                                <w:szCs w:val="16"/>
+                                <w:lang w:val="en-US"/>
+                              </w:rPr>
+                              <w:t>entrant}{</w:t>
+                            </w:r>
+                            <w:proofErr w:type="spellStart"/>
+                            <w:proofErr w:type="gramEnd"/>
+                            <w:r>
+                              <w:rPr>
+                                <w:sz w:val="16"/>
+                                <w:szCs w:val="16"/>
+                                <w:lang w:val="en-US"/>
+                              </w:rPr>
+                              <w:t>idCode</w:t>
+                            </w:r>
+                            <w:proofErr w:type="spellEnd"/>
+                            <w:r>
+                              <w:rPr>
+                                <w:sz w:val="16"/>
+                                <w:szCs w:val="16"/>
+                                <w:lang w:val="en-US"/>
+                              </w:rPr>
+                              <w:t>}{/entrant}</w:t>
                             </w:r>
                           </w:p>
                         </w:txbxContent>
@@ -6368,6 +7347,7 @@
                                     </w:rPr>
                                     <w:t>{#</w:t>
                                   </w:r>
+                                  <w:proofErr w:type="gramStart"/>
                                   <w:r>
                                     <w:rPr>
                                       <w:sz w:val="16"/>
@@ -6382,7 +7362,16 @@
                                       <w:szCs w:val="16"/>
                                       <w:lang w:val="en-US"/>
                                     </w:rPr>
-                                    <w:t>}{address}{/</w:t>
+                                    <w:t>}{</w:t>
+                                  </w:r>
+                                  <w:proofErr w:type="gramEnd"/>
+                                  <w:r>
+                                    <w:rPr>
+                                      <w:sz w:val="16"/>
+                                      <w:szCs w:val="16"/>
+                                      <w:lang w:val="en-US"/>
+                                    </w:rPr>
+                                    <w:t>address}{/</w:t>
                                   </w:r>
                                   <w:r>
                                     <w:rPr>
@@ -6439,7 +7428,7 @@
                     </wp:anchor>
                   </w:drawing>
                 </mc:Choice>
-                <mc:Fallback xmlns:w16sdtdh="http://schemas.microsoft.com/office/word/2020/wordml/sdtdatahash" xmlns:w16="http://schemas.microsoft.com/office/word/2018/wordml" xmlns:w16cex="http://schemas.microsoft.com/office/word/2018/wordml/cex">
+                <mc:Fallback>
                   <w:pict>
                     <v:shape w14:anchorId="2BEE5854" id="_x0000_s1044" type="#_x0000_t202" style="position:absolute;left:0;text-align:left;margin-left:10.85pt;margin-top:5.5pt;width:151.3pt;height:47.35pt;z-index:251889152;visibility:visible;mso-wrap-style:square;mso-width-percent:0;mso-height-percent:0;mso-wrap-distance-left:9pt;mso-wrap-distance-top:3.6pt;mso-wrap-distance-right:9pt;mso-wrap-distance-bottom:3.6pt;mso-position-horizontal:absolute;mso-position-horizontal-relative:text;mso-position-vertical:absolute;mso-position-vertical-relative:text;mso-width-percent:0;mso-height-percent:0;mso-width-relative:margin;mso-height-relative:margin;v-text-anchor:top" o:gfxdata="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" filled="f" stroked="f">
                       <v:textbox>
@@ -6461,6 +7450,7 @@
                               </w:rPr>
                               <w:t>{#</w:t>
                             </w:r>
+                            <w:proofErr w:type="gramStart"/>
                             <w:r>
                               <w:rPr>
                                 <w:sz w:val="16"/>
@@ -6475,7 +7465,16 @@
                                 <w:szCs w:val="16"/>
                                 <w:lang w:val="en-US"/>
                               </w:rPr>
-                              <w:t>}{address}{/</w:t>
+                              <w:t>}{</w:t>
+                            </w:r>
+                            <w:proofErr w:type="gramEnd"/>
+                            <w:r>
+                              <w:rPr>
+                                <w:sz w:val="16"/>
+                                <w:szCs w:val="16"/>
+                                <w:lang w:val="en-US"/>
+                              </w:rPr>
+                              <w:t>address}{/</w:t>
                             </w:r>
                             <w:r>
                               <w:rPr>
@@ -6724,7 +7723,7 @@
                     </wp:anchor>
                   </w:drawing>
                 </mc:Choice>
-                <mc:Fallback xmlns:w16sdtdh="http://schemas.microsoft.com/office/word/2020/wordml/sdtdatahash" xmlns:w16="http://schemas.microsoft.com/office/word/2018/wordml" xmlns:w16cex="http://schemas.microsoft.com/office/word/2018/wordml/cex">
+                <mc:Fallback>
                   <w:pict>
                     <v:shape w14:anchorId="7D438028" id="_x0000_s1045" type="#_x0000_t202" style="position:absolute;margin-left:.25pt;margin-top:-2.2pt;width:133.35pt;height:18pt;z-index:251317760;visibility:visible;mso-wrap-style:square;mso-width-percent:0;mso-height-percent:0;mso-wrap-distance-left:9pt;mso-wrap-distance-top:3.6pt;mso-wrap-distance-right:9pt;mso-wrap-distance-bottom:3.6pt;mso-position-horizontal:absolute;mso-position-horizontal-relative:text;mso-position-vertical:absolute;mso-position-vertical-relative:text;mso-width-percent:0;mso-height-percent:0;mso-width-relative:margin;mso-height-relative:margin;v-text-anchor:top" o:gfxdata="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" filled="f" stroked="f">
                       <v:textbox>
@@ -6885,7 +7884,7 @@
                     </wp:anchor>
                   </w:drawing>
                 </mc:Choice>
-                <mc:Fallback xmlns:w16sdtdh="http://schemas.microsoft.com/office/word/2020/wordml/sdtdatahash" xmlns:w16="http://schemas.microsoft.com/office/word/2018/wordml" xmlns:w16cex="http://schemas.microsoft.com/office/word/2018/wordml/cex">
+                <mc:Fallback>
                   <w:pict>
                     <v:shape w14:anchorId="01057CDC" id="_x0000_s1046" type="#_x0000_t202" style="position:absolute;margin-left:2.1pt;margin-top:5.45pt;width:133.4pt;height:21.7pt;z-index:251328000;visibility:visible;mso-wrap-style:square;mso-width-percent:0;mso-height-percent:0;mso-wrap-distance-left:9pt;mso-wrap-distance-top:3.6pt;mso-wrap-distance-right:9pt;mso-wrap-distance-bottom:3.6pt;mso-position-horizontal:absolute;mso-position-horizontal-relative:text;mso-position-vertical:absolute;mso-position-vertical-relative:text;mso-width-percent:0;mso-height-percent:0;mso-width-relative:margin;mso-height-relative:margin;v-text-anchor:top" o:gfxdata="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" filled="f" stroked="f">
                       <v:textbox>
@@ -7082,6 +8081,7 @@
                                     </w:rPr>
                                     <w:t>{#</w:t>
                                   </w:r>
+                                  <w:proofErr w:type="gramStart"/>
                                   <w:r>
                                     <w:rPr>
                                       <w:sz w:val="16"/>
@@ -7096,7 +8096,26 @@
                                       <w:szCs w:val="16"/>
                                       <w:lang w:val="en-US"/>
                                     </w:rPr>
-                                    <w:t>}{phoneNumber}{/</w:t>
+                                    <w:t>}{</w:t>
+                                  </w:r>
+                                  <w:proofErr w:type="spellStart"/>
+                                  <w:proofErr w:type="gramEnd"/>
+                                  <w:r>
+                                    <w:rPr>
+                                      <w:sz w:val="16"/>
+                                      <w:szCs w:val="16"/>
+                                      <w:lang w:val="en-US"/>
+                                    </w:rPr>
+                                    <w:t>phoneNumber</w:t>
+                                  </w:r>
+                                  <w:proofErr w:type="spellEnd"/>
+                                  <w:r>
+                                    <w:rPr>
+                                      <w:sz w:val="16"/>
+                                      <w:szCs w:val="16"/>
+                                      <w:lang w:val="en-US"/>
+                                    </w:rPr>
+                                    <w:t>}{/</w:t>
                                   </w:r>
                                   <w:r>
                                     <w:rPr>
@@ -7132,7 +8151,7 @@
                     </wp:anchor>
                   </w:drawing>
                 </mc:Choice>
-                <mc:Fallback xmlns:w16sdtdh="http://schemas.microsoft.com/office/word/2020/wordml/sdtdatahash" xmlns:w16="http://schemas.microsoft.com/office/word/2018/wordml" xmlns:w16cex="http://schemas.microsoft.com/office/word/2018/wordml/cex">
+                <mc:Fallback>
                   <w:pict>
                     <v:shape w14:anchorId="2189E3AC" id="_x0000_s1047" type="#_x0000_t202" style="position:absolute;margin-left:-17.7pt;margin-top:-1.3pt;width:200.65pt;height:110.6pt;z-index:251804160;visibility:visible;mso-wrap-style:square;mso-width-percent:0;mso-height-percent:200;mso-wrap-distance-left:9pt;mso-wrap-distance-top:3.6pt;mso-wrap-distance-right:9pt;mso-wrap-distance-bottom:3.6pt;mso-position-horizontal:absolute;mso-position-horizontal-relative:text;mso-position-vertical:absolute;mso-position-vertical-relative:text;mso-width-percent:0;mso-height-percent:200;mso-width-relative:margin;mso-height-relative:margin;v-text-anchor:top" o:gfxdata="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" filled="f" stroked="f">
                       <v:textbox style="mso-fit-shape-to-text:t">
@@ -7153,6 +8172,7 @@
                               </w:rPr>
                               <w:t>{#</w:t>
                             </w:r>
+                            <w:proofErr w:type="gramStart"/>
                             <w:r>
                               <w:rPr>
                                 <w:sz w:val="16"/>
@@ -7167,7 +8187,26 @@
                                 <w:szCs w:val="16"/>
                                 <w:lang w:val="en-US"/>
                               </w:rPr>
-                              <w:t>}{phoneNumber}{/</w:t>
+                              <w:t>}{</w:t>
+                            </w:r>
+                            <w:proofErr w:type="spellStart"/>
+                            <w:proofErr w:type="gramEnd"/>
+                            <w:r>
+                              <w:rPr>
+                                <w:sz w:val="16"/>
+                                <w:szCs w:val="16"/>
+                                <w:lang w:val="en-US"/>
+                              </w:rPr>
+                              <w:t>phoneNumber</w:t>
+                            </w:r>
+                            <w:proofErr w:type="spellEnd"/>
+                            <w:r>
+                              <w:rPr>
+                                <w:sz w:val="16"/>
+                                <w:szCs w:val="16"/>
+                                <w:lang w:val="en-US"/>
+                              </w:rPr>
+                              <w:t>}{/</w:t>
                             </w:r>
                             <w:r>
                               <w:rPr>
@@ -7280,6 +8319,7 @@
                                     </w:rPr>
                                     <w:t>{#</w:t>
                                   </w:r>
+                                  <w:proofErr w:type="gramStart"/>
                                   <w:r>
                                     <w:rPr>
                                       <w:sz w:val="16"/>
@@ -7294,7 +8334,16 @@
                                       <w:szCs w:val="16"/>
                                       <w:lang w:val="en-US"/>
                                     </w:rPr>
-                                    <w:t>}{email}{/</w:t>
+                                    <w:t>}{</w:t>
+                                  </w:r>
+                                  <w:proofErr w:type="gramEnd"/>
+                                  <w:r>
+                                    <w:rPr>
+                                      <w:sz w:val="16"/>
+                                      <w:szCs w:val="16"/>
+                                      <w:lang w:val="en-US"/>
+                                    </w:rPr>
+                                    <w:t>email}{/</w:t>
                                   </w:r>
                                   <w:r>
                                     <w:rPr>
@@ -7330,7 +8379,7 @@
                     </wp:anchor>
                   </w:drawing>
                 </mc:Choice>
-                <mc:Fallback xmlns:w16sdtdh="http://schemas.microsoft.com/office/word/2020/wordml/sdtdatahash" xmlns:w16="http://schemas.microsoft.com/office/word/2018/wordml" xmlns:w16cex="http://schemas.microsoft.com/office/word/2018/wordml/cex">
+                <mc:Fallback>
                   <w:pict>
                     <v:shape w14:anchorId="2E6BCE7D" id="_x0000_s1048" type="#_x0000_t202" style="position:absolute;left:0;text-align:left;margin-left:5.45pt;margin-top:5.55pt;width:152.8pt;height:110.6pt;z-index:251812352;visibility:visible;mso-wrap-style:square;mso-width-percent:0;mso-height-percent:200;mso-wrap-distance-left:9pt;mso-wrap-distance-top:3.6pt;mso-wrap-distance-right:9pt;mso-wrap-distance-bottom:3.6pt;mso-position-horizontal:absolute;mso-position-horizontal-relative:text;mso-position-vertical:absolute;mso-position-vertical-relative:text;mso-width-percent:0;mso-height-percent:200;mso-width-relative:margin;mso-height-relative:margin;v-text-anchor:top" o:gfxdata="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" filled="f" stroked="f">
                       <v:textbox style="mso-fit-shape-to-text:t">
@@ -7351,6 +8400,7 @@
                               </w:rPr>
                               <w:t>{#</w:t>
                             </w:r>
+                            <w:proofErr w:type="gramStart"/>
                             <w:r>
                               <w:rPr>
                                 <w:sz w:val="16"/>
@@ -7365,7 +8415,16 @@
                                 <w:szCs w:val="16"/>
                                 <w:lang w:val="en-US"/>
                               </w:rPr>
-                              <w:t>}{email}{/</w:t>
+                              <w:t>}{</w:t>
+                            </w:r>
+                            <w:proofErr w:type="gramEnd"/>
+                            <w:r>
+                              <w:rPr>
+                                <w:sz w:val="16"/>
+                                <w:szCs w:val="16"/>
+                                <w:lang w:val="en-US"/>
+                              </w:rPr>
+                              <w:t>email}{/</w:t>
                             </w:r>
                             <w:r>
                               <w:rPr>
@@ -7536,7 +8595,35 @@
                                       <w:szCs w:val="16"/>
                                       <w:lang w:val="en-US"/>
                                     </w:rPr>
-                                    <w:t>{#entrant}{phoneNumber}{/entrant}</w:t>
+                                    <w:t>{#</w:t>
+                                  </w:r>
+                                  <w:proofErr w:type="gramStart"/>
+                                  <w:r>
+                                    <w:rPr>
+                                      <w:sz w:val="16"/>
+                                      <w:szCs w:val="16"/>
+                                      <w:lang w:val="en-US"/>
+                                    </w:rPr>
+                                    <w:t>entrant}{</w:t>
+                                  </w:r>
+                                  <w:proofErr w:type="spellStart"/>
+                                  <w:proofErr w:type="gramEnd"/>
+                                  <w:r>
+                                    <w:rPr>
+                                      <w:sz w:val="16"/>
+                                      <w:szCs w:val="16"/>
+                                      <w:lang w:val="en-US"/>
+                                    </w:rPr>
+                                    <w:t>phoneNumber</w:t>
+                                  </w:r>
+                                  <w:proofErr w:type="spellEnd"/>
+                                  <w:r>
+                                    <w:rPr>
+                                      <w:sz w:val="16"/>
+                                      <w:szCs w:val="16"/>
+                                      <w:lang w:val="en-US"/>
+                                    </w:rPr>
+                                    <w:t>}{/entrant}</w:t>
                                   </w:r>
                                 </w:p>
                               </w:txbxContent>
@@ -7556,7 +8643,7 @@
                     </wp:anchor>
                   </w:drawing>
                 </mc:Choice>
-                <mc:Fallback xmlns:w16sdtdh="http://schemas.microsoft.com/office/word/2020/wordml/sdtdatahash" xmlns:w16="http://schemas.microsoft.com/office/word/2018/wordml" xmlns:w16cex="http://schemas.microsoft.com/office/word/2018/wordml/cex">
+                <mc:Fallback>
                   <w:pict>
                     <v:shape w14:anchorId="5D8810F5" id="_x0000_s1049" type="#_x0000_t202" style="position:absolute;left:0;text-align:left;margin-left:7.05pt;margin-top:-1.45pt;width:149.8pt;height:110.6pt;z-index:251919872;visibility:visible;mso-wrap-style:square;mso-width-percent:0;mso-height-percent:0;mso-wrap-distance-left:9pt;mso-wrap-distance-top:3.6pt;mso-wrap-distance-right:9pt;mso-wrap-distance-bottom:3.6pt;mso-position-horizontal:absolute;mso-position-horizontal-relative:text;mso-position-vertical:absolute;mso-position-vertical-relative:text;mso-width-percent:0;mso-height-percent:0;mso-width-relative:margin;mso-height-relative:margin;v-text-anchor:top" o:gfxdata="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" filled="f" stroked="f">
                       <v:textbox style="mso-fit-shape-to-text:t">
@@ -7575,7 +8662,35 @@
                                 <w:szCs w:val="16"/>
                                 <w:lang w:val="en-US"/>
                               </w:rPr>
-                              <w:t>{#entrant}{phoneNumber}{/entrant}</w:t>
+                              <w:t>{#</w:t>
+                            </w:r>
+                            <w:proofErr w:type="gramStart"/>
+                            <w:r>
+                              <w:rPr>
+                                <w:sz w:val="16"/>
+                                <w:szCs w:val="16"/>
+                                <w:lang w:val="en-US"/>
+                              </w:rPr>
+                              <w:t>entrant}{</w:t>
+                            </w:r>
+                            <w:proofErr w:type="spellStart"/>
+                            <w:proofErr w:type="gramEnd"/>
+                            <w:r>
+                              <w:rPr>
+                                <w:sz w:val="16"/>
+                                <w:szCs w:val="16"/>
+                                <w:lang w:val="en-US"/>
+                              </w:rPr>
+                              <w:t>phoneNumber</w:t>
+                            </w:r>
+                            <w:proofErr w:type="spellEnd"/>
+                            <w:r>
+                              <w:rPr>
+                                <w:sz w:val="16"/>
+                                <w:szCs w:val="16"/>
+                                <w:lang w:val="en-US"/>
+                              </w:rPr>
+                              <w:t>}{/entrant}</w:t>
                             </w:r>
                           </w:p>
                         </w:txbxContent>
@@ -7670,7 +8785,25 @@
                                       <w:szCs w:val="16"/>
                                       <w:lang w:val="en-US"/>
                                     </w:rPr>
-                                    <w:t>{#entrant}{email}{/entrant}</w:t>
+                                    <w:t>{#</w:t>
+                                  </w:r>
+                                  <w:proofErr w:type="gramStart"/>
+                                  <w:r>
+                                    <w:rPr>
+                                      <w:sz w:val="16"/>
+                                      <w:szCs w:val="16"/>
+                                      <w:lang w:val="en-US"/>
+                                    </w:rPr>
+                                    <w:t>entrant}{</w:t>
+                                  </w:r>
+                                  <w:proofErr w:type="gramEnd"/>
+                                  <w:r>
+                                    <w:rPr>
+                                      <w:sz w:val="16"/>
+                                      <w:szCs w:val="16"/>
+                                      <w:lang w:val="en-US"/>
+                                    </w:rPr>
+                                    <w:t>email}{/entrant}</w:t>
                                   </w:r>
                                 </w:p>
                               </w:txbxContent>
@@ -7690,7 +8823,7 @@
                     </wp:anchor>
                   </w:drawing>
                 </mc:Choice>
-                <mc:Fallback xmlns:w16sdtdh="http://schemas.microsoft.com/office/word/2020/wordml/sdtdatahash" xmlns:w16="http://schemas.microsoft.com/office/word/2018/wordml" xmlns:w16cex="http://schemas.microsoft.com/office/word/2018/wordml/cex">
+                <mc:Fallback>
                   <w:pict>
                     <v:shape w14:anchorId="2E4F4C52" id="_x0000_s1050" type="#_x0000_t202" style="position:absolute;left:0;text-align:left;margin-left:8.7pt;margin-top:5.7pt;width:149.8pt;height:110.6pt;z-index:251986432;visibility:visible;mso-wrap-style:square;mso-width-percent:0;mso-height-percent:0;mso-wrap-distance-left:9pt;mso-wrap-distance-top:3.6pt;mso-wrap-distance-right:9pt;mso-wrap-distance-bottom:3.6pt;mso-position-horizontal:absolute;mso-position-horizontal-relative:text;mso-position-vertical:absolute;mso-position-vertical-relative:text;mso-width-percent:0;mso-height-percent:0;mso-width-relative:margin;mso-height-relative:margin;v-text-anchor:top" o:gfxdata="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" filled="f" stroked="f">
                       <v:textbox style="mso-fit-shape-to-text:t">
@@ -7709,7 +8842,25 @@
                                 <w:szCs w:val="16"/>
                                 <w:lang w:val="en-US"/>
                               </w:rPr>
-                              <w:t>{#entrant}{email}{/entrant}</w:t>
+                              <w:t>{#</w:t>
+                            </w:r>
+                            <w:proofErr w:type="gramStart"/>
+                            <w:r>
+                              <w:rPr>
+                                <w:sz w:val="16"/>
+                                <w:szCs w:val="16"/>
+                                <w:lang w:val="en-US"/>
+                              </w:rPr>
+                              <w:t>entrant}{</w:t>
+                            </w:r>
+                            <w:proofErr w:type="gramEnd"/>
+                            <w:r>
+                              <w:rPr>
+                                <w:sz w:val="16"/>
+                                <w:szCs w:val="16"/>
+                                <w:lang w:val="en-US"/>
+                              </w:rPr>
+                              <w:t>email}{/entrant}</w:t>
                             </w:r>
                           </w:p>
                         </w:txbxContent>
@@ -7890,7 +9041,7 @@
                     </wp:anchor>
                   </w:drawing>
                 </mc:Choice>
-                <mc:Fallback xmlns:w16sdtdh="http://schemas.microsoft.com/office/word/2020/wordml/sdtdatahash" xmlns:w16="http://schemas.microsoft.com/office/word/2018/wordml" xmlns:w16cex="http://schemas.microsoft.com/office/word/2018/wordml/cex">
+                <mc:Fallback>
                   <w:pict>
                     <v:shape w14:anchorId="3DED6BD5" id="_x0000_s1051" type="#_x0000_t202" style="position:absolute;margin-left:4.7pt;margin-top:-2.6pt;width:71.3pt;height:18pt;z-index:251876864;visibility:visible;mso-wrap-style:square;mso-width-percent:0;mso-height-percent:0;mso-wrap-distance-left:9pt;mso-wrap-distance-top:3.6pt;mso-wrap-distance-right:9pt;mso-wrap-distance-bottom:3.6pt;mso-position-horizontal:absolute;mso-position-horizontal-relative:text;mso-position-vertical:absolute;mso-position-vertical-relative:text;mso-width-percent:0;mso-height-percent:0;mso-width-relative:margin;mso-height-relative:margin;v-text-anchor:top" o:gfxdata="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" filled="f" stroked="f">
                       <v:textbox>
@@ -7927,7 +9078,6 @@
               <w:t>______________</w:t>
             </w:r>
           </w:p>
-          <w:bookmarkStart w:id="13" w:name="_Hlk142041579"/>
           <w:p>
             <w:pPr>
               <w:tabs>
@@ -7941,6 +9091,7 @@
                 <w:szCs w:val="12"/>
               </w:rPr>
             </w:pPr>
+            <w:bookmarkStart w:id="15" w:name="_Hlk142041579"/>
             <w:r>
               <w:rPr>
                 <w:bCs/>
@@ -8022,7 +9173,7 @@
                     </wp:anchor>
                   </w:drawing>
                 </mc:Choice>
-                <mc:Fallback xmlns:w16sdtdh="http://schemas.microsoft.com/office/word/2020/wordml/sdtdatahash" xmlns:w16="http://schemas.microsoft.com/office/word/2018/wordml" xmlns:w16cex="http://schemas.microsoft.com/office/word/2018/wordml/cex">
+                <mc:Fallback>
                   <w:pict>
                     <v:shape w14:anchorId="75E37E4C" id="_x0000_s1052" type="#_x0000_t202" style="position:absolute;margin-left:68.5pt;margin-top:5pt;width:100.15pt;height:18pt;z-index:251291136;visibility:visible;mso-wrap-style:square;mso-width-percent:0;mso-height-percent:0;mso-wrap-distance-left:9pt;mso-wrap-distance-top:3.6pt;mso-wrap-distance-right:9pt;mso-wrap-distance-bottom:3.6pt;mso-position-horizontal:absolute;mso-position-horizontal-relative:text;mso-position-vertical:absolute;mso-position-vertical-relative:text;mso-width-percent:0;mso-height-percent:0;mso-width-relative:margin;mso-height-relative:margin;v-text-anchor:top" o:gfxdata="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" filled="f" stroked="f">
                       <v:textbox>
@@ -8108,7 +9259,7 @@
               </w:rPr>
               <w:t xml:space="preserve">          (підпис)                            (власне ім’я ПРІЗВИЩЕ)</w:t>
             </w:r>
-            <w:bookmarkEnd w:id="13"/>
+            <w:bookmarkEnd w:id="15"/>
           </w:p>
         </w:tc>
         <w:tc>
@@ -8234,6 +9385,7 @@
                                     </w:rPr>
                                     <w:t>{#</w:t>
                                   </w:r>
+                                  <w:proofErr w:type="gramStart"/>
                                   <w:r>
                                     <w:rPr>
                                       <w:sz w:val="16"/>
@@ -8248,7 +9400,44 @@
                                       <w:szCs w:val="16"/>
                                       <w:lang w:val="en-US"/>
                                     </w:rPr>
-                                    <w:t>}{firstName} {bigName}{/</w:t>
+                                    <w:t>}{</w:t>
+                                  </w:r>
+                                  <w:proofErr w:type="spellStart"/>
+                                  <w:proofErr w:type="gramEnd"/>
+                                  <w:r>
+                                    <w:rPr>
+                                      <w:sz w:val="16"/>
+                                      <w:szCs w:val="16"/>
+                                      <w:lang w:val="en-US"/>
+                                    </w:rPr>
+                                    <w:t>firstName</w:t>
+                                  </w:r>
+                                  <w:proofErr w:type="spellEnd"/>
+                                  <w:r>
+                                    <w:rPr>
+                                      <w:sz w:val="16"/>
+                                      <w:szCs w:val="16"/>
+                                      <w:lang w:val="en-US"/>
+                                    </w:rPr>
+                                    <w:t>} {</w:t>
+                                  </w:r>
+                                  <w:proofErr w:type="spellStart"/>
+                                  <w:r>
+                                    <w:rPr>
+                                      <w:sz w:val="16"/>
+                                      <w:szCs w:val="16"/>
+                                      <w:lang w:val="en-US"/>
+                                    </w:rPr>
+                                    <w:t>bigName</w:t>
+                                  </w:r>
+                                  <w:proofErr w:type="spellEnd"/>
+                                  <w:r>
+                                    <w:rPr>
+                                      <w:sz w:val="16"/>
+                                      <w:szCs w:val="16"/>
+                                      <w:lang w:val="en-US"/>
+                                    </w:rPr>
+                                    <w:t>}{/</w:t>
                                   </w:r>
                                   <w:r>
                                     <w:rPr>
@@ -8284,7 +9473,7 @@
                     </wp:anchor>
                   </w:drawing>
                 </mc:Choice>
-                <mc:Fallback xmlns:w16sdtdh="http://schemas.microsoft.com/office/word/2020/wordml/sdtdatahash" xmlns:w16="http://schemas.microsoft.com/office/word/2018/wordml" xmlns:w16cex="http://schemas.microsoft.com/office/word/2018/wordml/cex">
+                <mc:Fallback>
                   <w:pict>
                     <v:shape w14:anchorId="021C717C" id="_x0000_s1053" type="#_x0000_t202" style="position:absolute;margin-left:-6.35pt;margin-top:5.15pt;width:229.6pt;height:110.6pt;z-index:251868672;visibility:visible;mso-wrap-style:square;mso-width-percent:0;mso-height-percent:0;mso-wrap-distance-left:9pt;mso-wrap-distance-top:3.6pt;mso-wrap-distance-right:9pt;mso-wrap-distance-bottom:3.6pt;mso-position-horizontal:absolute;mso-position-horizontal-relative:text;mso-position-vertical:absolute;mso-position-vertical-relative:text;mso-width-percent:0;mso-height-percent:0;mso-width-relative:margin;mso-height-relative:margin;v-text-anchor:top" o:gfxdata="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" filled="f" stroked="f">
                       <v:textbox style="mso-fit-shape-to-text:t">
@@ -8305,6 +9494,7 @@
                               </w:rPr>
                               <w:t>{#</w:t>
                             </w:r>
+                            <w:proofErr w:type="gramStart"/>
                             <w:r>
                               <w:rPr>
                                 <w:sz w:val="16"/>
@@ -8319,7 +9509,44 @@
                                 <w:szCs w:val="16"/>
                                 <w:lang w:val="en-US"/>
                               </w:rPr>
-                              <w:t>}{firstName} {bigName}{/</w:t>
+                              <w:t>}{</w:t>
+                            </w:r>
+                            <w:proofErr w:type="spellStart"/>
+                            <w:proofErr w:type="gramEnd"/>
+                            <w:r>
+                              <w:rPr>
+                                <w:sz w:val="16"/>
+                                <w:szCs w:val="16"/>
+                                <w:lang w:val="en-US"/>
+                              </w:rPr>
+                              <w:t>firstName</w:t>
+                            </w:r>
+                            <w:proofErr w:type="spellEnd"/>
+                            <w:r>
+                              <w:rPr>
+                                <w:sz w:val="16"/>
+                                <w:szCs w:val="16"/>
+                                <w:lang w:val="en-US"/>
+                              </w:rPr>
+                              <w:t>} {</w:t>
+                            </w:r>
+                            <w:proofErr w:type="spellStart"/>
+                            <w:r>
+                              <w:rPr>
+                                <w:sz w:val="16"/>
+                                <w:szCs w:val="16"/>
+                                <w:lang w:val="en-US"/>
+                              </w:rPr>
+                              <w:t>bigName</w:t>
+                            </w:r>
+                            <w:proofErr w:type="spellEnd"/>
+                            <w:r>
+                              <w:rPr>
+                                <w:sz w:val="16"/>
+                                <w:szCs w:val="16"/>
+                                <w:lang w:val="en-US"/>
+                              </w:rPr>
+                              <w:t>}{/</w:t>
                             </w:r>
                             <w:r>
                               <w:rPr>
@@ -8491,7 +9718,53 @@
                                       <w:szCs w:val="16"/>
                                       <w:lang w:val="en-US"/>
                                     </w:rPr>
-                                    <w:t>{#entrant}{firstName} {bigName}{/entrant}</w:t>
+                                    <w:t>{#</w:t>
+                                  </w:r>
+                                  <w:proofErr w:type="gramStart"/>
+                                  <w:r>
+                                    <w:rPr>
+                                      <w:sz w:val="16"/>
+                                      <w:szCs w:val="16"/>
+                                      <w:lang w:val="en-US"/>
+                                    </w:rPr>
+                                    <w:t>entrant}{</w:t>
+                                  </w:r>
+                                  <w:proofErr w:type="spellStart"/>
+                                  <w:proofErr w:type="gramEnd"/>
+                                  <w:r>
+                                    <w:rPr>
+                                      <w:sz w:val="16"/>
+                                      <w:szCs w:val="16"/>
+                                      <w:lang w:val="en-US"/>
+                                    </w:rPr>
+                                    <w:t>firstName</w:t>
+                                  </w:r>
+                                  <w:proofErr w:type="spellEnd"/>
+                                  <w:r>
+                                    <w:rPr>
+                                      <w:sz w:val="16"/>
+                                      <w:szCs w:val="16"/>
+                                      <w:lang w:val="en-US"/>
+                                    </w:rPr>
+                                    <w:t>} {</w:t>
+                                  </w:r>
+                                  <w:proofErr w:type="spellStart"/>
+                                  <w:r>
+                                    <w:rPr>
+                                      <w:sz w:val="16"/>
+                                      <w:szCs w:val="16"/>
+                                      <w:lang w:val="en-US"/>
+                                    </w:rPr>
+                                    <w:t>bigName</w:t>
+                                  </w:r>
+                                  <w:proofErr w:type="spellEnd"/>
+                                  <w:r>
+                                    <w:rPr>
+                                      <w:sz w:val="16"/>
+                                      <w:szCs w:val="16"/>
+                                      <w:lang w:val="en-US"/>
+                                    </w:rPr>
+                                    <w:t>}{/entrant}</w:t>
                                   </w:r>
                                 </w:p>
                               </w:txbxContent>
@@ -8511,7 +9784,7 @@
                     </wp:anchor>
                   </w:drawing>
                 </mc:Choice>
-                <mc:Fallback xmlns:w16sdtdh="http://schemas.microsoft.com/office/word/2020/wordml/sdtdatahash" xmlns:w16="http://schemas.microsoft.com/office/word/2018/wordml" xmlns:w16cex="http://schemas.microsoft.com/office/word/2018/wordml/cex">
+                <mc:Fallback>
                   <w:pict>
                     <v:shape w14:anchorId="456DA7FC" id="_x0000_s1054" type="#_x0000_t202" style="position:absolute;margin-left:3.95pt;margin-top:9.95pt;width:179pt;height:110.6pt;z-index:252045824;visibility:visible;mso-wrap-style:square;mso-width-percent:0;mso-height-percent:0;mso-wrap-distance-left:9pt;mso-wrap-distance-top:3.6pt;mso-wrap-distance-right:9pt;mso-wrap-distance-bottom:3.6pt;mso-position-horizontal:absolute;mso-position-horizontal-relative:text;mso-position-vertical:absolute;mso-position-vertical-relative:text;mso-width-percent:0;mso-height-percent:0;mso-width-relative:margin;mso-height-relative:margin;v-text-anchor:top" o:gfxdata="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" filled="f" stroked="f">
                       <v:textbox style="mso-fit-shape-to-text:t">
@@ -8530,7 +9803,53 @@
                                 <w:szCs w:val="16"/>
                                 <w:lang w:val="en-US"/>
                               </w:rPr>
-                              <w:t>{#entrant}{firstName} {bigName}{/entrant}</w:t>
+                              <w:t>{#</w:t>
+                            </w:r>
+                            <w:proofErr w:type="gramStart"/>
+                            <w:r>
+                              <w:rPr>
+                                <w:sz w:val="16"/>
+                                <w:szCs w:val="16"/>
+                                <w:lang w:val="en-US"/>
+                              </w:rPr>
+                              <w:t>entrant}{</w:t>
+                            </w:r>
+                            <w:proofErr w:type="spellStart"/>
+                            <w:proofErr w:type="gramEnd"/>
+                            <w:r>
+                              <w:rPr>
+                                <w:sz w:val="16"/>
+                                <w:szCs w:val="16"/>
+                                <w:lang w:val="en-US"/>
+                              </w:rPr>
+                              <w:t>firstName</w:t>
+                            </w:r>
+                            <w:proofErr w:type="spellEnd"/>
+                            <w:r>
+                              <w:rPr>
+                                <w:sz w:val="16"/>
+                                <w:szCs w:val="16"/>
+                                <w:lang w:val="en-US"/>
+                              </w:rPr>
+                              <w:t>} {</w:t>
+                            </w:r>
+                            <w:proofErr w:type="spellStart"/>
+                            <w:r>
+                              <w:rPr>
+                                <w:sz w:val="16"/>
+                                <w:szCs w:val="16"/>
+                                <w:lang w:val="en-US"/>
+                              </w:rPr>
+                              <w:t>bigName</w:t>
+                            </w:r>
+                            <w:proofErr w:type="spellEnd"/>
+                            <w:r>
+                              <w:rPr>
+                                <w:sz w:val="16"/>
+                                <w:szCs w:val="16"/>
+                                <w:lang w:val="en-US"/>
+                              </w:rPr>
+                              <w:t>}{/entrant}</w:t>
                             </w:r>
                           </w:p>
                         </w:txbxContent>
@@ -8649,8 +9968,6 @@
           <w:lang w:val="en-US"/>
         </w:rPr>
       </w:pPr>
-      <w:bookmarkStart w:id="14" w:name="_GoBack"/>
-      <w:bookmarkEnd w:id="14"/>
     </w:p>
     <w:p>
       <w:pPr>
@@ -8708,7 +10025,7 @@
       <w:headerReference w:type="even" r:id="rId8"/>
       <w:headerReference w:type="default" r:id="rId9"/>
       <w:pgSz w:w="11906" w:h="16838"/>
-      <w:pgMar w:top="-9" w:right="567" w:bottom="0" w:left="709" w:header="0" w:footer="0" w:gutter="0"/>
+      <w:pgMar w:top="-9" w:right="386" w:bottom="0" w:left="450" w:header="0" w:footer="0" w:gutter="0"/>
       <w:cols w:space="720"/>
       <w:docGrid w:linePitch="326"/>
     </w:sectPr>
@@ -9754,7 +11071,7 @@
 </file>
 
 <file path=customXml/itemProps1.xml><?xml version="1.0" encoding="utf-8"?>
-<ds:datastoreItem xmlns:ds="http://schemas.openxmlformats.org/officeDocument/2006/customXml" ds:itemID="{CE70FA5E-D0C3-4175-9228-A3174448D9C1}">
+<ds:datastoreItem xmlns:ds="http://schemas.openxmlformats.org/officeDocument/2006/customXml" ds:itemID="{0B7FB092-9A44-4285-B7C0-85135B85372F}">
   <ds:schemaRefs>
     <ds:schemaRef ds:uri="http://schemas.openxmlformats.org/officeDocument/2006/bibliography"/>
   </ds:schemaRefs>

--- a/admission-api/private/templates/BACHELOR_121_PROFESSIONAL_FULL_TIME_SEMESTERLY.docx
+++ b/admission-api/private/templates/BACHELOR_121_PROFESSIONAL_FULL_TIME_SEMESTERLY.docx
@@ -187,23 +187,7 @@
           <w:rFonts w:ascii="Times New Roman" w:hAnsi="Times New Roman"/>
           <w:sz w:val="20"/>
         </w:rPr>
-        <w:t xml:space="preserve"> (далі – Університет) в особі декана факультету інформатики та обчислювальної техніки (ФІОТ) </w:t>
-      </w:r>
-      <w:proofErr w:type="spellStart"/>
-      <w:r>
-        <w:rPr>
-          <w:rFonts w:ascii="Times New Roman" w:hAnsi="Times New Roman"/>
-          <w:sz w:val="20"/>
-        </w:rPr>
-        <w:t>Корнаги</w:t>
-      </w:r>
-      <w:proofErr w:type="spellEnd"/>
-      <w:r>
-        <w:rPr>
-          <w:rFonts w:ascii="Times New Roman" w:hAnsi="Times New Roman"/>
-          <w:sz w:val="20"/>
-        </w:rPr>
-        <w:t xml:space="preserve"> Ярослава Ігоровича</w:t>
+        <w:t xml:space="preserve"> (далі – Університет) в особі декана факультету інформатики та обчислювальної техніки (ФІОТ) Корнаги Ярослава Ігоровича</w:t>
       </w:r>
     </w:p>
     <w:p>
@@ -275,7 +259,6 @@
                               </w:rPr>
                               <w:t>{#</w:t>
                             </w:r>
-                            <w:proofErr w:type="gramStart"/>
                             <w:r>
                               <w:rPr>
                                 <w:sz w:val="20"/>
@@ -288,56 +271,7 @@
                                 <w:sz w:val="20"/>
                                 <w:lang w:val="en-US"/>
                               </w:rPr>
-                              <w:t>}{</w:t>
-                            </w:r>
-                            <w:proofErr w:type="spellStart"/>
-                            <w:proofErr w:type="gramEnd"/>
-                            <w:r>
-                              <w:rPr>
-                                <w:sz w:val="20"/>
-                                <w:lang w:val="en-US"/>
-                              </w:rPr>
-                              <w:t>lastName</w:t>
-                            </w:r>
-                            <w:proofErr w:type="spellEnd"/>
-                            <w:r>
-                              <w:rPr>
-                                <w:sz w:val="20"/>
-                                <w:lang w:val="en-US"/>
-                              </w:rPr>
-                              <w:t>} {</w:t>
-                            </w:r>
-                            <w:proofErr w:type="spellStart"/>
-                            <w:r>
-                              <w:rPr>
-                                <w:sz w:val="20"/>
-                                <w:lang w:val="en-US"/>
-                              </w:rPr>
-                              <w:t>firstName</w:t>
-                            </w:r>
-                            <w:proofErr w:type="spellEnd"/>
-                            <w:r>
-                              <w:rPr>
-                                <w:sz w:val="20"/>
-                                <w:lang w:val="en-US"/>
-                              </w:rPr>
-                              <w:t>} {</w:t>
-                            </w:r>
-                            <w:proofErr w:type="spellStart"/>
-                            <w:r>
-                              <w:rPr>
-                                <w:sz w:val="20"/>
-                                <w:lang w:val="en-US"/>
-                              </w:rPr>
-                              <w:t>middleName</w:t>
-                            </w:r>
-                            <w:proofErr w:type="spellEnd"/>
-                            <w:r>
-                              <w:rPr>
-                                <w:sz w:val="20"/>
-                                <w:lang w:val="en-US"/>
-                              </w:rPr>
-                              <w:t>}{/</w:t>
+                              <w:t>}{lastName} {firstName} {middleName}{/</w:t>
                             </w:r>
                             <w:r>
                               <w:rPr>
@@ -395,7 +329,6 @@
                         </w:rPr>
                         <w:t>{#</w:t>
                       </w:r>
-                      <w:proofErr w:type="gramStart"/>
                       <w:r>
                         <w:rPr>
                           <w:sz w:val="20"/>
@@ -408,56 +341,7 @@
                           <w:sz w:val="20"/>
                           <w:lang w:val="en-US"/>
                         </w:rPr>
-                        <w:t>}{</w:t>
-                      </w:r>
-                      <w:proofErr w:type="spellStart"/>
-                      <w:proofErr w:type="gramEnd"/>
-                      <w:r>
-                        <w:rPr>
-                          <w:sz w:val="20"/>
-                          <w:lang w:val="en-US"/>
-                        </w:rPr>
-                        <w:t>lastName</w:t>
-                      </w:r>
-                      <w:proofErr w:type="spellEnd"/>
-                      <w:r>
-                        <w:rPr>
-                          <w:sz w:val="20"/>
-                          <w:lang w:val="en-US"/>
-                        </w:rPr>
-                        <w:t>} {</w:t>
-                      </w:r>
-                      <w:proofErr w:type="spellStart"/>
-                      <w:r>
-                        <w:rPr>
-                          <w:sz w:val="20"/>
-                          <w:lang w:val="en-US"/>
-                        </w:rPr>
-                        <w:t>firstName</w:t>
-                      </w:r>
-                      <w:proofErr w:type="spellEnd"/>
-                      <w:r>
-                        <w:rPr>
-                          <w:sz w:val="20"/>
-                          <w:lang w:val="en-US"/>
-                        </w:rPr>
-                        <w:t>} {</w:t>
-                      </w:r>
-                      <w:proofErr w:type="spellStart"/>
-                      <w:r>
-                        <w:rPr>
-                          <w:sz w:val="20"/>
-                          <w:lang w:val="en-US"/>
-                        </w:rPr>
-                        <w:t>middleName</w:t>
-                      </w:r>
-                      <w:proofErr w:type="spellEnd"/>
-                      <w:r>
-                        <w:rPr>
-                          <w:sz w:val="20"/>
-                          <w:lang w:val="en-US"/>
-                        </w:rPr>
-                        <w:t>}{/</w:t>
+                        <w:t>}{lastName} {firstName} {middleName}{/</w:t>
                       </w:r>
                       <w:r>
                         <w:rPr>
@@ -683,64 +567,7 @@
                                 <w:sz w:val="20"/>
                                 <w:lang w:val="en-US"/>
                               </w:rPr>
-                              <w:t>{#</w:t>
-                            </w:r>
-                            <w:proofErr w:type="gramStart"/>
-                            <w:r>
-                              <w:rPr>
-                                <w:sz w:val="20"/>
-                                <w:lang w:val="en-US"/>
-                              </w:rPr>
-                              <w:t>entrant}{</w:t>
-                            </w:r>
-                            <w:proofErr w:type="spellStart"/>
-                            <w:proofErr w:type="gramEnd"/>
-                            <w:r>
-                              <w:rPr>
-                                <w:sz w:val="20"/>
-                                <w:lang w:val="en-US"/>
-                              </w:rPr>
-                              <w:t>lastName</w:t>
-                            </w:r>
-                            <w:proofErr w:type="spellEnd"/>
-                            <w:r>
-                              <w:rPr>
-                                <w:sz w:val="20"/>
-                                <w:lang w:val="en-US"/>
-                              </w:rPr>
-                              <w:t>} {</w:t>
-                            </w:r>
-                            <w:proofErr w:type="spellStart"/>
-                            <w:r>
-                              <w:rPr>
-                                <w:sz w:val="20"/>
-                                <w:lang w:val="en-US"/>
-                              </w:rPr>
-                              <w:t>firstName</w:t>
-                            </w:r>
-                            <w:proofErr w:type="spellEnd"/>
-                            <w:r>
-                              <w:rPr>
-                                <w:sz w:val="20"/>
-                                <w:lang w:val="en-US"/>
-                              </w:rPr>
-                              <w:t>} {</w:t>
-                            </w:r>
-                            <w:proofErr w:type="spellStart"/>
-                            <w:r>
-                              <w:rPr>
-                                <w:sz w:val="20"/>
-                                <w:lang w:val="en-US"/>
-                              </w:rPr>
-                              <w:t>middleName</w:t>
-                            </w:r>
-                            <w:proofErr w:type="spellEnd"/>
-                            <w:r>
-                              <w:rPr>
-                                <w:sz w:val="20"/>
-                                <w:lang w:val="en-US"/>
-                              </w:rPr>
-                              <w:t>}{/entrant}</w:t>
+                              <w:t>{#entrant}{lastName} {firstName} {middleName}{/entrant}</w:t>
                             </w:r>
                           </w:p>
                         </w:txbxContent>
@@ -778,64 +605,7 @@
                           <w:sz w:val="20"/>
                           <w:lang w:val="en-US"/>
                         </w:rPr>
-                        <w:t>{#</w:t>
-                      </w:r>
-                      <w:proofErr w:type="gramStart"/>
-                      <w:r>
-                        <w:rPr>
-                          <w:sz w:val="20"/>
-                          <w:lang w:val="en-US"/>
-                        </w:rPr>
-                        <w:t>entrant}{</w:t>
-                      </w:r>
-                      <w:proofErr w:type="spellStart"/>
-                      <w:proofErr w:type="gramEnd"/>
-                      <w:r>
-                        <w:rPr>
-                          <w:sz w:val="20"/>
-                          <w:lang w:val="en-US"/>
-                        </w:rPr>
-                        <w:t>lastName</w:t>
-                      </w:r>
-                      <w:proofErr w:type="spellEnd"/>
-                      <w:r>
-                        <w:rPr>
-                          <w:sz w:val="20"/>
-                          <w:lang w:val="en-US"/>
-                        </w:rPr>
-                        <w:t>} {</w:t>
-                      </w:r>
-                      <w:proofErr w:type="spellStart"/>
-                      <w:r>
-                        <w:rPr>
-                          <w:sz w:val="20"/>
-                          <w:lang w:val="en-US"/>
-                        </w:rPr>
-                        <w:t>firstName</w:t>
-                      </w:r>
-                      <w:proofErr w:type="spellEnd"/>
-                      <w:r>
-                        <w:rPr>
-                          <w:sz w:val="20"/>
-                          <w:lang w:val="en-US"/>
-                        </w:rPr>
-                        <w:t>} {</w:t>
-                      </w:r>
-                      <w:proofErr w:type="spellStart"/>
-                      <w:r>
-                        <w:rPr>
-                          <w:sz w:val="20"/>
-                          <w:lang w:val="en-US"/>
-                        </w:rPr>
-                        <w:t>middleName</w:t>
-                      </w:r>
-                      <w:proofErr w:type="spellEnd"/>
-                      <w:r>
-                        <w:rPr>
-                          <w:sz w:val="20"/>
-                          <w:lang w:val="en-US"/>
-                        </w:rPr>
-                        <w:t>}{/entrant}</w:t>
+                        <w:t>{#entrant}{lastName} {firstName} {middleName}{/entrant}</w:t>
                       </w:r>
                     </w:p>
                   </w:txbxContent>
@@ -2132,7 +1902,6 @@
                 <w:sz w:val="20"/>
               </w:rPr>
             </w:pPr>
-            <w:proofErr w:type="spellStart"/>
             <w:r>
               <w:rPr>
                 <w:rFonts w:ascii="Times New Roman" w:hAnsi="Times New Roman"/>
@@ -2142,7 +1911,6 @@
               </w:rPr>
               <w:t>Щосеместрово</w:t>
             </w:r>
-            <w:proofErr w:type="spellEnd"/>
           </w:p>
         </w:tc>
         <w:tc>
@@ -2749,26 +2517,8 @@
           <w:rFonts w:ascii="Times New Roman" w:hAnsi="Times New Roman"/>
           <w:sz w:val="20"/>
         </w:rPr>
-        <w:t xml:space="preserve">9. У разі отримання Здобувачем державного гранту на здобуття вищої освіти відповідно до Порядку реалізації експериментального проекту щодо надання державних грантів на здобуття вищої освіти, затвердженого постановою Кабінету Міністрів України від 18 липня 2024 року № 822, Сторони зобов’язуються </w:t>
-      </w:r>
-      <w:proofErr w:type="spellStart"/>
-      <w:r>
-        <w:rPr>
-          <w:rFonts w:ascii="Times New Roman" w:hAnsi="Times New Roman"/>
-          <w:sz w:val="20"/>
-        </w:rPr>
-        <w:t>внести</w:t>
-      </w:r>
-      <w:proofErr w:type="spellEnd"/>
-      <w:r>
-        <w:rPr>
-          <w:rFonts w:ascii="Times New Roman" w:hAnsi="Times New Roman"/>
-          <w:sz w:val="20"/>
-        </w:rPr>
-        <w:t xml:space="preserve"> зміни до Договору шляхом укладення додаткової угоди, в якій буде враховано графік виплат і розмір отриманого Здобувачем державного гранту та змінено порядок оплати вартості платної освітньої послуги, визначеного цим Договором.</w:t>
-      </w:r>
-      <w:bookmarkStart w:id="10" w:name="_GoBack"/>
-      <w:bookmarkEnd w:id="10"/>
+        <w:t>9. У разі отримання Здобувачем державного гранту на здобуття вищої освіти відповідно до Порядку реалізації експериментального проекту щодо надання державних грантів на здобуття вищої освіти, затвердженого постановою Кабінету Міністрів України від 18 липня 2024 року № 822, Сторони зобов’язуються внести зміни до Договору шляхом укладення додаткової угоди, в якій буде враховано графік виплат і розмір отриманого Здобувачем державного гранту та змінено порядок оплати вартості платної освітньої послуги, визначеного цим Договором.</w:t>
+      </w:r>
     </w:p>
     <w:p>
       <w:pPr>
@@ -2920,7 +2670,7 @@
           <w:sz w:val="20"/>
         </w:rPr>
       </w:pPr>
-      <w:bookmarkStart w:id="11" w:name="_Hlk139279374"/>
+      <w:bookmarkStart w:id="10" w:name="_Hlk139279374"/>
       <w:r>
         <w:rPr>
           <w:rFonts w:ascii="Times New Roman" w:hAnsi="Times New Roman"/>
@@ -2928,48 +2678,16 @@
         </w:rPr>
         <w:t>2. </w:t>
       </w:r>
-      <w:bookmarkStart w:id="12" w:name="_Hlk138845813"/>
-      <w:r>
-        <w:rPr>
-          <w:rFonts w:ascii="Times New Roman" w:hAnsi="Times New Roman"/>
-          <w:sz w:val="20"/>
-        </w:rPr>
-        <w:t xml:space="preserve">Сторони погодили, що обмін інформацією та / або документами за цим договором здійснюється в письмовій формі та / або з використанням адрес електронної пошти, та / або шляхом надсилання SMS-повідомлень на номери мобільних телефонів (у тому числі надсилання повідомлень за допомогою месенджерів: </w:t>
-      </w:r>
-      <w:proofErr w:type="spellStart"/>
-      <w:r>
-        <w:rPr>
-          <w:rFonts w:ascii="Times New Roman" w:hAnsi="Times New Roman"/>
-          <w:sz w:val="20"/>
-        </w:rPr>
-        <w:t>Viber</w:t>
-      </w:r>
-      <w:proofErr w:type="spellEnd"/>
-      <w:r>
-        <w:rPr>
-          <w:rFonts w:ascii="Times New Roman" w:hAnsi="Times New Roman"/>
-          <w:sz w:val="20"/>
-        </w:rPr>
-        <w:t xml:space="preserve">, Telegram, </w:t>
-      </w:r>
-      <w:proofErr w:type="spellStart"/>
-      <w:r>
-        <w:rPr>
-          <w:rFonts w:ascii="Times New Roman" w:hAnsi="Times New Roman"/>
-          <w:sz w:val="20"/>
-        </w:rPr>
-        <w:t>WhatsApp</w:t>
-      </w:r>
-      <w:proofErr w:type="spellEnd"/>
-      <w:r>
-        <w:rPr>
-          <w:rFonts w:ascii="Times New Roman" w:hAnsi="Times New Roman"/>
-          <w:sz w:val="20"/>
-        </w:rPr>
-        <w:t xml:space="preserve"> тощо), зазначених в розділі VI договору.</w:t>
+      <w:bookmarkStart w:id="11" w:name="_Hlk138845813"/>
+      <w:r>
+        <w:rPr>
+          <w:rFonts w:ascii="Times New Roman" w:hAnsi="Times New Roman"/>
+          <w:sz w:val="20"/>
+        </w:rPr>
+        <w:t>Сторони погодили, що обмін інформацією та / або документами за цим договором здійснюється в письмовій формі та / або з використанням адрес електронної пошти, та / або шляхом надсилання SMS-повідомлень на номери мобільних телефонів (у тому числі надсилання повідомлень за допомогою месенджерів: Viber, Telegram, WhatsApp тощо), зазначених в розділі VI договору.</w:t>
       </w:r>
     </w:p>
-    <w:bookmarkEnd w:id="11"/>
+    <w:bookmarkEnd w:id="10"/>
     <w:p>
       <w:pPr>
         <w:pStyle w:val="a6"/>
@@ -2988,7 +2706,7 @@
         </w:rPr>
         <w:t>3. Зміни до договору вносяться за згодою сторін шляхом підписання додаткових угод до договору, які є його невід’ємними частинами</w:t>
       </w:r>
-      <w:bookmarkEnd w:id="12"/>
+      <w:bookmarkEnd w:id="11"/>
       <w:r>
         <w:rPr>
           <w:rFonts w:ascii="Times New Roman" w:hAnsi="Times New Roman"/>
@@ -3070,23 +2788,7 @@
           <w:rFonts w:ascii="Times New Roman" w:hAnsi="Times New Roman"/>
           <w:sz w:val="20"/>
         </w:rPr>
-        <w:t xml:space="preserve">3)  у разі неможливості виконання сторонами своїх зобов’язань у зв’язку з прийняттям нормативно-правових актів, що змінили умови, встановлені договором, і незгоди будь-якої із сторін </w:t>
-      </w:r>
-      <w:proofErr w:type="spellStart"/>
-      <w:r>
-        <w:rPr>
-          <w:rFonts w:ascii="Times New Roman" w:hAnsi="Times New Roman"/>
-          <w:sz w:val="20"/>
-        </w:rPr>
-        <w:t>внести</w:t>
-      </w:r>
-      <w:proofErr w:type="spellEnd"/>
-      <w:r>
-        <w:rPr>
-          <w:rFonts w:ascii="Times New Roman" w:hAnsi="Times New Roman"/>
-          <w:sz w:val="20"/>
-        </w:rPr>
-        <w:t xml:space="preserve"> зміни до договору;</w:t>
+        <w:t>3)  у разі неможливості виконання сторонами своїх зобов’язань у зв’язку з прийняттям нормативно-правових актів, що змінили умови, встановлені договором, і незгоди будь-якої із сторін внести зміни до договору;</w:t>
       </w:r>
     </w:p>
     <w:p>
@@ -3647,51 +3349,23 @@
                                       <w:szCs w:val="16"/>
                                     </w:rPr>
                                   </w:pPr>
-                                  <w:bookmarkStart w:id="13" w:name="_Hlk141468956"/>
+                                  <w:bookmarkStart w:id="12" w:name="_Hlk141468956"/>
                                   <w:r>
                                     <w:rPr>
                                       <w:sz w:val="16"/>
                                       <w:szCs w:val="16"/>
                                       <w:lang w:val="en-US"/>
                                     </w:rPr>
-                                    <w:t>{#</w:t>
+                                    <w:t>{#entrant}</w:t>
                                   </w:r>
-                                  <w:proofErr w:type="gramStart"/>
+                                  <w:bookmarkEnd w:id="12"/>
                                   <w:r>
                                     <w:rPr>
                                       <w:sz w:val="16"/>
                                       <w:szCs w:val="16"/>
                                       <w:lang w:val="en-US"/>
                                     </w:rPr>
-                                    <w:t>entrant}</w:t>
-                                  </w:r>
-                                  <w:bookmarkEnd w:id="13"/>
-                                  <w:r>
-                                    <w:rPr>
-                                      <w:sz w:val="16"/>
-                                      <w:szCs w:val="16"/>
-                                      <w:lang w:val="en-US"/>
-                                    </w:rPr>
-                                    <w:t>{</w:t>
-                                  </w:r>
-                                  <w:proofErr w:type="spellStart"/>
-                                  <w:proofErr w:type="gramEnd"/>
-                                  <w:r>
-                                    <w:rPr>
-                                      <w:sz w:val="16"/>
-                                      <w:szCs w:val="16"/>
-                                      <w:lang w:val="en-US"/>
-                                    </w:rPr>
-                                    <w:t>lastName</w:t>
-                                  </w:r>
-                                  <w:proofErr w:type="spellEnd"/>
-                                  <w:r>
-                                    <w:rPr>
-                                      <w:sz w:val="16"/>
-                                      <w:szCs w:val="16"/>
-                                      <w:lang w:val="en-US"/>
-                                    </w:rPr>
-                                    <w:t>}{/entrant}</w:t>
+                                    <w:t>{lastName}{/entrant}</w:t>
                                   </w:r>
                                 </w:p>
                               </w:txbxContent>
@@ -3724,51 +3398,23 @@
                                 <w:szCs w:val="16"/>
                               </w:rPr>
                             </w:pPr>
-                            <w:bookmarkStart w:id="14" w:name="_Hlk141468956"/>
+                            <w:bookmarkStart w:id="13" w:name="_Hlk141468956"/>
                             <w:r>
                               <w:rPr>
                                 <w:sz w:val="16"/>
                                 <w:szCs w:val="16"/>
                                 <w:lang w:val="en-US"/>
                               </w:rPr>
-                              <w:t>{#</w:t>
+                              <w:t>{#entrant}</w:t>
                             </w:r>
-                            <w:proofErr w:type="gramStart"/>
+                            <w:bookmarkEnd w:id="13"/>
                             <w:r>
                               <w:rPr>
                                 <w:sz w:val="16"/>
                                 <w:szCs w:val="16"/>
                                 <w:lang w:val="en-US"/>
                               </w:rPr>
-                              <w:t>entrant}</w:t>
-                            </w:r>
-                            <w:bookmarkEnd w:id="14"/>
-                            <w:r>
-                              <w:rPr>
-                                <w:sz w:val="16"/>
-                                <w:szCs w:val="16"/>
-                                <w:lang w:val="en-US"/>
-                              </w:rPr>
-                              <w:t>{</w:t>
-                            </w:r>
-                            <w:proofErr w:type="spellStart"/>
-                            <w:proofErr w:type="gramEnd"/>
-                            <w:r>
-                              <w:rPr>
-                                <w:sz w:val="16"/>
-                                <w:szCs w:val="16"/>
-                                <w:lang w:val="en-US"/>
-                              </w:rPr>
-                              <w:t>lastName</w:t>
-                            </w:r>
-                            <w:proofErr w:type="spellEnd"/>
-                            <w:r>
-                              <w:rPr>
-                                <w:sz w:val="16"/>
-                                <w:szCs w:val="16"/>
-                                <w:lang w:val="en-US"/>
-                              </w:rPr>
-                              <w:t>}{/entrant}</w:t>
+                              <w:t>{lastName}{/entrant}</w:t>
                             </w:r>
                           </w:p>
                         </w:txbxContent>
@@ -3854,35 +3500,7 @@
                                       <w:szCs w:val="16"/>
                                       <w:lang w:val="en-US"/>
                                     </w:rPr>
-                                    <w:t>{#</w:t>
-                                  </w:r>
-                                  <w:proofErr w:type="gramStart"/>
-                                  <w:r>
-                                    <w:rPr>
-                                      <w:sz w:val="16"/>
-                                      <w:szCs w:val="16"/>
-                                      <w:lang w:val="en-US"/>
-                                    </w:rPr>
-                                    <w:t>entrant}{</w:t>
-                                  </w:r>
-                                  <w:proofErr w:type="spellStart"/>
-                                  <w:proofErr w:type="gramEnd"/>
-                                  <w:r>
-                                    <w:rPr>
-                                      <w:sz w:val="16"/>
-                                      <w:szCs w:val="16"/>
-                                      <w:lang w:val="en-US"/>
-                                    </w:rPr>
-                                    <w:t>firstName</w:t>
-                                  </w:r>
-                                  <w:proofErr w:type="spellEnd"/>
-                                  <w:r>
-                                    <w:rPr>
-                                      <w:sz w:val="16"/>
-                                      <w:szCs w:val="16"/>
-                                      <w:lang w:val="en-US"/>
-                                    </w:rPr>
-                                    <w:t>}{/entrant}</w:t>
+                                    <w:t>{#entrant}{firstName}{/entrant}</w:t>
                                   </w:r>
                                 </w:p>
                               </w:txbxContent>
@@ -3921,35 +3539,7 @@
                                 <w:szCs w:val="16"/>
                                 <w:lang w:val="en-US"/>
                               </w:rPr>
-                              <w:t>{#</w:t>
-                            </w:r>
-                            <w:proofErr w:type="gramStart"/>
-                            <w:r>
-                              <w:rPr>
-                                <w:sz w:val="16"/>
-                                <w:szCs w:val="16"/>
-                                <w:lang w:val="en-US"/>
-                              </w:rPr>
-                              <w:t>entrant}{</w:t>
-                            </w:r>
-                            <w:proofErr w:type="spellStart"/>
-                            <w:proofErr w:type="gramEnd"/>
-                            <w:r>
-                              <w:rPr>
-                                <w:sz w:val="16"/>
-                                <w:szCs w:val="16"/>
-                                <w:lang w:val="en-US"/>
-                              </w:rPr>
-                              <w:t>firstName</w:t>
-                            </w:r>
-                            <w:proofErr w:type="spellEnd"/>
-                            <w:r>
-                              <w:rPr>
-                                <w:sz w:val="16"/>
-                                <w:szCs w:val="16"/>
-                                <w:lang w:val="en-US"/>
-                              </w:rPr>
-                              <w:t>}{/entrant}</w:t>
+                              <w:t>{#entrant}{firstName}{/entrant}</w:t>
                             </w:r>
                           </w:p>
                         </w:txbxContent>
@@ -4042,35 +3632,7 @@
                                       <w:szCs w:val="16"/>
                                       <w:lang w:val="en-US"/>
                                     </w:rPr>
-                                    <w:t>{#</w:t>
-                                  </w:r>
-                                  <w:proofErr w:type="gramStart"/>
-                                  <w:r>
-                                    <w:rPr>
-                                      <w:sz w:val="16"/>
-                                      <w:szCs w:val="16"/>
-                                      <w:lang w:val="en-US"/>
-                                    </w:rPr>
-                                    <w:t>entrant}{</w:t>
-                                  </w:r>
-                                  <w:proofErr w:type="spellStart"/>
-                                  <w:proofErr w:type="gramEnd"/>
-                                  <w:r>
-                                    <w:rPr>
-                                      <w:sz w:val="16"/>
-                                      <w:szCs w:val="16"/>
-                                      <w:lang w:val="en-US"/>
-                                    </w:rPr>
-                                    <w:t>middleName</w:t>
-                                  </w:r>
-                                  <w:proofErr w:type="spellEnd"/>
-                                  <w:r>
-                                    <w:rPr>
-                                      <w:sz w:val="16"/>
-                                      <w:szCs w:val="16"/>
-                                      <w:lang w:val="en-US"/>
-                                    </w:rPr>
-                                    <w:t>}{/entrant}</w:t>
+                                    <w:t>{#entrant}{middleName}{/entrant}</w:t>
                                   </w:r>
                                 </w:p>
                               </w:txbxContent>
@@ -4109,35 +3671,7 @@
                                 <w:szCs w:val="16"/>
                                 <w:lang w:val="en-US"/>
                               </w:rPr>
-                              <w:t>{#</w:t>
-                            </w:r>
-                            <w:proofErr w:type="gramStart"/>
-                            <w:r>
-                              <w:rPr>
-                                <w:sz w:val="16"/>
-                                <w:szCs w:val="16"/>
-                                <w:lang w:val="en-US"/>
-                              </w:rPr>
-                              <w:t>entrant}{</w:t>
-                            </w:r>
-                            <w:proofErr w:type="spellStart"/>
-                            <w:proofErr w:type="gramEnd"/>
-                            <w:r>
-                              <w:rPr>
-                                <w:sz w:val="16"/>
-                                <w:szCs w:val="16"/>
-                                <w:lang w:val="en-US"/>
-                              </w:rPr>
-                              <w:t>middleName</w:t>
-                            </w:r>
-                            <w:proofErr w:type="spellEnd"/>
-                            <w:r>
-                              <w:rPr>
-                                <w:sz w:val="16"/>
-                                <w:szCs w:val="16"/>
-                                <w:lang w:val="en-US"/>
-                              </w:rPr>
-                              <w:t>}{/entrant}</w:t>
+                              <w:t>{#entrant}{middleName}{/entrant}</w:t>
                             </w:r>
                           </w:p>
                         </w:txbxContent>
@@ -4245,21 +3779,12 @@
                 <w:szCs w:val="19"/>
               </w:rPr>
             </w:pPr>
-            <w:proofErr w:type="spellStart"/>
             <w:r>
               <w:rPr>
                 <w:sz w:val="19"/>
                 <w:szCs w:val="19"/>
               </w:rPr>
-              <w:t>просп</w:t>
-            </w:r>
-            <w:proofErr w:type="spellEnd"/>
-            <w:r>
-              <w:rPr>
-                <w:sz w:val="19"/>
-                <w:szCs w:val="19"/>
-              </w:rPr>
-              <w:t>. Берестейський, 37, місто Київ, 03056</w:t>
+              <w:t>просп. Берестейський, 37, місто Київ, 03056</w:t>
             </w:r>
           </w:p>
           <w:p>
@@ -4724,7 +4249,6 @@
                                     </w:rPr>
                                     <w:t>{#</w:t>
                                   </w:r>
-                                  <w:proofErr w:type="gramStart"/>
                                   <w:r>
                                     <w:rPr>
                                       <w:sz w:val="16"/>
@@ -4739,16 +4263,7 @@
                                       <w:szCs w:val="16"/>
                                       <w:lang w:val="en-US"/>
                                     </w:rPr>
-                                    <w:t>}{</w:t>
-                                  </w:r>
-                                  <w:proofErr w:type="gramEnd"/>
-                                  <w:r>
-                                    <w:rPr>
-                                      <w:sz w:val="16"/>
-                                      <w:szCs w:val="16"/>
-                                      <w:lang w:val="en-US"/>
-                                    </w:rPr>
-                                    <w:t>passport}{/</w:t>
+                                    <w:t>}{passport}{/</w:t>
                                   </w:r>
                                   <w:r>
                                     <w:rPr>
@@ -4805,7 +4320,6 @@
                               </w:rPr>
                               <w:t>{#</w:t>
                             </w:r>
-                            <w:proofErr w:type="gramStart"/>
                             <w:r>
                               <w:rPr>
                                 <w:sz w:val="16"/>
@@ -4820,16 +4334,7 @@
                                 <w:szCs w:val="16"/>
                                 <w:lang w:val="en-US"/>
                               </w:rPr>
-                              <w:t>}{</w:t>
-                            </w:r>
-                            <w:proofErr w:type="gramEnd"/>
-                            <w:r>
-                              <w:rPr>
-                                <w:sz w:val="16"/>
-                                <w:szCs w:val="16"/>
-                                <w:lang w:val="en-US"/>
-                              </w:rPr>
-                              <w:t>passport}{/</w:t>
+                              <w:t>}{passport}{/</w:t>
                             </w:r>
                             <w:r>
                               <w:rPr>
@@ -4919,7 +4424,6 @@
                                     </w:rPr>
                                     <w:t>{#</w:t>
                                   </w:r>
-                                  <w:proofErr w:type="gramStart"/>
                                   <w:r>
                                     <w:rPr>
                                       <w:sz w:val="16"/>
@@ -4934,26 +4438,7 @@
                                       <w:szCs w:val="16"/>
                                       <w:lang w:val="en-US"/>
                                     </w:rPr>
-                                    <w:t>}{</w:t>
-                                  </w:r>
-                                  <w:proofErr w:type="spellStart"/>
-                                  <w:proofErr w:type="gramEnd"/>
-                                  <w:r>
-                                    <w:rPr>
-                                      <w:sz w:val="16"/>
-                                      <w:szCs w:val="16"/>
-                                      <w:lang w:val="en-US"/>
-                                    </w:rPr>
-                                    <w:t>lastName</w:t>
-                                  </w:r>
-                                  <w:proofErr w:type="spellEnd"/>
-                                  <w:r>
-                                    <w:rPr>
-                                      <w:sz w:val="16"/>
-                                      <w:szCs w:val="16"/>
-                                      <w:lang w:val="en-US"/>
-                                    </w:rPr>
-                                    <w:t>}{/</w:t>
+                                    <w:t>}{lastName}{/</w:t>
                                   </w:r>
                                   <w:r>
                                     <w:rPr>
@@ -5010,7 +4495,6 @@
                               </w:rPr>
                               <w:t>{#</w:t>
                             </w:r>
-                            <w:proofErr w:type="gramStart"/>
                             <w:r>
                               <w:rPr>
                                 <w:sz w:val="16"/>
@@ -5025,26 +4509,7 @@
                                 <w:szCs w:val="16"/>
                                 <w:lang w:val="en-US"/>
                               </w:rPr>
-                              <w:t>}{</w:t>
-                            </w:r>
-                            <w:proofErr w:type="spellStart"/>
-                            <w:proofErr w:type="gramEnd"/>
-                            <w:r>
-                              <w:rPr>
-                                <w:sz w:val="16"/>
-                                <w:szCs w:val="16"/>
-                                <w:lang w:val="en-US"/>
-                              </w:rPr>
-                              <w:t>lastName</w:t>
-                            </w:r>
-                            <w:proofErr w:type="spellEnd"/>
-                            <w:r>
-                              <w:rPr>
-                                <w:sz w:val="16"/>
-                                <w:szCs w:val="16"/>
-                                <w:lang w:val="en-US"/>
-                              </w:rPr>
-                              <w:t>}{/</w:t>
+                              <w:t>}{lastName}{/</w:t>
                             </w:r>
                             <w:r>
                               <w:rPr>
@@ -5134,7 +4599,6 @@
                                     </w:rPr>
                                     <w:t>{#</w:t>
                                   </w:r>
-                                  <w:proofErr w:type="gramStart"/>
                                   <w:r>
                                     <w:rPr>
                                       <w:sz w:val="16"/>
@@ -5149,26 +4613,7 @@
                                       <w:szCs w:val="16"/>
                                       <w:lang w:val="en-US"/>
                                     </w:rPr>
-                                    <w:t>}{</w:t>
-                                  </w:r>
-                                  <w:proofErr w:type="spellStart"/>
-                                  <w:proofErr w:type="gramEnd"/>
-                                  <w:r>
-                                    <w:rPr>
-                                      <w:sz w:val="16"/>
-                                      <w:szCs w:val="16"/>
-                                      <w:lang w:val="en-US"/>
-                                    </w:rPr>
-                                    <w:t>firstName</w:t>
-                                  </w:r>
-                                  <w:proofErr w:type="spellEnd"/>
-                                  <w:r>
-                                    <w:rPr>
-                                      <w:sz w:val="16"/>
-                                      <w:szCs w:val="16"/>
-                                      <w:lang w:val="en-US"/>
-                                    </w:rPr>
-                                    <w:t>}{/</w:t>
+                                    <w:t>}{firstName}{/</w:t>
                                   </w:r>
                                   <w:r>
                                     <w:rPr>
@@ -5225,7 +4670,6 @@
                               </w:rPr>
                               <w:t>{#</w:t>
                             </w:r>
-                            <w:proofErr w:type="gramStart"/>
                             <w:r>
                               <w:rPr>
                                 <w:sz w:val="16"/>
@@ -5240,26 +4684,7 @@
                                 <w:szCs w:val="16"/>
                                 <w:lang w:val="en-US"/>
                               </w:rPr>
-                              <w:t>}{</w:t>
-                            </w:r>
-                            <w:proofErr w:type="spellStart"/>
-                            <w:proofErr w:type="gramEnd"/>
-                            <w:r>
-                              <w:rPr>
-                                <w:sz w:val="16"/>
-                                <w:szCs w:val="16"/>
-                                <w:lang w:val="en-US"/>
-                              </w:rPr>
-                              <w:t>firstName</w:t>
-                            </w:r>
-                            <w:proofErr w:type="spellEnd"/>
-                            <w:r>
-                              <w:rPr>
-                                <w:sz w:val="16"/>
-                                <w:szCs w:val="16"/>
-                                <w:lang w:val="en-US"/>
-                              </w:rPr>
-                              <w:t>}{/</w:t>
+                              <w:t>}{firstName}{/</w:t>
                             </w:r>
                             <w:r>
                               <w:rPr>
@@ -5349,7 +4774,6 @@
                                     </w:rPr>
                                     <w:t>{#</w:t>
                                   </w:r>
-                                  <w:proofErr w:type="gramStart"/>
                                   <w:r>
                                     <w:rPr>
                                       <w:sz w:val="16"/>
@@ -5364,26 +4788,7 @@
                                       <w:szCs w:val="16"/>
                                       <w:lang w:val="en-US"/>
                                     </w:rPr>
-                                    <w:t>}{</w:t>
-                                  </w:r>
-                                  <w:proofErr w:type="spellStart"/>
-                                  <w:proofErr w:type="gramEnd"/>
-                                  <w:r>
-                                    <w:rPr>
-                                      <w:sz w:val="16"/>
-                                      <w:szCs w:val="16"/>
-                                      <w:lang w:val="en-US"/>
-                                    </w:rPr>
-                                    <w:t>middleName</w:t>
-                                  </w:r>
-                                  <w:proofErr w:type="spellEnd"/>
-                                  <w:r>
-                                    <w:rPr>
-                                      <w:sz w:val="16"/>
-                                      <w:szCs w:val="16"/>
-                                      <w:lang w:val="en-US"/>
-                                    </w:rPr>
-                                    <w:t>}{/</w:t>
+                                    <w:t>}{middleName}{/</w:t>
                                   </w:r>
                                   <w:r>
                                     <w:rPr>
@@ -5440,7 +4845,6 @@
                               </w:rPr>
                               <w:t>{#</w:t>
                             </w:r>
-                            <w:proofErr w:type="gramStart"/>
                             <w:r>
                               <w:rPr>
                                 <w:sz w:val="16"/>
@@ -5455,26 +4859,7 @@
                                 <w:szCs w:val="16"/>
                                 <w:lang w:val="en-US"/>
                               </w:rPr>
-                              <w:t>}{</w:t>
-                            </w:r>
-                            <w:proofErr w:type="spellStart"/>
-                            <w:proofErr w:type="gramEnd"/>
-                            <w:r>
-                              <w:rPr>
-                                <w:sz w:val="16"/>
-                                <w:szCs w:val="16"/>
-                                <w:lang w:val="en-US"/>
-                              </w:rPr>
-                              <w:t>middleName</w:t>
-                            </w:r>
-                            <w:proofErr w:type="spellEnd"/>
-                            <w:r>
-                              <w:rPr>
-                                <w:sz w:val="16"/>
-                                <w:szCs w:val="16"/>
-                                <w:lang w:val="en-US"/>
-                              </w:rPr>
-                              <w:t>}{/</w:t>
+                              <w:t>}{middleName}{/</w:t>
                             </w:r>
                             <w:r>
                               <w:rPr>
@@ -5587,7 +4972,6 @@
                                     </w:rPr>
                                     <w:t>{#</w:t>
                                   </w:r>
-                                  <w:proofErr w:type="gramStart"/>
                                   <w:r>
                                     <w:rPr>
                                       <w:sz w:val="16"/>
@@ -5602,26 +4986,7 @@
                                       <w:szCs w:val="16"/>
                                       <w:lang w:val="en-US"/>
                                     </w:rPr>
-                                    <w:t>}{</w:t>
-                                  </w:r>
-                                  <w:proofErr w:type="spellStart"/>
-                                  <w:proofErr w:type="gramEnd"/>
-                                  <w:r>
-                                    <w:rPr>
-                                      <w:sz w:val="16"/>
-                                      <w:szCs w:val="16"/>
-                                      <w:lang w:val="en-US"/>
-                                    </w:rPr>
-                                    <w:t>passportData</w:t>
-                                  </w:r>
-                                  <w:proofErr w:type="spellEnd"/>
-                                  <w:r>
-                                    <w:rPr>
-                                      <w:sz w:val="16"/>
-                                      <w:szCs w:val="16"/>
-                                      <w:lang w:val="en-US"/>
-                                    </w:rPr>
-                                    <w:t>}{/</w:t>
+                                    <w:t>}{passportData}{/</w:t>
                                   </w:r>
                                   <w:r>
                                     <w:rPr>
@@ -5699,7 +5064,6 @@
                               </w:rPr>
                               <w:t>{#</w:t>
                             </w:r>
-                            <w:proofErr w:type="gramStart"/>
                             <w:r>
                               <w:rPr>
                                 <w:sz w:val="16"/>
@@ -5714,26 +5078,7 @@
                                 <w:szCs w:val="16"/>
                                 <w:lang w:val="en-US"/>
                               </w:rPr>
-                              <w:t>}{</w:t>
-                            </w:r>
-                            <w:proofErr w:type="spellStart"/>
-                            <w:proofErr w:type="gramEnd"/>
-                            <w:r>
-                              <w:rPr>
-                                <w:sz w:val="16"/>
-                                <w:szCs w:val="16"/>
-                                <w:lang w:val="en-US"/>
-                              </w:rPr>
-                              <w:t>passportData</w:t>
-                            </w:r>
-                            <w:proofErr w:type="spellEnd"/>
-                            <w:r>
-                              <w:rPr>
-                                <w:sz w:val="16"/>
-                                <w:szCs w:val="16"/>
-                                <w:lang w:val="en-US"/>
-                              </w:rPr>
-                              <w:t>}{/</w:t>
+                              <w:t>}{passportData}{/</w:t>
                             </w:r>
                             <w:r>
                               <w:rPr>
@@ -5929,7 +5274,6 @@
                                     </w:rPr>
                                     <w:t>{#</w:t>
                                   </w:r>
-                                  <w:proofErr w:type="gramStart"/>
                                   <w:r>
                                     <w:rPr>
                                       <w:sz w:val="16"/>
@@ -5944,26 +5288,7 @@
                                       <w:szCs w:val="16"/>
                                       <w:lang w:val="en-US"/>
                                     </w:rPr>
-                                    <w:t>}{</w:t>
-                                  </w:r>
-                                  <w:proofErr w:type="spellStart"/>
-                                  <w:proofErr w:type="gramEnd"/>
-                                  <w:r>
-                                    <w:rPr>
-                                      <w:sz w:val="16"/>
-                                      <w:szCs w:val="16"/>
-                                      <w:lang w:val="en-US"/>
-                                    </w:rPr>
-                                    <w:t>idCode</w:t>
-                                  </w:r>
-                                  <w:proofErr w:type="spellEnd"/>
-                                  <w:r>
-                                    <w:rPr>
-                                      <w:sz w:val="16"/>
-                                      <w:szCs w:val="16"/>
-                                      <w:lang w:val="en-US"/>
-                                    </w:rPr>
-                                    <w:t>}{/</w:t>
+                                    <w:t>}{idCode}{/</w:t>
                                   </w:r>
                                   <w:r>
                                     <w:rPr>
@@ -6020,7 +5345,6 @@
                               </w:rPr>
                               <w:t>{#</w:t>
                             </w:r>
-                            <w:proofErr w:type="gramStart"/>
                             <w:r>
                               <w:rPr>
                                 <w:sz w:val="16"/>
@@ -6035,26 +5359,7 @@
                                 <w:szCs w:val="16"/>
                                 <w:lang w:val="en-US"/>
                               </w:rPr>
-                              <w:t>}{</w:t>
-                            </w:r>
-                            <w:proofErr w:type="spellStart"/>
-                            <w:proofErr w:type="gramEnd"/>
-                            <w:r>
-                              <w:rPr>
-                                <w:sz w:val="16"/>
-                                <w:szCs w:val="16"/>
-                                <w:lang w:val="en-US"/>
-                              </w:rPr>
-                              <w:t>idCode</w:t>
-                            </w:r>
-                            <w:proofErr w:type="spellEnd"/>
-                            <w:r>
-                              <w:rPr>
-                                <w:sz w:val="16"/>
-                                <w:szCs w:val="16"/>
-                                <w:lang w:val="en-US"/>
-                              </w:rPr>
-                              <w:t>}{/</w:t>
+                              <w:t>}{idCode}{/</w:t>
                             </w:r>
                             <w:r>
                               <w:rPr>
@@ -6189,7 +5494,6 @@
                                     </w:rPr>
                                     <w:t>{#</w:t>
                                   </w:r>
-                                  <w:proofErr w:type="gramStart"/>
                                   <w:r>
                                     <w:rPr>
                                       <w:sz w:val="16"/>
@@ -6204,16 +5508,7 @@
                                       <w:szCs w:val="16"/>
                                       <w:lang w:val="en-US"/>
                                     </w:rPr>
-                                    <w:t>}{</w:t>
-                                  </w:r>
-                                  <w:proofErr w:type="gramEnd"/>
-                                  <w:r>
-                                    <w:rPr>
-                                      <w:sz w:val="16"/>
-                                      <w:szCs w:val="16"/>
-                                      <w:lang w:val="en-US"/>
-                                    </w:rPr>
-                                    <w:t>address}{/</w:t>
+                                    <w:t>}{address}{/</w:t>
                                   </w:r>
                                   <w:r>
                                     <w:rPr>
@@ -6292,7 +5587,6 @@
                               </w:rPr>
                               <w:t>{#</w:t>
                             </w:r>
-                            <w:proofErr w:type="gramStart"/>
                             <w:r>
                               <w:rPr>
                                 <w:sz w:val="16"/>
@@ -6307,16 +5601,7 @@
                                 <w:szCs w:val="16"/>
                                 <w:lang w:val="en-US"/>
                               </w:rPr>
-                              <w:t>}{</w:t>
-                            </w:r>
-                            <w:proofErr w:type="gramEnd"/>
-                            <w:r>
-                              <w:rPr>
-                                <w:sz w:val="16"/>
-                                <w:szCs w:val="16"/>
-                                <w:lang w:val="en-US"/>
-                              </w:rPr>
-                              <w:t>address}{/</w:t>
+                              <w:t>}{address}{/</w:t>
                             </w:r>
                             <w:r>
                               <w:rPr>
@@ -6623,25 +5908,7 @@
                                       <w:szCs w:val="16"/>
                                       <w:lang w:val="en-US"/>
                                     </w:rPr>
-                                    <w:t>{#</w:t>
-                                  </w:r>
-                                  <w:proofErr w:type="gramStart"/>
-                                  <w:r>
-                                    <w:rPr>
-                                      <w:sz w:val="16"/>
-                                      <w:szCs w:val="16"/>
-                                      <w:lang w:val="en-US"/>
-                                    </w:rPr>
-                                    <w:t>entrant}{</w:t>
-                                  </w:r>
-                                  <w:proofErr w:type="gramEnd"/>
-                                  <w:r>
-                                    <w:rPr>
-                                      <w:sz w:val="16"/>
-                                      <w:szCs w:val="16"/>
-                                      <w:lang w:val="en-US"/>
-                                    </w:rPr>
-                                    <w:t>passport}{/entrant}</w:t>
+                                    <w:t>{#entrant}{passport}{/entrant}</w:t>
                                   </w:r>
                                 </w:p>
                               </w:txbxContent>
@@ -6680,25 +5947,7 @@
                                 <w:szCs w:val="16"/>
                                 <w:lang w:val="en-US"/>
                               </w:rPr>
-                              <w:t>{#</w:t>
-                            </w:r>
-                            <w:proofErr w:type="gramStart"/>
-                            <w:r>
-                              <w:rPr>
-                                <w:sz w:val="16"/>
-                                <w:szCs w:val="16"/>
-                                <w:lang w:val="en-US"/>
-                              </w:rPr>
-                              <w:t>entrant}{</w:t>
-                            </w:r>
-                            <w:proofErr w:type="gramEnd"/>
-                            <w:r>
-                              <w:rPr>
-                                <w:sz w:val="16"/>
-                                <w:szCs w:val="16"/>
-                                <w:lang w:val="en-US"/>
-                              </w:rPr>
-                              <w:t>passport}{/entrant}</w:t>
+                              <w:t>{#entrant}{passport}{/entrant}</w:t>
                             </w:r>
                           </w:p>
                         </w:txbxContent>
@@ -6794,35 +6043,7 @@
                                       <w:szCs w:val="16"/>
                                       <w:lang w:val="en-US"/>
                                     </w:rPr>
-                                    <w:t>{#</w:t>
-                                  </w:r>
-                                  <w:proofErr w:type="gramStart"/>
-                                  <w:r>
-                                    <w:rPr>
-                                      <w:sz w:val="16"/>
-                                      <w:szCs w:val="16"/>
-                                      <w:lang w:val="en-US"/>
-                                    </w:rPr>
-                                    <w:t>entrant}{</w:t>
-                                  </w:r>
-                                  <w:proofErr w:type="spellStart"/>
-                                  <w:proofErr w:type="gramEnd"/>
-                                  <w:r>
-                                    <w:rPr>
-                                      <w:sz w:val="16"/>
-                                      <w:szCs w:val="16"/>
-                                      <w:lang w:val="en-US"/>
-                                    </w:rPr>
-                                    <w:t>passportData</w:t>
-                                  </w:r>
-                                  <w:proofErr w:type="spellEnd"/>
-                                  <w:r>
-                                    <w:rPr>
-                                      <w:sz w:val="16"/>
-                                      <w:szCs w:val="16"/>
-                                      <w:lang w:val="en-US"/>
-                                    </w:rPr>
-                                    <w:t>}{/entrant}</w:t>
+                                    <w:t>{#entrant}{passportData}{/entrant}</w:t>
                                   </w:r>
                                 </w:p>
                                 <w:p>
@@ -6905,35 +6126,7 @@
                                 <w:szCs w:val="16"/>
                                 <w:lang w:val="en-US"/>
                               </w:rPr>
-                              <w:t>{#</w:t>
-                            </w:r>
-                            <w:proofErr w:type="gramStart"/>
-                            <w:r>
-                              <w:rPr>
-                                <w:sz w:val="16"/>
-                                <w:szCs w:val="16"/>
-                                <w:lang w:val="en-US"/>
-                              </w:rPr>
-                              <w:t>entrant}{</w:t>
-                            </w:r>
-                            <w:proofErr w:type="spellStart"/>
-                            <w:proofErr w:type="gramEnd"/>
-                            <w:r>
-                              <w:rPr>
-                                <w:sz w:val="16"/>
-                                <w:szCs w:val="16"/>
-                                <w:lang w:val="en-US"/>
-                              </w:rPr>
-                              <w:t>passportData</w:t>
-                            </w:r>
-                            <w:proofErr w:type="spellEnd"/>
-                            <w:r>
-                              <w:rPr>
-                                <w:sz w:val="16"/>
-                                <w:szCs w:val="16"/>
-                                <w:lang w:val="en-US"/>
-                              </w:rPr>
-                              <w:t>}{/entrant}</w:t>
+                              <w:t>{#entrant}{passportData}{/entrant}</w:t>
                             </w:r>
                           </w:p>
                           <w:p>
@@ -7133,35 +6326,7 @@
                                       <w:szCs w:val="16"/>
                                       <w:lang w:val="en-US"/>
                                     </w:rPr>
-                                    <w:t>{#</w:t>
-                                  </w:r>
-                                  <w:proofErr w:type="gramStart"/>
-                                  <w:r>
-                                    <w:rPr>
-                                      <w:sz w:val="16"/>
-                                      <w:szCs w:val="16"/>
-                                      <w:lang w:val="en-US"/>
-                                    </w:rPr>
-                                    <w:t>entrant}{</w:t>
-                                  </w:r>
-                                  <w:proofErr w:type="spellStart"/>
-                                  <w:proofErr w:type="gramEnd"/>
-                                  <w:r>
-                                    <w:rPr>
-                                      <w:sz w:val="16"/>
-                                      <w:szCs w:val="16"/>
-                                      <w:lang w:val="en-US"/>
-                                    </w:rPr>
-                                    <w:t>idCode</w:t>
-                                  </w:r>
-                                  <w:proofErr w:type="spellEnd"/>
-                                  <w:r>
-                                    <w:rPr>
-                                      <w:sz w:val="16"/>
-                                      <w:szCs w:val="16"/>
-                                      <w:lang w:val="en-US"/>
-                                    </w:rPr>
-                                    <w:t>}{/entrant}</w:t>
+                                    <w:t>{#entrant}{idCode}{/entrant}</w:t>
                                   </w:r>
                                 </w:p>
                               </w:txbxContent>
@@ -7200,35 +6365,7 @@
                                 <w:szCs w:val="16"/>
                                 <w:lang w:val="en-US"/>
                               </w:rPr>
-                              <w:t>{#</w:t>
-                            </w:r>
-                            <w:proofErr w:type="gramStart"/>
-                            <w:r>
-                              <w:rPr>
-                                <w:sz w:val="16"/>
-                                <w:szCs w:val="16"/>
-                                <w:lang w:val="en-US"/>
-                              </w:rPr>
-                              <w:t>entrant}{</w:t>
-                            </w:r>
-                            <w:proofErr w:type="spellStart"/>
-                            <w:proofErr w:type="gramEnd"/>
-                            <w:r>
-                              <w:rPr>
-                                <w:sz w:val="16"/>
-                                <w:szCs w:val="16"/>
-                                <w:lang w:val="en-US"/>
-                              </w:rPr>
-                              <w:t>idCode</w:t>
-                            </w:r>
-                            <w:proofErr w:type="spellEnd"/>
-                            <w:r>
-                              <w:rPr>
-                                <w:sz w:val="16"/>
-                                <w:szCs w:val="16"/>
-                                <w:lang w:val="en-US"/>
-                              </w:rPr>
-                              <w:t>}{/entrant}</w:t>
+                              <w:t>{#entrant}{idCode}{/entrant}</w:t>
                             </w:r>
                           </w:p>
                         </w:txbxContent>
@@ -7347,7 +6484,6 @@
                                     </w:rPr>
                                     <w:t>{#</w:t>
                                   </w:r>
-                                  <w:proofErr w:type="gramStart"/>
                                   <w:r>
                                     <w:rPr>
                                       <w:sz w:val="16"/>
@@ -7362,16 +6498,7 @@
                                       <w:szCs w:val="16"/>
                                       <w:lang w:val="en-US"/>
                                     </w:rPr>
-                                    <w:t>}{</w:t>
-                                  </w:r>
-                                  <w:proofErr w:type="gramEnd"/>
-                                  <w:r>
-                                    <w:rPr>
-                                      <w:sz w:val="16"/>
-                                      <w:szCs w:val="16"/>
-                                      <w:lang w:val="en-US"/>
-                                    </w:rPr>
-                                    <w:t>address}{/</w:t>
+                                    <w:t>}{address}{/</w:t>
                                   </w:r>
                                   <w:r>
                                     <w:rPr>
@@ -7450,7 +6577,6 @@
                               </w:rPr>
                               <w:t>{#</w:t>
                             </w:r>
-                            <w:proofErr w:type="gramStart"/>
                             <w:r>
                               <w:rPr>
                                 <w:sz w:val="16"/>
@@ -7465,16 +6591,7 @@
                                 <w:szCs w:val="16"/>
                                 <w:lang w:val="en-US"/>
                               </w:rPr>
-                              <w:t>}{</w:t>
-                            </w:r>
-                            <w:proofErr w:type="gramEnd"/>
-                            <w:r>
-                              <w:rPr>
-                                <w:sz w:val="16"/>
-                                <w:szCs w:val="16"/>
-                                <w:lang w:val="en-US"/>
-                              </w:rPr>
-                              <w:t>address}{/</w:t>
+                              <w:t>}{address}{/</w:t>
                             </w:r>
                             <w:r>
                               <w:rPr>
@@ -8081,7 +7198,6 @@
                                     </w:rPr>
                                     <w:t>{#</w:t>
                                   </w:r>
-                                  <w:proofErr w:type="gramStart"/>
                                   <w:r>
                                     <w:rPr>
                                       <w:sz w:val="16"/>
@@ -8096,26 +7212,7 @@
                                       <w:szCs w:val="16"/>
                                       <w:lang w:val="en-US"/>
                                     </w:rPr>
-                                    <w:t>}{</w:t>
-                                  </w:r>
-                                  <w:proofErr w:type="spellStart"/>
-                                  <w:proofErr w:type="gramEnd"/>
-                                  <w:r>
-                                    <w:rPr>
-                                      <w:sz w:val="16"/>
-                                      <w:szCs w:val="16"/>
-                                      <w:lang w:val="en-US"/>
-                                    </w:rPr>
-                                    <w:t>phoneNumber</w:t>
-                                  </w:r>
-                                  <w:proofErr w:type="spellEnd"/>
-                                  <w:r>
-                                    <w:rPr>
-                                      <w:sz w:val="16"/>
-                                      <w:szCs w:val="16"/>
-                                      <w:lang w:val="en-US"/>
-                                    </w:rPr>
-                                    <w:t>}{/</w:t>
+                                    <w:t>}{phoneNumber}{/</w:t>
                                   </w:r>
                                   <w:r>
                                     <w:rPr>
@@ -8172,7 +7269,6 @@
                               </w:rPr>
                               <w:t>{#</w:t>
                             </w:r>
-                            <w:proofErr w:type="gramStart"/>
                             <w:r>
                               <w:rPr>
                                 <w:sz w:val="16"/>
@@ -8187,26 +7283,7 @@
                                 <w:szCs w:val="16"/>
                                 <w:lang w:val="en-US"/>
                               </w:rPr>
-                              <w:t>}{</w:t>
-                            </w:r>
-                            <w:proofErr w:type="spellStart"/>
-                            <w:proofErr w:type="gramEnd"/>
-                            <w:r>
-                              <w:rPr>
-                                <w:sz w:val="16"/>
-                                <w:szCs w:val="16"/>
-                                <w:lang w:val="en-US"/>
-                              </w:rPr>
-                              <w:t>phoneNumber</w:t>
-                            </w:r>
-                            <w:proofErr w:type="spellEnd"/>
-                            <w:r>
-                              <w:rPr>
-                                <w:sz w:val="16"/>
-                                <w:szCs w:val="16"/>
-                                <w:lang w:val="en-US"/>
-                              </w:rPr>
-                              <w:t>}{/</w:t>
+                              <w:t>}{phoneNumber}{/</w:t>
                             </w:r>
                             <w:r>
                               <w:rPr>
@@ -8319,7 +7396,6 @@
                                     </w:rPr>
                                     <w:t>{#</w:t>
                                   </w:r>
-                                  <w:proofErr w:type="gramStart"/>
                                   <w:r>
                                     <w:rPr>
                                       <w:sz w:val="16"/>
@@ -8334,16 +7410,7 @@
                                       <w:szCs w:val="16"/>
                                       <w:lang w:val="en-US"/>
                                     </w:rPr>
-                                    <w:t>}{</w:t>
-                                  </w:r>
-                                  <w:proofErr w:type="gramEnd"/>
-                                  <w:r>
-                                    <w:rPr>
-                                      <w:sz w:val="16"/>
-                                      <w:szCs w:val="16"/>
-                                      <w:lang w:val="en-US"/>
-                                    </w:rPr>
-                                    <w:t>email}{/</w:t>
+                                    <w:t>}{email}{/</w:t>
                                   </w:r>
                                   <w:r>
                                     <w:rPr>
@@ -8400,7 +7467,6 @@
                               </w:rPr>
                               <w:t>{#</w:t>
                             </w:r>
-                            <w:proofErr w:type="gramStart"/>
                             <w:r>
                               <w:rPr>
                                 <w:sz w:val="16"/>
@@ -8415,16 +7481,7 @@
                                 <w:szCs w:val="16"/>
                                 <w:lang w:val="en-US"/>
                               </w:rPr>
-                              <w:t>}{</w:t>
-                            </w:r>
-                            <w:proofErr w:type="gramEnd"/>
-                            <w:r>
-                              <w:rPr>
-                                <w:sz w:val="16"/>
-                                <w:szCs w:val="16"/>
-                                <w:lang w:val="en-US"/>
-                              </w:rPr>
-                              <w:t>email}{/</w:t>
+                              <w:t>}{email}{/</w:t>
                             </w:r>
                             <w:r>
                               <w:rPr>
@@ -8595,35 +7652,7 @@
                                       <w:szCs w:val="16"/>
                                       <w:lang w:val="en-US"/>
                                     </w:rPr>
-                                    <w:t>{#</w:t>
-                                  </w:r>
-                                  <w:proofErr w:type="gramStart"/>
-                                  <w:r>
-                                    <w:rPr>
-                                      <w:sz w:val="16"/>
-                                      <w:szCs w:val="16"/>
-                                      <w:lang w:val="en-US"/>
-                                    </w:rPr>
-                                    <w:t>entrant}{</w:t>
-                                  </w:r>
-                                  <w:proofErr w:type="spellStart"/>
-                                  <w:proofErr w:type="gramEnd"/>
-                                  <w:r>
-                                    <w:rPr>
-                                      <w:sz w:val="16"/>
-                                      <w:szCs w:val="16"/>
-                                      <w:lang w:val="en-US"/>
-                                    </w:rPr>
-                                    <w:t>phoneNumber</w:t>
-                                  </w:r>
-                                  <w:proofErr w:type="spellEnd"/>
-                                  <w:r>
-                                    <w:rPr>
-                                      <w:sz w:val="16"/>
-                                      <w:szCs w:val="16"/>
-                                      <w:lang w:val="en-US"/>
-                                    </w:rPr>
-                                    <w:t>}{/entrant}</w:t>
+                                    <w:t>{#entrant}{phoneNumber}{/entrant}</w:t>
                                   </w:r>
                                 </w:p>
                               </w:txbxContent>
@@ -8662,35 +7691,7 @@
                                 <w:szCs w:val="16"/>
                                 <w:lang w:val="en-US"/>
                               </w:rPr>
-                              <w:t>{#</w:t>
-                            </w:r>
-                            <w:proofErr w:type="gramStart"/>
-                            <w:r>
-                              <w:rPr>
-                                <w:sz w:val="16"/>
-                                <w:szCs w:val="16"/>
-                                <w:lang w:val="en-US"/>
-                              </w:rPr>
-                              <w:t>entrant}{</w:t>
-                            </w:r>
-                            <w:proofErr w:type="spellStart"/>
-                            <w:proofErr w:type="gramEnd"/>
-                            <w:r>
-                              <w:rPr>
-                                <w:sz w:val="16"/>
-                                <w:szCs w:val="16"/>
-                                <w:lang w:val="en-US"/>
-                              </w:rPr>
-                              <w:t>phoneNumber</w:t>
-                            </w:r>
-                            <w:proofErr w:type="spellEnd"/>
-                            <w:r>
-                              <w:rPr>
-                                <w:sz w:val="16"/>
-                                <w:szCs w:val="16"/>
-                                <w:lang w:val="en-US"/>
-                              </w:rPr>
-                              <w:t>}{/entrant}</w:t>
+                              <w:t>{#entrant}{phoneNumber}{/entrant}</w:t>
                             </w:r>
                           </w:p>
                         </w:txbxContent>
@@ -8785,25 +7786,7 @@
                                       <w:szCs w:val="16"/>
                                       <w:lang w:val="en-US"/>
                                     </w:rPr>
-                                    <w:t>{#</w:t>
-                                  </w:r>
-                                  <w:proofErr w:type="gramStart"/>
-                                  <w:r>
-                                    <w:rPr>
-                                      <w:sz w:val="16"/>
-                                      <w:szCs w:val="16"/>
-                                      <w:lang w:val="en-US"/>
-                                    </w:rPr>
-                                    <w:t>entrant}{</w:t>
-                                  </w:r>
-                                  <w:proofErr w:type="gramEnd"/>
-                                  <w:r>
-                                    <w:rPr>
-                                      <w:sz w:val="16"/>
-                                      <w:szCs w:val="16"/>
-                                      <w:lang w:val="en-US"/>
-                                    </w:rPr>
-                                    <w:t>email}{/entrant}</w:t>
+                                    <w:t>{#entrant}{email}{/entrant}</w:t>
                                   </w:r>
                                 </w:p>
                               </w:txbxContent>
@@ -8842,25 +7825,7 @@
                                 <w:szCs w:val="16"/>
                                 <w:lang w:val="en-US"/>
                               </w:rPr>
-                              <w:t>{#</w:t>
-                            </w:r>
-                            <w:proofErr w:type="gramStart"/>
-                            <w:r>
-                              <w:rPr>
-                                <w:sz w:val="16"/>
-                                <w:szCs w:val="16"/>
-                                <w:lang w:val="en-US"/>
-                              </w:rPr>
-                              <w:t>entrant}{</w:t>
-                            </w:r>
-                            <w:proofErr w:type="gramEnd"/>
-                            <w:r>
-                              <w:rPr>
-                                <w:sz w:val="16"/>
-                                <w:szCs w:val="16"/>
-                                <w:lang w:val="en-US"/>
-                              </w:rPr>
-                              <w:t>email}{/entrant}</w:t>
+                              <w:t>{#entrant}{email}{/entrant}</w:t>
                             </w:r>
                           </w:p>
                         </w:txbxContent>
@@ -9091,7 +8056,7 @@
                 <w:szCs w:val="12"/>
               </w:rPr>
             </w:pPr>
-            <w:bookmarkStart w:id="15" w:name="_Hlk142041579"/>
+            <w:bookmarkStart w:id="14" w:name="_Hlk142041579"/>
             <w:r>
               <w:rPr>
                 <w:bCs/>
@@ -9259,7 +8224,7 @@
               </w:rPr>
               <w:t xml:space="preserve">          (підпис)                            (власне ім’я ПРІЗВИЩЕ)</w:t>
             </w:r>
-            <w:bookmarkEnd w:id="15"/>
+            <w:bookmarkEnd w:id="14"/>
           </w:p>
         </w:tc>
         <w:tc>
@@ -9385,7 +8350,6 @@
                                     </w:rPr>
                                     <w:t>{#</w:t>
                                   </w:r>
-                                  <w:proofErr w:type="gramStart"/>
                                   <w:r>
                                     <w:rPr>
                                       <w:sz w:val="16"/>
@@ -9400,44 +8364,7 @@
                                       <w:szCs w:val="16"/>
                                       <w:lang w:val="en-US"/>
                                     </w:rPr>
-                                    <w:t>}{</w:t>
-                                  </w:r>
-                                  <w:proofErr w:type="spellStart"/>
-                                  <w:proofErr w:type="gramEnd"/>
-                                  <w:r>
-                                    <w:rPr>
-                                      <w:sz w:val="16"/>
-                                      <w:szCs w:val="16"/>
-                                      <w:lang w:val="en-US"/>
-                                    </w:rPr>
-                                    <w:t>firstName</w:t>
-                                  </w:r>
-                                  <w:proofErr w:type="spellEnd"/>
-                                  <w:r>
-                                    <w:rPr>
-                                      <w:sz w:val="16"/>
-                                      <w:szCs w:val="16"/>
-                                      <w:lang w:val="en-US"/>
-                                    </w:rPr>
-                                    <w:t>} {</w:t>
-                                  </w:r>
-                                  <w:proofErr w:type="spellStart"/>
-                                  <w:r>
-                                    <w:rPr>
-                                      <w:sz w:val="16"/>
-                                      <w:szCs w:val="16"/>
-                                      <w:lang w:val="en-US"/>
-                                    </w:rPr>
-                                    <w:t>bigName</w:t>
-                                  </w:r>
-                                  <w:proofErr w:type="spellEnd"/>
-                                  <w:r>
-                                    <w:rPr>
-                                      <w:sz w:val="16"/>
-                                      <w:szCs w:val="16"/>
-                                      <w:lang w:val="en-US"/>
-                                    </w:rPr>
-                                    <w:t>}{/</w:t>
+                                    <w:t>}{firstName} {bigName}{/</w:t>
                                   </w:r>
                                   <w:r>
                                     <w:rPr>
@@ -9494,7 +8421,6 @@
                               </w:rPr>
                               <w:t>{#</w:t>
                             </w:r>
-                            <w:proofErr w:type="gramStart"/>
                             <w:r>
                               <w:rPr>
                                 <w:sz w:val="16"/>
@@ -9509,44 +8435,7 @@
                                 <w:szCs w:val="16"/>
                                 <w:lang w:val="en-US"/>
                               </w:rPr>
-                              <w:t>}{</w:t>
-                            </w:r>
-                            <w:proofErr w:type="spellStart"/>
-                            <w:proofErr w:type="gramEnd"/>
-                            <w:r>
-                              <w:rPr>
-                                <w:sz w:val="16"/>
-                                <w:szCs w:val="16"/>
-                                <w:lang w:val="en-US"/>
-                              </w:rPr>
-                              <w:t>firstName</w:t>
-                            </w:r>
-                            <w:proofErr w:type="spellEnd"/>
-                            <w:r>
-                              <w:rPr>
-                                <w:sz w:val="16"/>
-                                <w:szCs w:val="16"/>
-                                <w:lang w:val="en-US"/>
-                              </w:rPr>
-                              <w:t>} {</w:t>
-                            </w:r>
-                            <w:proofErr w:type="spellStart"/>
-                            <w:r>
-                              <w:rPr>
-                                <w:sz w:val="16"/>
-                                <w:szCs w:val="16"/>
-                                <w:lang w:val="en-US"/>
-                              </w:rPr>
-                              <w:t>bigName</w:t>
-                            </w:r>
-                            <w:proofErr w:type="spellEnd"/>
-                            <w:r>
-                              <w:rPr>
-                                <w:sz w:val="16"/>
-                                <w:szCs w:val="16"/>
-                                <w:lang w:val="en-US"/>
-                              </w:rPr>
-                              <w:t>}{/</w:t>
+                              <w:t>}{firstName} {bigName}{/</w:t>
                             </w:r>
                             <w:r>
                               <w:rPr>
@@ -9718,53 +8607,7 @@
                                       <w:szCs w:val="16"/>
                                       <w:lang w:val="en-US"/>
                                     </w:rPr>
-                                    <w:t>{#</w:t>
-                                  </w:r>
-                                  <w:proofErr w:type="gramStart"/>
-                                  <w:r>
-                                    <w:rPr>
-                                      <w:sz w:val="16"/>
-                                      <w:szCs w:val="16"/>
-                                      <w:lang w:val="en-US"/>
-                                    </w:rPr>
-                                    <w:t>entrant}{</w:t>
-                                  </w:r>
-                                  <w:proofErr w:type="spellStart"/>
-                                  <w:proofErr w:type="gramEnd"/>
-                                  <w:r>
-                                    <w:rPr>
-                                      <w:sz w:val="16"/>
-                                      <w:szCs w:val="16"/>
-                                      <w:lang w:val="en-US"/>
-                                    </w:rPr>
-                                    <w:t>firstName</w:t>
-                                  </w:r>
-                                  <w:proofErr w:type="spellEnd"/>
-                                  <w:r>
-                                    <w:rPr>
-                                      <w:sz w:val="16"/>
-                                      <w:szCs w:val="16"/>
-                                      <w:lang w:val="en-US"/>
-                                    </w:rPr>
-                                    <w:t>} {</w:t>
-                                  </w:r>
-                                  <w:proofErr w:type="spellStart"/>
-                                  <w:r>
-                                    <w:rPr>
-                                      <w:sz w:val="16"/>
-                                      <w:szCs w:val="16"/>
-                                      <w:lang w:val="en-US"/>
-                                    </w:rPr>
-                                    <w:t>bigName</w:t>
-                                  </w:r>
-                                  <w:proofErr w:type="spellEnd"/>
-                                  <w:r>
-                                    <w:rPr>
-                                      <w:sz w:val="16"/>
-                                      <w:szCs w:val="16"/>
-                                      <w:lang w:val="en-US"/>
-                                    </w:rPr>
-                                    <w:t>}{/entrant}</w:t>
+                                    <w:t>{#entrant}{firstName} {bigName}{/entrant}</w:t>
                                   </w:r>
                                 </w:p>
                               </w:txbxContent>
@@ -9803,53 +8646,7 @@
                                 <w:szCs w:val="16"/>
                                 <w:lang w:val="en-US"/>
                               </w:rPr>
-                              <w:t>{#</w:t>
-                            </w:r>
-                            <w:proofErr w:type="gramStart"/>
-                            <w:r>
-                              <w:rPr>
-                                <w:sz w:val="16"/>
-                                <w:szCs w:val="16"/>
-                                <w:lang w:val="en-US"/>
-                              </w:rPr>
-                              <w:t>entrant}{</w:t>
-                            </w:r>
-                            <w:proofErr w:type="spellStart"/>
-                            <w:proofErr w:type="gramEnd"/>
-                            <w:r>
-                              <w:rPr>
-                                <w:sz w:val="16"/>
-                                <w:szCs w:val="16"/>
-                                <w:lang w:val="en-US"/>
-                              </w:rPr>
-                              <w:t>firstName</w:t>
-                            </w:r>
-                            <w:proofErr w:type="spellEnd"/>
-                            <w:r>
-                              <w:rPr>
-                                <w:sz w:val="16"/>
-                                <w:szCs w:val="16"/>
-                                <w:lang w:val="en-US"/>
-                              </w:rPr>
-                              <w:t>} {</w:t>
-                            </w:r>
-                            <w:proofErr w:type="spellStart"/>
-                            <w:r>
-                              <w:rPr>
-                                <w:sz w:val="16"/>
-                                <w:szCs w:val="16"/>
-                                <w:lang w:val="en-US"/>
-                              </w:rPr>
-                              <w:t>bigName</w:t>
-                            </w:r>
-                            <w:proofErr w:type="spellEnd"/>
-                            <w:r>
-                              <w:rPr>
-                                <w:sz w:val="16"/>
-                                <w:szCs w:val="16"/>
-                                <w:lang w:val="en-US"/>
-                              </w:rPr>
-                              <w:t>}{/entrant}</w:t>
+                              <w:t>{#entrant}{firstName} {bigName}{/entrant}</w:t>
                             </w:r>
                           </w:p>
                         </w:txbxContent>
@@ -10007,19 +8804,49 @@
       <w:pPr>
         <w:jc w:val="both"/>
         <w:rPr>
+          <w:bCs/>
+          <w:sz w:val="12"/>
+          <w:szCs w:val="12"/>
+        </w:rPr>
+      </w:pPr>
+      <w:r>
+        <w:rPr>
+          <w:bCs/>
+          <w:sz w:val="12"/>
+          <w:szCs w:val="12"/>
+        </w:rPr>
+        <w:t xml:space="preserve">          (підпис)                            (власне ім’я ПРІЗВИЩЕ)</w:t>
+      </w:r>
+    </w:p>
+    <w:p>
+      <w:pPr>
+        <w:jc w:val="both"/>
+        <w:rPr>
           <w:i/>
           <w:sz w:val="12"/>
           <w:szCs w:val="12"/>
         </w:rPr>
       </w:pPr>
-      <w:r>
-        <w:rPr>
-          <w:bCs/>
+    </w:p>
+    <w:p>
+      <w:pPr>
+        <w:jc w:val="both"/>
+        <w:rPr>
+          <w:i/>
           <w:sz w:val="12"/>
           <w:szCs w:val="12"/>
         </w:rPr>
-        <w:t xml:space="preserve">          (підпис)                            (власне ім’я ПРІЗВИЩЕ)</w:t>
-      </w:r>
+      </w:pPr>
+      <w:r>
+        <w:rPr>
+          <w:i/>
+          <w:sz w:val="12"/>
+          <w:szCs w:val="12"/>
+        </w:rPr>
+        <w:t>* для договорів, стороною якого виступає замовник - юридична особа</w:t>
+      </w:r>
+      <w:bookmarkStart w:id="15" w:name="_GoBack"/>
+      <w:bookmarkEnd w:id="15"/>
     </w:p>
     <w:sectPr>
       <w:headerReference w:type="even" r:id="rId8"/>
@@ -11071,7 +9898,7 @@
 </file>
 
 <file path=customXml/itemProps1.xml><?xml version="1.0" encoding="utf-8"?>
-<ds:datastoreItem xmlns:ds="http://schemas.openxmlformats.org/officeDocument/2006/customXml" ds:itemID="{0B7FB092-9A44-4285-B7C0-85135B85372F}">
+<ds:datastoreItem xmlns:ds="http://schemas.openxmlformats.org/officeDocument/2006/customXml" ds:itemID="{F73FE183-B75B-4BF9-B8DF-505150A5C176}">
   <ds:schemaRefs>
     <ds:schemaRef ds:uri="http://schemas.openxmlformats.org/officeDocument/2006/bibliography"/>
   </ds:schemaRefs>

--- a/admission-api/private/templates/BACHELOR_121_PROFESSIONAL_FULL_TIME_SEMESTERLY.docx
+++ b/admission-api/private/templates/BACHELOR_121_PROFESSIONAL_FULL_TIME_SEMESTERLY.docx
@@ -187,7 +187,23 @@
           <w:rFonts w:ascii="Times New Roman" w:hAnsi="Times New Roman"/>
           <w:sz w:val="20"/>
         </w:rPr>
-        <w:t xml:space="preserve"> (далі – Університет) в особі декана факультету інформатики та обчислювальної техніки (ФІОТ) Корнаги Ярослава Ігоровича</w:t>
+        <w:t xml:space="preserve"> (далі – Університет) в особі декана факультету інформатики та обчислювальної техніки (ФІОТ) </w:t>
+      </w:r>
+      <w:proofErr w:type="spellStart"/>
+      <w:r>
+        <w:rPr>
+          <w:rFonts w:ascii="Times New Roman" w:hAnsi="Times New Roman"/>
+          <w:sz w:val="20"/>
+        </w:rPr>
+        <w:t>Корнаги</w:t>
+      </w:r>
+      <w:proofErr w:type="spellEnd"/>
+      <w:r>
+        <w:rPr>
+          <w:rFonts w:ascii="Times New Roman" w:hAnsi="Times New Roman"/>
+          <w:sz w:val="20"/>
+        </w:rPr>
+        <w:t xml:space="preserve"> Ярослава Ігоровича</w:t>
       </w:r>
     </w:p>
     <w:p>
@@ -259,6 +275,7 @@
                               </w:rPr>
                               <w:t>{#</w:t>
                             </w:r>
+                            <w:proofErr w:type="gramStart"/>
                             <w:r>
                               <w:rPr>
                                 <w:sz w:val="20"/>
@@ -271,7 +288,56 @@
                                 <w:sz w:val="20"/>
                                 <w:lang w:val="en-US"/>
                               </w:rPr>
-                              <w:t>}{lastName} {firstName} {middleName}{/</w:t>
+                              <w:t>}{</w:t>
+                            </w:r>
+                            <w:proofErr w:type="spellStart"/>
+                            <w:proofErr w:type="gramEnd"/>
+                            <w:r>
+                              <w:rPr>
+                                <w:sz w:val="20"/>
+                                <w:lang w:val="en-US"/>
+                              </w:rPr>
+                              <w:t>lastName</w:t>
+                            </w:r>
+                            <w:proofErr w:type="spellEnd"/>
+                            <w:r>
+                              <w:rPr>
+                                <w:sz w:val="20"/>
+                                <w:lang w:val="en-US"/>
+                              </w:rPr>
+                              <w:t>} {</w:t>
+                            </w:r>
+                            <w:proofErr w:type="spellStart"/>
+                            <w:r>
+                              <w:rPr>
+                                <w:sz w:val="20"/>
+                                <w:lang w:val="en-US"/>
+                              </w:rPr>
+                              <w:t>firstName</w:t>
+                            </w:r>
+                            <w:proofErr w:type="spellEnd"/>
+                            <w:r>
+                              <w:rPr>
+                                <w:sz w:val="20"/>
+                                <w:lang w:val="en-US"/>
+                              </w:rPr>
+                              <w:t>} {</w:t>
+                            </w:r>
+                            <w:proofErr w:type="spellStart"/>
+                            <w:r>
+                              <w:rPr>
+                                <w:sz w:val="20"/>
+                                <w:lang w:val="en-US"/>
+                              </w:rPr>
+                              <w:t>middleName</w:t>
+                            </w:r>
+                            <w:proofErr w:type="spellEnd"/>
+                            <w:r>
+                              <w:rPr>
+                                <w:sz w:val="20"/>
+                                <w:lang w:val="en-US"/>
+                              </w:rPr>
+                              <w:t>}{/</w:t>
                             </w:r>
                             <w:r>
                               <w:rPr>
@@ -329,6 +395,7 @@
                         </w:rPr>
                         <w:t>{#</w:t>
                       </w:r>
+                      <w:proofErr w:type="gramStart"/>
                       <w:r>
                         <w:rPr>
                           <w:sz w:val="20"/>
@@ -341,7 +408,56 @@
                           <w:sz w:val="20"/>
                           <w:lang w:val="en-US"/>
                         </w:rPr>
-                        <w:t>}{lastName} {firstName} {middleName}{/</w:t>
+                        <w:t>}{</w:t>
+                      </w:r>
+                      <w:proofErr w:type="spellStart"/>
+                      <w:proofErr w:type="gramEnd"/>
+                      <w:r>
+                        <w:rPr>
+                          <w:sz w:val="20"/>
+                          <w:lang w:val="en-US"/>
+                        </w:rPr>
+                        <w:t>lastName</w:t>
+                      </w:r>
+                      <w:proofErr w:type="spellEnd"/>
+                      <w:r>
+                        <w:rPr>
+                          <w:sz w:val="20"/>
+                          <w:lang w:val="en-US"/>
+                        </w:rPr>
+                        <w:t>} {</w:t>
+                      </w:r>
+                      <w:proofErr w:type="spellStart"/>
+                      <w:r>
+                        <w:rPr>
+                          <w:sz w:val="20"/>
+                          <w:lang w:val="en-US"/>
+                        </w:rPr>
+                        <w:t>firstName</w:t>
+                      </w:r>
+                      <w:proofErr w:type="spellEnd"/>
+                      <w:r>
+                        <w:rPr>
+                          <w:sz w:val="20"/>
+                          <w:lang w:val="en-US"/>
+                        </w:rPr>
+                        <w:t>} {</w:t>
+                      </w:r>
+                      <w:proofErr w:type="spellStart"/>
+                      <w:r>
+                        <w:rPr>
+                          <w:sz w:val="20"/>
+                          <w:lang w:val="en-US"/>
+                        </w:rPr>
+                        <w:t>middleName</w:t>
+                      </w:r>
+                      <w:proofErr w:type="spellEnd"/>
+                      <w:r>
+                        <w:rPr>
+                          <w:sz w:val="20"/>
+                          <w:lang w:val="en-US"/>
+                        </w:rPr>
+                        <w:t>}{/</w:t>
                       </w:r>
                       <w:r>
                         <w:rPr>
@@ -402,7 +518,7 @@
       <w:r>
         <w:rPr>
           <w:sz w:val="20"/>
-          <w:lang w:val="en-US"/>
+          <w:lang w:val="ru-RU"/>
         </w:rPr>
         <w:t>_____</w:t>
       </w:r>
@@ -450,7 +566,7 @@
       <w:r>
         <w:rPr>
           <w:sz w:val="20"/>
-          <w:lang w:val="en-US"/>
+          <w:lang w:val="ru-RU"/>
         </w:rPr>
         <w:t>_____</w:t>
       </w:r>
@@ -567,7 +683,64 @@
                                 <w:sz w:val="20"/>
                                 <w:lang w:val="en-US"/>
                               </w:rPr>
-                              <w:t>{#entrant}{lastName} {firstName} {middleName}{/entrant}</w:t>
+                              <w:t>{#</w:t>
+                            </w:r>
+                            <w:proofErr w:type="gramStart"/>
+                            <w:r>
+                              <w:rPr>
+                                <w:sz w:val="20"/>
+                                <w:lang w:val="en-US"/>
+                              </w:rPr>
+                              <w:t>entrant}{</w:t>
+                            </w:r>
+                            <w:proofErr w:type="spellStart"/>
+                            <w:proofErr w:type="gramEnd"/>
+                            <w:r>
+                              <w:rPr>
+                                <w:sz w:val="20"/>
+                                <w:lang w:val="en-US"/>
+                              </w:rPr>
+                              <w:t>lastName</w:t>
+                            </w:r>
+                            <w:proofErr w:type="spellEnd"/>
+                            <w:r>
+                              <w:rPr>
+                                <w:sz w:val="20"/>
+                                <w:lang w:val="en-US"/>
+                              </w:rPr>
+                              <w:t>} {</w:t>
+                            </w:r>
+                            <w:proofErr w:type="spellStart"/>
+                            <w:r>
+                              <w:rPr>
+                                <w:sz w:val="20"/>
+                                <w:lang w:val="en-US"/>
+                              </w:rPr>
+                              <w:t>firstName</w:t>
+                            </w:r>
+                            <w:proofErr w:type="spellEnd"/>
+                            <w:r>
+                              <w:rPr>
+                                <w:sz w:val="20"/>
+                                <w:lang w:val="en-US"/>
+                              </w:rPr>
+                              <w:t>} {</w:t>
+                            </w:r>
+                            <w:proofErr w:type="spellStart"/>
+                            <w:r>
+                              <w:rPr>
+                                <w:sz w:val="20"/>
+                                <w:lang w:val="en-US"/>
+                              </w:rPr>
+                              <w:t>middleName</w:t>
+                            </w:r>
+                            <w:proofErr w:type="spellEnd"/>
+                            <w:r>
+                              <w:rPr>
+                                <w:sz w:val="20"/>
+                                <w:lang w:val="en-US"/>
+                              </w:rPr>
+                              <w:t>}{/entrant}</w:t>
                             </w:r>
                           </w:p>
                         </w:txbxContent>
@@ -605,7 +778,64 @@
                           <w:sz w:val="20"/>
                           <w:lang w:val="en-US"/>
                         </w:rPr>
-                        <w:t>{#entrant}{lastName} {firstName} {middleName}{/entrant}</w:t>
+                        <w:t>{#</w:t>
+                      </w:r>
+                      <w:proofErr w:type="gramStart"/>
+                      <w:r>
+                        <w:rPr>
+                          <w:sz w:val="20"/>
+                          <w:lang w:val="en-US"/>
+                        </w:rPr>
+                        <w:t>entrant}{</w:t>
+                      </w:r>
+                      <w:proofErr w:type="spellStart"/>
+                      <w:proofErr w:type="gramEnd"/>
+                      <w:r>
+                        <w:rPr>
+                          <w:sz w:val="20"/>
+                          <w:lang w:val="en-US"/>
+                        </w:rPr>
+                        <w:t>lastName</w:t>
+                      </w:r>
+                      <w:proofErr w:type="spellEnd"/>
+                      <w:r>
+                        <w:rPr>
+                          <w:sz w:val="20"/>
+                          <w:lang w:val="en-US"/>
+                        </w:rPr>
+                        <w:t>} {</w:t>
+                      </w:r>
+                      <w:proofErr w:type="spellStart"/>
+                      <w:r>
+                        <w:rPr>
+                          <w:sz w:val="20"/>
+                          <w:lang w:val="en-US"/>
+                        </w:rPr>
+                        <w:t>firstName</w:t>
+                      </w:r>
+                      <w:proofErr w:type="spellEnd"/>
+                      <w:r>
+                        <w:rPr>
+                          <w:sz w:val="20"/>
+                          <w:lang w:val="en-US"/>
+                        </w:rPr>
+                        <w:t>} {</w:t>
+                      </w:r>
+                      <w:proofErr w:type="spellStart"/>
+                      <w:r>
+                        <w:rPr>
+                          <w:sz w:val="20"/>
+                          <w:lang w:val="en-US"/>
+                        </w:rPr>
+                        <w:t>middleName</w:t>
+                      </w:r>
+                      <w:proofErr w:type="spellEnd"/>
+                      <w:r>
+                        <w:rPr>
+                          <w:sz w:val="20"/>
+                          <w:lang w:val="en-US"/>
+                        </w:rPr>
+                        <w:t>}{/entrant}</w:t>
                       </w:r>
                     </w:p>
                   </w:txbxContent>
@@ -640,7 +870,7 @@
       <w:r>
         <w:rPr>
           <w:sz w:val="20"/>
-          <w:lang w:val="en-US"/>
+          <w:lang w:val="ru-RU"/>
         </w:rPr>
         <w:t>_____</w:t>
       </w:r>
@@ -1902,6 +2132,7 @@
                 <w:sz w:val="20"/>
               </w:rPr>
             </w:pPr>
+            <w:proofErr w:type="spellStart"/>
             <w:r>
               <w:rPr>
                 <w:rFonts w:ascii="Times New Roman" w:hAnsi="Times New Roman"/>
@@ -1911,6 +2142,7 @@
               </w:rPr>
               <w:t>Щосеместрово</w:t>
             </w:r>
+            <w:proofErr w:type="spellEnd"/>
           </w:p>
         </w:tc>
         <w:tc>
@@ -2517,7 +2749,23 @@
           <w:rFonts w:ascii="Times New Roman" w:hAnsi="Times New Roman"/>
           <w:sz w:val="20"/>
         </w:rPr>
-        <w:t>9. У разі отримання Здобувачем державного гранту на здобуття вищої освіти відповідно до Порядку реалізації експериментального проекту щодо надання державних грантів на здобуття вищої освіти, затвердженого постановою Кабінету Міністрів України від 18 липня 2024 року № 822, Сторони зобов’язуються внести зміни до Договору шляхом укладення додаткової угоди, в якій буде враховано графік виплат і розмір отриманого Здобувачем державного гранту та змінено порядок оплати вартості платної освітньої послуги, визначеного цим Договором.</w:t>
+        <w:t xml:space="preserve">9. У разі отримання Здобувачем державного гранту на здобуття вищої освіти відповідно до Порядку реалізації експериментального проекту щодо надання державних грантів на здобуття вищої освіти, затвердженого постановою Кабінету Міністрів України від 18 липня 2024 року № 822, Сторони зобов’язуються </w:t>
+      </w:r>
+      <w:proofErr w:type="spellStart"/>
+      <w:r>
+        <w:rPr>
+          <w:rFonts w:ascii="Times New Roman" w:hAnsi="Times New Roman"/>
+          <w:sz w:val="20"/>
+        </w:rPr>
+        <w:t>внести</w:t>
+      </w:r>
+      <w:proofErr w:type="spellEnd"/>
+      <w:r>
+        <w:rPr>
+          <w:rFonts w:ascii="Times New Roman" w:hAnsi="Times New Roman"/>
+          <w:sz w:val="20"/>
+        </w:rPr>
+        <w:t xml:space="preserve"> зміни до Договору шляхом укладення додаткової угоди, в якій буде враховано графік виплат і розмір отриманого Здобувачем державного гранту та змінено порядок оплати вартості платної освітньої послуги, визначеного цим Договором.</w:t>
       </w:r>
     </w:p>
     <w:p>
@@ -2684,7 +2932,39 @@
           <w:rFonts w:ascii="Times New Roman" w:hAnsi="Times New Roman"/>
           <w:sz w:val="20"/>
         </w:rPr>
-        <w:t>Сторони погодили, що обмін інформацією та / або документами за цим договором здійснюється в письмовій формі та / або з використанням адрес електронної пошти, та / або шляхом надсилання SMS-повідомлень на номери мобільних телефонів (у тому числі надсилання повідомлень за допомогою месенджерів: Viber, Telegram, WhatsApp тощо), зазначених в розділі VI договору.</w:t>
+        <w:t xml:space="preserve">Сторони погодили, що обмін інформацією та / або документами за цим договором здійснюється в письмовій формі та / або з використанням адрес електронної пошти, та / або шляхом надсилання SMS-повідомлень на номери мобільних телефонів (у тому числі надсилання повідомлень за допомогою месенджерів: </w:t>
+      </w:r>
+      <w:proofErr w:type="spellStart"/>
+      <w:r>
+        <w:rPr>
+          <w:rFonts w:ascii="Times New Roman" w:hAnsi="Times New Roman"/>
+          <w:sz w:val="20"/>
+        </w:rPr>
+        <w:t>Viber</w:t>
+      </w:r>
+      <w:proofErr w:type="spellEnd"/>
+      <w:r>
+        <w:rPr>
+          <w:rFonts w:ascii="Times New Roman" w:hAnsi="Times New Roman"/>
+          <w:sz w:val="20"/>
+        </w:rPr>
+        <w:t xml:space="preserve">, Telegram, </w:t>
+      </w:r>
+      <w:proofErr w:type="spellStart"/>
+      <w:r>
+        <w:rPr>
+          <w:rFonts w:ascii="Times New Roman" w:hAnsi="Times New Roman"/>
+          <w:sz w:val="20"/>
+        </w:rPr>
+        <w:t>WhatsApp</w:t>
+      </w:r>
+      <w:proofErr w:type="spellEnd"/>
+      <w:r>
+        <w:rPr>
+          <w:rFonts w:ascii="Times New Roman" w:hAnsi="Times New Roman"/>
+          <w:sz w:val="20"/>
+        </w:rPr>
+        <w:t xml:space="preserve"> тощо), зазначених в розділі VI договору.</w:t>
       </w:r>
     </w:p>
     <w:bookmarkEnd w:id="10"/>
@@ -2788,7 +3068,23 @@
           <w:rFonts w:ascii="Times New Roman" w:hAnsi="Times New Roman"/>
           <w:sz w:val="20"/>
         </w:rPr>
-        <w:t>3)  у разі неможливості виконання сторонами своїх зобов’язань у зв’язку з прийняттям нормативно-правових актів, що змінили умови, встановлені договором, і незгоди будь-якої із сторін внести зміни до договору;</w:t>
+        <w:t xml:space="preserve">3)  у разі неможливості виконання сторонами своїх зобов’язань у зв’язку з прийняттям нормативно-правових актів, що змінили умови, встановлені договором, і незгоди будь-якої із сторін </w:t>
+      </w:r>
+      <w:proofErr w:type="spellStart"/>
+      <w:r>
+        <w:rPr>
+          <w:rFonts w:ascii="Times New Roman" w:hAnsi="Times New Roman"/>
+          <w:sz w:val="20"/>
+        </w:rPr>
+        <w:t>внести</w:t>
+      </w:r>
+      <w:proofErr w:type="spellEnd"/>
+      <w:r>
+        <w:rPr>
+          <w:rFonts w:ascii="Times New Roman" w:hAnsi="Times New Roman"/>
+          <w:sz w:val="20"/>
+        </w:rPr>
+        <w:t xml:space="preserve"> зміни до договору;</w:t>
       </w:r>
     </w:p>
     <w:p>
@@ -3356,7 +3652,16 @@
                                       <w:szCs w:val="16"/>
                                       <w:lang w:val="en-US"/>
                                     </w:rPr>
-                                    <w:t>{#entrant}</w:t>
+                                    <w:t>{#</w:t>
+                                  </w:r>
+                                  <w:proofErr w:type="gramStart"/>
+                                  <w:r>
+                                    <w:rPr>
+                                      <w:sz w:val="16"/>
+                                      <w:szCs w:val="16"/>
+                                      <w:lang w:val="en-US"/>
+                                    </w:rPr>
+                                    <w:t>entrant}</w:t>
                                   </w:r>
                                   <w:bookmarkEnd w:id="12"/>
                                   <w:r>
@@ -3365,7 +3670,26 @@
                                       <w:szCs w:val="16"/>
                                       <w:lang w:val="en-US"/>
                                     </w:rPr>
-                                    <w:t>{lastName}{/entrant}</w:t>
+                                    <w:t>{</w:t>
+                                  </w:r>
+                                  <w:proofErr w:type="spellStart"/>
+                                  <w:proofErr w:type="gramEnd"/>
+                                  <w:r>
+                                    <w:rPr>
+                                      <w:sz w:val="16"/>
+                                      <w:szCs w:val="16"/>
+                                      <w:lang w:val="en-US"/>
+                                    </w:rPr>
+                                    <w:t>lastName</w:t>
+                                  </w:r>
+                                  <w:proofErr w:type="spellEnd"/>
+                                  <w:r>
+                                    <w:rPr>
+                                      <w:sz w:val="16"/>
+                                      <w:szCs w:val="16"/>
+                                      <w:lang w:val="en-US"/>
+                                    </w:rPr>
+                                    <w:t>}{/entrant}</w:t>
                                   </w:r>
                                 </w:p>
                               </w:txbxContent>
@@ -3405,7 +3729,16 @@
                                 <w:szCs w:val="16"/>
                                 <w:lang w:val="en-US"/>
                               </w:rPr>
-                              <w:t>{#entrant}</w:t>
+                              <w:t>{#</w:t>
+                            </w:r>
+                            <w:proofErr w:type="gramStart"/>
+                            <w:r>
+                              <w:rPr>
+                                <w:sz w:val="16"/>
+                                <w:szCs w:val="16"/>
+                                <w:lang w:val="en-US"/>
+                              </w:rPr>
+                              <w:t>entrant}</w:t>
                             </w:r>
                             <w:bookmarkEnd w:id="13"/>
                             <w:r>
@@ -3414,7 +3747,26 @@
                                 <w:szCs w:val="16"/>
                                 <w:lang w:val="en-US"/>
                               </w:rPr>
-                              <w:t>{lastName}{/entrant}</w:t>
+                              <w:t>{</w:t>
+                            </w:r>
+                            <w:proofErr w:type="spellStart"/>
+                            <w:proofErr w:type="gramEnd"/>
+                            <w:r>
+                              <w:rPr>
+                                <w:sz w:val="16"/>
+                                <w:szCs w:val="16"/>
+                                <w:lang w:val="en-US"/>
+                              </w:rPr>
+                              <w:t>lastName</w:t>
+                            </w:r>
+                            <w:proofErr w:type="spellEnd"/>
+                            <w:r>
+                              <w:rPr>
+                                <w:sz w:val="16"/>
+                                <w:szCs w:val="16"/>
+                                <w:lang w:val="en-US"/>
+                              </w:rPr>
+                              <w:t>}{/entrant}</w:t>
                             </w:r>
                           </w:p>
                         </w:txbxContent>
@@ -3500,7 +3852,35 @@
                                       <w:szCs w:val="16"/>
                                       <w:lang w:val="en-US"/>
                                     </w:rPr>
-                                    <w:t>{#entrant}{firstName}{/entrant}</w:t>
+                                    <w:t>{#</w:t>
+                                  </w:r>
+                                  <w:proofErr w:type="gramStart"/>
+                                  <w:r>
+                                    <w:rPr>
+                                      <w:sz w:val="16"/>
+                                      <w:szCs w:val="16"/>
+                                      <w:lang w:val="en-US"/>
+                                    </w:rPr>
+                                    <w:t>entrant}{</w:t>
+                                  </w:r>
+                                  <w:proofErr w:type="spellStart"/>
+                                  <w:proofErr w:type="gramEnd"/>
+                                  <w:r>
+                                    <w:rPr>
+                                      <w:sz w:val="16"/>
+                                      <w:szCs w:val="16"/>
+                                      <w:lang w:val="en-US"/>
+                                    </w:rPr>
+                                    <w:t>firstName</w:t>
+                                  </w:r>
+                                  <w:proofErr w:type="spellEnd"/>
+                                  <w:r>
+                                    <w:rPr>
+                                      <w:sz w:val="16"/>
+                                      <w:szCs w:val="16"/>
+                                      <w:lang w:val="en-US"/>
+                                    </w:rPr>
+                                    <w:t>}{/entrant}</w:t>
                                   </w:r>
                                 </w:p>
                               </w:txbxContent>
@@ -3539,7 +3919,35 @@
                                 <w:szCs w:val="16"/>
                                 <w:lang w:val="en-US"/>
                               </w:rPr>
-                              <w:t>{#entrant}{firstName}{/entrant}</w:t>
+                              <w:t>{#</w:t>
+                            </w:r>
+                            <w:proofErr w:type="gramStart"/>
+                            <w:r>
+                              <w:rPr>
+                                <w:sz w:val="16"/>
+                                <w:szCs w:val="16"/>
+                                <w:lang w:val="en-US"/>
+                              </w:rPr>
+                              <w:t>entrant}{</w:t>
+                            </w:r>
+                            <w:proofErr w:type="spellStart"/>
+                            <w:proofErr w:type="gramEnd"/>
+                            <w:r>
+                              <w:rPr>
+                                <w:sz w:val="16"/>
+                                <w:szCs w:val="16"/>
+                                <w:lang w:val="en-US"/>
+                              </w:rPr>
+                              <w:t>firstName</w:t>
+                            </w:r>
+                            <w:proofErr w:type="spellEnd"/>
+                            <w:r>
+                              <w:rPr>
+                                <w:sz w:val="16"/>
+                                <w:szCs w:val="16"/>
+                                <w:lang w:val="en-US"/>
+                              </w:rPr>
+                              <w:t>}{/entrant}</w:t>
                             </w:r>
                           </w:p>
                         </w:txbxContent>
@@ -3632,7 +4040,35 @@
                                       <w:szCs w:val="16"/>
                                       <w:lang w:val="en-US"/>
                                     </w:rPr>
-                                    <w:t>{#entrant}{middleName}{/entrant}</w:t>
+                                    <w:t>{#</w:t>
+                                  </w:r>
+                                  <w:proofErr w:type="gramStart"/>
+                                  <w:r>
+                                    <w:rPr>
+                                      <w:sz w:val="16"/>
+                                      <w:szCs w:val="16"/>
+                                      <w:lang w:val="en-US"/>
+                                    </w:rPr>
+                                    <w:t>entrant}{</w:t>
+                                  </w:r>
+                                  <w:proofErr w:type="spellStart"/>
+                                  <w:proofErr w:type="gramEnd"/>
+                                  <w:r>
+                                    <w:rPr>
+                                      <w:sz w:val="16"/>
+                                      <w:szCs w:val="16"/>
+                                      <w:lang w:val="en-US"/>
+                                    </w:rPr>
+                                    <w:t>middleName</w:t>
+                                  </w:r>
+                                  <w:proofErr w:type="spellEnd"/>
+                                  <w:r>
+                                    <w:rPr>
+                                      <w:sz w:val="16"/>
+                                      <w:szCs w:val="16"/>
+                                      <w:lang w:val="en-US"/>
+                                    </w:rPr>
+                                    <w:t>}{/entrant}</w:t>
                                   </w:r>
                                 </w:p>
                               </w:txbxContent>
@@ -3671,7 +4107,35 @@
                                 <w:szCs w:val="16"/>
                                 <w:lang w:val="en-US"/>
                               </w:rPr>
-                              <w:t>{#entrant}{middleName}{/entrant}</w:t>
+                              <w:t>{#</w:t>
+                            </w:r>
+                            <w:proofErr w:type="gramStart"/>
+                            <w:r>
+                              <w:rPr>
+                                <w:sz w:val="16"/>
+                                <w:szCs w:val="16"/>
+                                <w:lang w:val="en-US"/>
+                              </w:rPr>
+                              <w:t>entrant}{</w:t>
+                            </w:r>
+                            <w:proofErr w:type="spellStart"/>
+                            <w:proofErr w:type="gramEnd"/>
+                            <w:r>
+                              <w:rPr>
+                                <w:sz w:val="16"/>
+                                <w:szCs w:val="16"/>
+                                <w:lang w:val="en-US"/>
+                              </w:rPr>
+                              <w:t>middleName</w:t>
+                            </w:r>
+                            <w:proofErr w:type="spellEnd"/>
+                            <w:r>
+                              <w:rPr>
+                                <w:sz w:val="16"/>
+                                <w:szCs w:val="16"/>
+                                <w:lang w:val="en-US"/>
+                              </w:rPr>
+                              <w:t>}{/entrant}</w:t>
                             </w:r>
                           </w:p>
                         </w:txbxContent>
@@ -3779,12 +4243,21 @@
                 <w:szCs w:val="19"/>
               </w:rPr>
             </w:pPr>
+            <w:proofErr w:type="spellStart"/>
             <w:r>
               <w:rPr>
                 <w:sz w:val="19"/>
                 <w:szCs w:val="19"/>
               </w:rPr>
-              <w:t>просп. Берестейський, 37, місто Київ, 03056</w:t>
+              <w:t>просп</w:t>
+            </w:r>
+            <w:proofErr w:type="spellEnd"/>
+            <w:r>
+              <w:rPr>
+                <w:sz w:val="19"/>
+                <w:szCs w:val="19"/>
+              </w:rPr>
+              <w:t>. Берестейський, 37, місто Київ, 03056</w:t>
             </w:r>
           </w:p>
           <w:p>
@@ -4249,6 +4722,7 @@
                                     </w:rPr>
                                     <w:t>{#</w:t>
                                   </w:r>
+                                  <w:proofErr w:type="gramStart"/>
                                   <w:r>
                                     <w:rPr>
                                       <w:sz w:val="16"/>
@@ -4263,7 +4737,16 @@
                                       <w:szCs w:val="16"/>
                                       <w:lang w:val="en-US"/>
                                     </w:rPr>
-                                    <w:t>}{passport}{/</w:t>
+                                    <w:t>}{</w:t>
+                                  </w:r>
+                                  <w:proofErr w:type="gramEnd"/>
+                                  <w:r>
+                                    <w:rPr>
+                                      <w:sz w:val="16"/>
+                                      <w:szCs w:val="16"/>
+                                      <w:lang w:val="en-US"/>
+                                    </w:rPr>
+                                    <w:t>passport}{/</w:t>
                                   </w:r>
                                   <w:r>
                                     <w:rPr>
@@ -4320,6 +4803,7 @@
                               </w:rPr>
                               <w:t>{#</w:t>
                             </w:r>
+                            <w:proofErr w:type="gramStart"/>
                             <w:r>
                               <w:rPr>
                                 <w:sz w:val="16"/>
@@ -4334,7 +4818,16 @@
                                 <w:szCs w:val="16"/>
                                 <w:lang w:val="en-US"/>
                               </w:rPr>
-                              <w:t>}{passport}{/</w:t>
+                              <w:t>}{</w:t>
+                            </w:r>
+                            <w:proofErr w:type="gramEnd"/>
+                            <w:r>
+                              <w:rPr>
+                                <w:sz w:val="16"/>
+                                <w:szCs w:val="16"/>
+                                <w:lang w:val="en-US"/>
+                              </w:rPr>
+                              <w:t>passport}{/</w:t>
                             </w:r>
                             <w:r>
                               <w:rPr>
@@ -4424,6 +4917,7 @@
                                     </w:rPr>
                                     <w:t>{#</w:t>
                                   </w:r>
+                                  <w:proofErr w:type="gramStart"/>
                                   <w:r>
                                     <w:rPr>
                                       <w:sz w:val="16"/>
@@ -4438,7 +4932,26 @@
                                       <w:szCs w:val="16"/>
                                       <w:lang w:val="en-US"/>
                                     </w:rPr>
-                                    <w:t>}{lastName}{/</w:t>
+                                    <w:t>}{</w:t>
+                                  </w:r>
+                                  <w:proofErr w:type="spellStart"/>
+                                  <w:proofErr w:type="gramEnd"/>
+                                  <w:r>
+                                    <w:rPr>
+                                      <w:sz w:val="16"/>
+                                      <w:szCs w:val="16"/>
+                                      <w:lang w:val="en-US"/>
+                                    </w:rPr>
+                                    <w:t>lastName</w:t>
+                                  </w:r>
+                                  <w:proofErr w:type="spellEnd"/>
+                                  <w:r>
+                                    <w:rPr>
+                                      <w:sz w:val="16"/>
+                                      <w:szCs w:val="16"/>
+                                      <w:lang w:val="en-US"/>
+                                    </w:rPr>
+                                    <w:t>}{/</w:t>
                                   </w:r>
                                   <w:r>
                                     <w:rPr>
@@ -4495,6 +5008,7 @@
                               </w:rPr>
                               <w:t>{#</w:t>
                             </w:r>
+                            <w:proofErr w:type="gramStart"/>
                             <w:r>
                               <w:rPr>
                                 <w:sz w:val="16"/>
@@ -4509,7 +5023,26 @@
                                 <w:szCs w:val="16"/>
                                 <w:lang w:val="en-US"/>
                               </w:rPr>
-                              <w:t>}{lastName}{/</w:t>
+                              <w:t>}{</w:t>
+                            </w:r>
+                            <w:proofErr w:type="spellStart"/>
+                            <w:proofErr w:type="gramEnd"/>
+                            <w:r>
+                              <w:rPr>
+                                <w:sz w:val="16"/>
+                                <w:szCs w:val="16"/>
+                                <w:lang w:val="en-US"/>
+                              </w:rPr>
+                              <w:t>lastName</w:t>
+                            </w:r>
+                            <w:proofErr w:type="spellEnd"/>
+                            <w:r>
+                              <w:rPr>
+                                <w:sz w:val="16"/>
+                                <w:szCs w:val="16"/>
+                                <w:lang w:val="en-US"/>
+                              </w:rPr>
+                              <w:t>}{/</w:t>
                             </w:r>
                             <w:r>
                               <w:rPr>
@@ -4599,6 +5132,7 @@
                                     </w:rPr>
                                     <w:t>{#</w:t>
                                   </w:r>
+                                  <w:proofErr w:type="gramStart"/>
                                   <w:r>
                                     <w:rPr>
                                       <w:sz w:val="16"/>
@@ -4613,7 +5147,26 @@
                                       <w:szCs w:val="16"/>
                                       <w:lang w:val="en-US"/>
                                     </w:rPr>
-                                    <w:t>}{firstName}{/</w:t>
+                                    <w:t>}{</w:t>
+                                  </w:r>
+                                  <w:proofErr w:type="spellStart"/>
+                                  <w:proofErr w:type="gramEnd"/>
+                                  <w:r>
+                                    <w:rPr>
+                                      <w:sz w:val="16"/>
+                                      <w:szCs w:val="16"/>
+                                      <w:lang w:val="en-US"/>
+                                    </w:rPr>
+                                    <w:t>firstName</w:t>
+                                  </w:r>
+                                  <w:proofErr w:type="spellEnd"/>
+                                  <w:r>
+                                    <w:rPr>
+                                      <w:sz w:val="16"/>
+                                      <w:szCs w:val="16"/>
+                                      <w:lang w:val="en-US"/>
+                                    </w:rPr>
+                                    <w:t>}{/</w:t>
                                   </w:r>
                                   <w:r>
                                     <w:rPr>
@@ -4670,6 +5223,7 @@
                               </w:rPr>
                               <w:t>{#</w:t>
                             </w:r>
+                            <w:proofErr w:type="gramStart"/>
                             <w:r>
                               <w:rPr>
                                 <w:sz w:val="16"/>
@@ -4684,7 +5238,26 @@
                                 <w:szCs w:val="16"/>
                                 <w:lang w:val="en-US"/>
                               </w:rPr>
-                              <w:t>}{firstName}{/</w:t>
+                              <w:t>}{</w:t>
+                            </w:r>
+                            <w:proofErr w:type="spellStart"/>
+                            <w:proofErr w:type="gramEnd"/>
+                            <w:r>
+                              <w:rPr>
+                                <w:sz w:val="16"/>
+                                <w:szCs w:val="16"/>
+                                <w:lang w:val="en-US"/>
+                              </w:rPr>
+                              <w:t>firstName</w:t>
+                            </w:r>
+                            <w:proofErr w:type="spellEnd"/>
+                            <w:r>
+                              <w:rPr>
+                                <w:sz w:val="16"/>
+                                <w:szCs w:val="16"/>
+                                <w:lang w:val="en-US"/>
+                              </w:rPr>
+                              <w:t>}{/</w:t>
                             </w:r>
                             <w:r>
                               <w:rPr>
@@ -4774,6 +5347,7 @@
                                     </w:rPr>
                                     <w:t>{#</w:t>
                                   </w:r>
+                                  <w:proofErr w:type="gramStart"/>
                                   <w:r>
                                     <w:rPr>
                                       <w:sz w:val="16"/>
@@ -4788,7 +5362,26 @@
                                       <w:szCs w:val="16"/>
                                       <w:lang w:val="en-US"/>
                                     </w:rPr>
-                                    <w:t>}{middleName}{/</w:t>
+                                    <w:t>}{</w:t>
+                                  </w:r>
+                                  <w:proofErr w:type="spellStart"/>
+                                  <w:proofErr w:type="gramEnd"/>
+                                  <w:r>
+                                    <w:rPr>
+                                      <w:sz w:val="16"/>
+                                      <w:szCs w:val="16"/>
+                                      <w:lang w:val="en-US"/>
+                                    </w:rPr>
+                                    <w:t>middleName</w:t>
+                                  </w:r>
+                                  <w:proofErr w:type="spellEnd"/>
+                                  <w:r>
+                                    <w:rPr>
+                                      <w:sz w:val="16"/>
+                                      <w:szCs w:val="16"/>
+                                      <w:lang w:val="en-US"/>
+                                    </w:rPr>
+                                    <w:t>}{/</w:t>
                                   </w:r>
                                   <w:r>
                                     <w:rPr>
@@ -4845,6 +5438,7 @@
                               </w:rPr>
                               <w:t>{#</w:t>
                             </w:r>
+                            <w:proofErr w:type="gramStart"/>
                             <w:r>
                               <w:rPr>
                                 <w:sz w:val="16"/>
@@ -4859,7 +5453,26 @@
                                 <w:szCs w:val="16"/>
                                 <w:lang w:val="en-US"/>
                               </w:rPr>
-                              <w:t>}{middleName}{/</w:t>
+                              <w:t>}{</w:t>
+                            </w:r>
+                            <w:proofErr w:type="spellStart"/>
+                            <w:proofErr w:type="gramEnd"/>
+                            <w:r>
+                              <w:rPr>
+                                <w:sz w:val="16"/>
+                                <w:szCs w:val="16"/>
+                                <w:lang w:val="en-US"/>
+                              </w:rPr>
+                              <w:t>middleName</w:t>
+                            </w:r>
+                            <w:proofErr w:type="spellEnd"/>
+                            <w:r>
+                              <w:rPr>
+                                <w:sz w:val="16"/>
+                                <w:szCs w:val="16"/>
+                                <w:lang w:val="en-US"/>
+                              </w:rPr>
+                              <w:t>}{/</w:t>
                             </w:r>
                             <w:r>
                               <w:rPr>
@@ -4972,6 +5585,7 @@
                                     </w:rPr>
                                     <w:t>{#</w:t>
                                   </w:r>
+                                  <w:proofErr w:type="gramStart"/>
                                   <w:r>
                                     <w:rPr>
                                       <w:sz w:val="16"/>
@@ -4986,7 +5600,26 @@
                                       <w:szCs w:val="16"/>
                                       <w:lang w:val="en-US"/>
                                     </w:rPr>
-                                    <w:t>}{passportData}{/</w:t>
+                                    <w:t>}{</w:t>
+                                  </w:r>
+                                  <w:proofErr w:type="spellStart"/>
+                                  <w:proofErr w:type="gramEnd"/>
+                                  <w:r>
+                                    <w:rPr>
+                                      <w:sz w:val="16"/>
+                                      <w:szCs w:val="16"/>
+                                      <w:lang w:val="en-US"/>
+                                    </w:rPr>
+                                    <w:t>passportData</w:t>
+                                  </w:r>
+                                  <w:proofErr w:type="spellEnd"/>
+                                  <w:r>
+                                    <w:rPr>
+                                      <w:sz w:val="16"/>
+                                      <w:szCs w:val="16"/>
+                                      <w:lang w:val="en-US"/>
+                                    </w:rPr>
+                                    <w:t>}{/</w:t>
                                   </w:r>
                                   <w:r>
                                     <w:rPr>
@@ -5064,6 +5697,7 @@
                               </w:rPr>
                               <w:t>{#</w:t>
                             </w:r>
+                            <w:proofErr w:type="gramStart"/>
                             <w:r>
                               <w:rPr>
                                 <w:sz w:val="16"/>
@@ -5078,7 +5712,26 @@
                                 <w:szCs w:val="16"/>
                                 <w:lang w:val="en-US"/>
                               </w:rPr>
-                              <w:t>}{passportData}{/</w:t>
+                              <w:t>}{</w:t>
+                            </w:r>
+                            <w:proofErr w:type="spellStart"/>
+                            <w:proofErr w:type="gramEnd"/>
+                            <w:r>
+                              <w:rPr>
+                                <w:sz w:val="16"/>
+                                <w:szCs w:val="16"/>
+                                <w:lang w:val="en-US"/>
+                              </w:rPr>
+                              <w:t>passportData</w:t>
+                            </w:r>
+                            <w:proofErr w:type="spellEnd"/>
+                            <w:r>
+                              <w:rPr>
+                                <w:sz w:val="16"/>
+                                <w:szCs w:val="16"/>
+                                <w:lang w:val="en-US"/>
+                              </w:rPr>
+                              <w:t>}{/</w:t>
                             </w:r>
                             <w:r>
                               <w:rPr>
@@ -5274,6 +5927,7 @@
                                     </w:rPr>
                                     <w:t>{#</w:t>
                                   </w:r>
+                                  <w:proofErr w:type="gramStart"/>
                                   <w:r>
                                     <w:rPr>
                                       <w:sz w:val="16"/>
@@ -5288,7 +5942,26 @@
                                       <w:szCs w:val="16"/>
                                       <w:lang w:val="en-US"/>
                                     </w:rPr>
-                                    <w:t>}{idCode}{/</w:t>
+                                    <w:t>}{</w:t>
+                                  </w:r>
+                                  <w:proofErr w:type="spellStart"/>
+                                  <w:proofErr w:type="gramEnd"/>
+                                  <w:r>
+                                    <w:rPr>
+                                      <w:sz w:val="16"/>
+                                      <w:szCs w:val="16"/>
+                                      <w:lang w:val="en-US"/>
+                                    </w:rPr>
+                                    <w:t>idCode</w:t>
+                                  </w:r>
+                                  <w:proofErr w:type="spellEnd"/>
+                                  <w:r>
+                                    <w:rPr>
+                                      <w:sz w:val="16"/>
+                                      <w:szCs w:val="16"/>
+                                      <w:lang w:val="en-US"/>
+                                    </w:rPr>
+                                    <w:t>}{/</w:t>
                                   </w:r>
                                   <w:r>
                                     <w:rPr>
@@ -5345,6 +6018,7 @@
                               </w:rPr>
                               <w:t>{#</w:t>
                             </w:r>
+                            <w:proofErr w:type="gramStart"/>
                             <w:r>
                               <w:rPr>
                                 <w:sz w:val="16"/>
@@ -5359,7 +6033,26 @@
                                 <w:szCs w:val="16"/>
                                 <w:lang w:val="en-US"/>
                               </w:rPr>
-                              <w:t>}{idCode}{/</w:t>
+                              <w:t>}{</w:t>
+                            </w:r>
+                            <w:proofErr w:type="spellStart"/>
+                            <w:proofErr w:type="gramEnd"/>
+                            <w:r>
+                              <w:rPr>
+                                <w:sz w:val="16"/>
+                                <w:szCs w:val="16"/>
+                                <w:lang w:val="en-US"/>
+                              </w:rPr>
+                              <w:t>idCode</w:t>
+                            </w:r>
+                            <w:proofErr w:type="spellEnd"/>
+                            <w:r>
+                              <w:rPr>
+                                <w:sz w:val="16"/>
+                                <w:szCs w:val="16"/>
+                                <w:lang w:val="en-US"/>
+                              </w:rPr>
+                              <w:t>}{/</w:t>
                             </w:r>
                             <w:r>
                               <w:rPr>
@@ -5494,6 +6187,7 @@
                                     </w:rPr>
                                     <w:t>{#</w:t>
                                   </w:r>
+                                  <w:proofErr w:type="gramStart"/>
                                   <w:r>
                                     <w:rPr>
                                       <w:sz w:val="16"/>
@@ -5508,7 +6202,16 @@
                                       <w:szCs w:val="16"/>
                                       <w:lang w:val="en-US"/>
                                     </w:rPr>
-                                    <w:t>}{address}{/</w:t>
+                                    <w:t>}{</w:t>
+                                  </w:r>
+                                  <w:proofErr w:type="gramEnd"/>
+                                  <w:r>
+                                    <w:rPr>
+                                      <w:sz w:val="16"/>
+                                      <w:szCs w:val="16"/>
+                                      <w:lang w:val="en-US"/>
+                                    </w:rPr>
+                                    <w:t>address}{/</w:t>
                                   </w:r>
                                   <w:r>
                                     <w:rPr>
@@ -5587,6 +6290,7 @@
                               </w:rPr>
                               <w:t>{#</w:t>
                             </w:r>
+                            <w:proofErr w:type="gramStart"/>
                             <w:r>
                               <w:rPr>
                                 <w:sz w:val="16"/>
@@ -5601,7 +6305,16 @@
                                 <w:szCs w:val="16"/>
                                 <w:lang w:val="en-US"/>
                               </w:rPr>
-                              <w:t>}{address}{/</w:t>
+                              <w:t>}{</w:t>
+                            </w:r>
+                            <w:proofErr w:type="gramEnd"/>
+                            <w:r>
+                              <w:rPr>
+                                <w:sz w:val="16"/>
+                                <w:szCs w:val="16"/>
+                                <w:lang w:val="en-US"/>
+                              </w:rPr>
+                              <w:t>address}{/</w:t>
                             </w:r>
                             <w:r>
                               <w:rPr>
@@ -5908,7 +6621,25 @@
                                       <w:szCs w:val="16"/>
                                       <w:lang w:val="en-US"/>
                                     </w:rPr>
-                                    <w:t>{#entrant}{passport}{/entrant}</w:t>
+                                    <w:t>{#</w:t>
+                                  </w:r>
+                                  <w:proofErr w:type="gramStart"/>
+                                  <w:r>
+                                    <w:rPr>
+                                      <w:sz w:val="16"/>
+                                      <w:szCs w:val="16"/>
+                                      <w:lang w:val="en-US"/>
+                                    </w:rPr>
+                                    <w:t>entrant}{</w:t>
+                                  </w:r>
+                                  <w:proofErr w:type="gramEnd"/>
+                                  <w:r>
+                                    <w:rPr>
+                                      <w:sz w:val="16"/>
+                                      <w:szCs w:val="16"/>
+                                      <w:lang w:val="en-US"/>
+                                    </w:rPr>
+                                    <w:t>passport}{/entrant}</w:t>
                                   </w:r>
                                 </w:p>
                               </w:txbxContent>
@@ -5947,7 +6678,25 @@
                                 <w:szCs w:val="16"/>
                                 <w:lang w:val="en-US"/>
                               </w:rPr>
-                              <w:t>{#entrant}{passport}{/entrant}</w:t>
+                              <w:t>{#</w:t>
+                            </w:r>
+                            <w:proofErr w:type="gramStart"/>
+                            <w:r>
+                              <w:rPr>
+                                <w:sz w:val="16"/>
+                                <w:szCs w:val="16"/>
+                                <w:lang w:val="en-US"/>
+                              </w:rPr>
+                              <w:t>entrant}{</w:t>
+                            </w:r>
+                            <w:proofErr w:type="gramEnd"/>
+                            <w:r>
+                              <w:rPr>
+                                <w:sz w:val="16"/>
+                                <w:szCs w:val="16"/>
+                                <w:lang w:val="en-US"/>
+                              </w:rPr>
+                              <w:t>passport}{/entrant}</w:t>
                             </w:r>
                           </w:p>
                         </w:txbxContent>
@@ -6043,7 +6792,35 @@
                                       <w:szCs w:val="16"/>
                                       <w:lang w:val="en-US"/>
                                     </w:rPr>
-                                    <w:t>{#entrant}{passportData}{/entrant}</w:t>
+                                    <w:t>{#</w:t>
+                                  </w:r>
+                                  <w:proofErr w:type="gramStart"/>
+                                  <w:r>
+                                    <w:rPr>
+                                      <w:sz w:val="16"/>
+                                      <w:szCs w:val="16"/>
+                                      <w:lang w:val="en-US"/>
+                                    </w:rPr>
+                                    <w:t>entrant}{</w:t>
+                                  </w:r>
+                                  <w:proofErr w:type="spellStart"/>
+                                  <w:proofErr w:type="gramEnd"/>
+                                  <w:r>
+                                    <w:rPr>
+                                      <w:sz w:val="16"/>
+                                      <w:szCs w:val="16"/>
+                                      <w:lang w:val="en-US"/>
+                                    </w:rPr>
+                                    <w:t>passportData</w:t>
+                                  </w:r>
+                                  <w:proofErr w:type="spellEnd"/>
+                                  <w:r>
+                                    <w:rPr>
+                                      <w:sz w:val="16"/>
+                                      <w:szCs w:val="16"/>
+                                      <w:lang w:val="en-US"/>
+                                    </w:rPr>
+                                    <w:t>}{/entrant}</w:t>
                                   </w:r>
                                 </w:p>
                                 <w:p>
@@ -6126,7 +6903,35 @@
                                 <w:szCs w:val="16"/>
                                 <w:lang w:val="en-US"/>
                               </w:rPr>
-                              <w:t>{#entrant}{passportData}{/entrant}</w:t>
+                              <w:t>{#</w:t>
+                            </w:r>
+                            <w:proofErr w:type="gramStart"/>
+                            <w:r>
+                              <w:rPr>
+                                <w:sz w:val="16"/>
+                                <w:szCs w:val="16"/>
+                                <w:lang w:val="en-US"/>
+                              </w:rPr>
+                              <w:t>entrant}{</w:t>
+                            </w:r>
+                            <w:proofErr w:type="spellStart"/>
+                            <w:proofErr w:type="gramEnd"/>
+                            <w:r>
+                              <w:rPr>
+                                <w:sz w:val="16"/>
+                                <w:szCs w:val="16"/>
+                                <w:lang w:val="en-US"/>
+                              </w:rPr>
+                              <w:t>passportData</w:t>
+                            </w:r>
+                            <w:proofErr w:type="spellEnd"/>
+                            <w:r>
+                              <w:rPr>
+                                <w:sz w:val="16"/>
+                                <w:szCs w:val="16"/>
+                                <w:lang w:val="en-US"/>
+                              </w:rPr>
+                              <w:t>}{/entrant}</w:t>
                             </w:r>
                           </w:p>
                           <w:p>
@@ -6326,7 +7131,35 @@
                                       <w:szCs w:val="16"/>
                                       <w:lang w:val="en-US"/>
                                     </w:rPr>
-                                    <w:t>{#entrant}{idCode}{/entrant}</w:t>
+                                    <w:t>{#</w:t>
+                                  </w:r>
+                                  <w:proofErr w:type="gramStart"/>
+                                  <w:r>
+                                    <w:rPr>
+                                      <w:sz w:val="16"/>
+                                      <w:szCs w:val="16"/>
+                                      <w:lang w:val="en-US"/>
+                                    </w:rPr>
+                                    <w:t>entrant}{</w:t>
+                                  </w:r>
+                                  <w:proofErr w:type="spellStart"/>
+                                  <w:proofErr w:type="gramEnd"/>
+                                  <w:r>
+                                    <w:rPr>
+                                      <w:sz w:val="16"/>
+                                      <w:szCs w:val="16"/>
+                                      <w:lang w:val="en-US"/>
+                                    </w:rPr>
+                                    <w:t>idCode</w:t>
+                                  </w:r>
+                                  <w:proofErr w:type="spellEnd"/>
+                                  <w:r>
+                                    <w:rPr>
+                                      <w:sz w:val="16"/>
+                                      <w:szCs w:val="16"/>
+                                      <w:lang w:val="en-US"/>
+                                    </w:rPr>
+                                    <w:t>}{/entrant}</w:t>
                                   </w:r>
                                 </w:p>
                               </w:txbxContent>
@@ -6365,7 +7198,35 @@
                                 <w:szCs w:val="16"/>
                                 <w:lang w:val="en-US"/>
                               </w:rPr>
-                              <w:t>{#entrant}{idCode}{/entrant}</w:t>
+                              <w:t>{#</w:t>
+                            </w:r>
+                            <w:proofErr w:type="gramStart"/>
+                            <w:r>
+                              <w:rPr>
+                                <w:sz w:val="16"/>
+                                <w:szCs w:val="16"/>
+                                <w:lang w:val="en-US"/>
+                              </w:rPr>
+                              <w:t>entrant}{</w:t>
+                            </w:r>
+                            <w:proofErr w:type="spellStart"/>
+                            <w:proofErr w:type="gramEnd"/>
+                            <w:r>
+                              <w:rPr>
+                                <w:sz w:val="16"/>
+                                <w:szCs w:val="16"/>
+                                <w:lang w:val="en-US"/>
+                              </w:rPr>
+                              <w:t>idCode</w:t>
+                            </w:r>
+                            <w:proofErr w:type="spellEnd"/>
+                            <w:r>
+                              <w:rPr>
+                                <w:sz w:val="16"/>
+                                <w:szCs w:val="16"/>
+                                <w:lang w:val="en-US"/>
+                              </w:rPr>
+                              <w:t>}{/entrant}</w:t>
                             </w:r>
                           </w:p>
                         </w:txbxContent>
@@ -6484,6 +7345,7 @@
                                     </w:rPr>
                                     <w:t>{#</w:t>
                                   </w:r>
+                                  <w:proofErr w:type="gramStart"/>
                                   <w:r>
                                     <w:rPr>
                                       <w:sz w:val="16"/>
@@ -6498,7 +7360,16 @@
                                       <w:szCs w:val="16"/>
                                       <w:lang w:val="en-US"/>
                                     </w:rPr>
-                                    <w:t>}{address}{/</w:t>
+                                    <w:t>}{</w:t>
+                                  </w:r>
+                                  <w:proofErr w:type="gramEnd"/>
+                                  <w:r>
+                                    <w:rPr>
+                                      <w:sz w:val="16"/>
+                                      <w:szCs w:val="16"/>
+                                      <w:lang w:val="en-US"/>
+                                    </w:rPr>
+                                    <w:t>address}{/</w:t>
                                   </w:r>
                                   <w:r>
                                     <w:rPr>
@@ -6577,6 +7448,7 @@
                               </w:rPr>
                               <w:t>{#</w:t>
                             </w:r>
+                            <w:proofErr w:type="gramStart"/>
                             <w:r>
                               <w:rPr>
                                 <w:sz w:val="16"/>
@@ -6591,7 +7463,16 @@
                                 <w:szCs w:val="16"/>
                                 <w:lang w:val="en-US"/>
                               </w:rPr>
-                              <w:t>}{address}{/</w:t>
+                              <w:t>}{</w:t>
+                            </w:r>
+                            <w:proofErr w:type="gramEnd"/>
+                            <w:r>
+                              <w:rPr>
+                                <w:sz w:val="16"/>
+                                <w:szCs w:val="16"/>
+                                <w:lang w:val="en-US"/>
+                              </w:rPr>
+                              <w:t>address}{/</w:t>
                             </w:r>
                             <w:r>
                               <w:rPr>
@@ -7198,6 +8079,7 @@
                                     </w:rPr>
                                     <w:t>{#</w:t>
                                   </w:r>
+                                  <w:proofErr w:type="gramStart"/>
                                   <w:r>
                                     <w:rPr>
                                       <w:sz w:val="16"/>
@@ -7212,7 +8094,26 @@
                                       <w:szCs w:val="16"/>
                                       <w:lang w:val="en-US"/>
                                     </w:rPr>
-                                    <w:t>}{phoneNumber}{/</w:t>
+                                    <w:t>}{</w:t>
+                                  </w:r>
+                                  <w:proofErr w:type="spellStart"/>
+                                  <w:proofErr w:type="gramEnd"/>
+                                  <w:r>
+                                    <w:rPr>
+                                      <w:sz w:val="16"/>
+                                      <w:szCs w:val="16"/>
+                                      <w:lang w:val="en-US"/>
+                                    </w:rPr>
+                                    <w:t>phoneNumber</w:t>
+                                  </w:r>
+                                  <w:proofErr w:type="spellEnd"/>
+                                  <w:r>
+                                    <w:rPr>
+                                      <w:sz w:val="16"/>
+                                      <w:szCs w:val="16"/>
+                                      <w:lang w:val="en-US"/>
+                                    </w:rPr>
+                                    <w:t>}{/</w:t>
                                   </w:r>
                                   <w:r>
                                     <w:rPr>
@@ -7269,6 +8170,7 @@
                               </w:rPr>
                               <w:t>{#</w:t>
                             </w:r>
+                            <w:proofErr w:type="gramStart"/>
                             <w:r>
                               <w:rPr>
                                 <w:sz w:val="16"/>
@@ -7283,7 +8185,26 @@
                                 <w:szCs w:val="16"/>
                                 <w:lang w:val="en-US"/>
                               </w:rPr>
-                              <w:t>}{phoneNumber}{/</w:t>
+                              <w:t>}{</w:t>
+                            </w:r>
+                            <w:proofErr w:type="spellStart"/>
+                            <w:proofErr w:type="gramEnd"/>
+                            <w:r>
+                              <w:rPr>
+                                <w:sz w:val="16"/>
+                                <w:szCs w:val="16"/>
+                                <w:lang w:val="en-US"/>
+                              </w:rPr>
+                              <w:t>phoneNumber</w:t>
+                            </w:r>
+                            <w:proofErr w:type="spellEnd"/>
+                            <w:r>
+                              <w:rPr>
+                                <w:sz w:val="16"/>
+                                <w:szCs w:val="16"/>
+                                <w:lang w:val="en-US"/>
+                              </w:rPr>
+                              <w:t>}{/</w:t>
                             </w:r>
                             <w:r>
                               <w:rPr>
@@ -7396,6 +8317,7 @@
                                     </w:rPr>
                                     <w:t>{#</w:t>
                                   </w:r>
+                                  <w:proofErr w:type="gramStart"/>
                                   <w:r>
                                     <w:rPr>
                                       <w:sz w:val="16"/>
@@ -7410,7 +8332,16 @@
                                       <w:szCs w:val="16"/>
                                       <w:lang w:val="en-US"/>
                                     </w:rPr>
-                                    <w:t>}{email}{/</w:t>
+                                    <w:t>}{</w:t>
+                                  </w:r>
+                                  <w:proofErr w:type="gramEnd"/>
+                                  <w:r>
+                                    <w:rPr>
+                                      <w:sz w:val="16"/>
+                                      <w:szCs w:val="16"/>
+                                      <w:lang w:val="en-US"/>
+                                    </w:rPr>
+                                    <w:t>email}{/</w:t>
                                   </w:r>
                                   <w:r>
                                     <w:rPr>
@@ -7467,6 +8398,7 @@
                               </w:rPr>
                               <w:t>{#</w:t>
                             </w:r>
+                            <w:proofErr w:type="gramStart"/>
                             <w:r>
                               <w:rPr>
                                 <w:sz w:val="16"/>
@@ -7481,7 +8413,16 @@
                                 <w:szCs w:val="16"/>
                                 <w:lang w:val="en-US"/>
                               </w:rPr>
-                              <w:t>}{email}{/</w:t>
+                              <w:t>}{</w:t>
+                            </w:r>
+                            <w:proofErr w:type="gramEnd"/>
+                            <w:r>
+                              <w:rPr>
+                                <w:sz w:val="16"/>
+                                <w:szCs w:val="16"/>
+                                <w:lang w:val="en-US"/>
+                              </w:rPr>
+                              <w:t>email}{/</w:t>
                             </w:r>
                             <w:r>
                               <w:rPr>
@@ -7652,7 +8593,35 @@
                                       <w:szCs w:val="16"/>
                                       <w:lang w:val="en-US"/>
                                     </w:rPr>
-                                    <w:t>{#entrant}{phoneNumber}{/entrant}</w:t>
+                                    <w:t>{#</w:t>
+                                  </w:r>
+                                  <w:proofErr w:type="gramStart"/>
+                                  <w:r>
+                                    <w:rPr>
+                                      <w:sz w:val="16"/>
+                                      <w:szCs w:val="16"/>
+                                      <w:lang w:val="en-US"/>
+                                    </w:rPr>
+                                    <w:t>entrant}{</w:t>
+                                  </w:r>
+                                  <w:proofErr w:type="spellStart"/>
+                                  <w:proofErr w:type="gramEnd"/>
+                                  <w:r>
+                                    <w:rPr>
+                                      <w:sz w:val="16"/>
+                                      <w:szCs w:val="16"/>
+                                      <w:lang w:val="en-US"/>
+                                    </w:rPr>
+                                    <w:t>phoneNumber</w:t>
+                                  </w:r>
+                                  <w:proofErr w:type="spellEnd"/>
+                                  <w:r>
+                                    <w:rPr>
+                                      <w:sz w:val="16"/>
+                                      <w:szCs w:val="16"/>
+                                      <w:lang w:val="en-US"/>
+                                    </w:rPr>
+                                    <w:t>}{/entrant}</w:t>
                                   </w:r>
                                 </w:p>
                               </w:txbxContent>
@@ -7691,7 +8660,35 @@
                                 <w:szCs w:val="16"/>
                                 <w:lang w:val="en-US"/>
                               </w:rPr>
-                              <w:t>{#entrant}{phoneNumber}{/entrant}</w:t>
+                              <w:t>{#</w:t>
+                            </w:r>
+                            <w:proofErr w:type="gramStart"/>
+                            <w:r>
+                              <w:rPr>
+                                <w:sz w:val="16"/>
+                                <w:szCs w:val="16"/>
+                                <w:lang w:val="en-US"/>
+                              </w:rPr>
+                              <w:t>entrant}{</w:t>
+                            </w:r>
+                            <w:proofErr w:type="spellStart"/>
+                            <w:proofErr w:type="gramEnd"/>
+                            <w:r>
+                              <w:rPr>
+                                <w:sz w:val="16"/>
+                                <w:szCs w:val="16"/>
+                                <w:lang w:val="en-US"/>
+                              </w:rPr>
+                              <w:t>phoneNumber</w:t>
+                            </w:r>
+                            <w:proofErr w:type="spellEnd"/>
+                            <w:r>
+                              <w:rPr>
+                                <w:sz w:val="16"/>
+                                <w:szCs w:val="16"/>
+                                <w:lang w:val="en-US"/>
+                              </w:rPr>
+                              <w:t>}{/entrant}</w:t>
                             </w:r>
                           </w:p>
                         </w:txbxContent>
@@ -7786,7 +8783,25 @@
                                       <w:szCs w:val="16"/>
                                       <w:lang w:val="en-US"/>
                                     </w:rPr>
-                                    <w:t>{#entrant}{email}{/entrant}</w:t>
+                                    <w:t>{#</w:t>
+                                  </w:r>
+                                  <w:proofErr w:type="gramStart"/>
+                                  <w:r>
+                                    <w:rPr>
+                                      <w:sz w:val="16"/>
+                                      <w:szCs w:val="16"/>
+                                      <w:lang w:val="en-US"/>
+                                    </w:rPr>
+                                    <w:t>entrant}{</w:t>
+                                  </w:r>
+                                  <w:proofErr w:type="gramEnd"/>
+                                  <w:r>
+                                    <w:rPr>
+                                      <w:sz w:val="16"/>
+                                      <w:szCs w:val="16"/>
+                                      <w:lang w:val="en-US"/>
+                                    </w:rPr>
+                                    <w:t>email}{/entrant}</w:t>
                                   </w:r>
                                 </w:p>
                               </w:txbxContent>
@@ -7825,7 +8840,25 @@
                                 <w:szCs w:val="16"/>
                                 <w:lang w:val="en-US"/>
                               </w:rPr>
-                              <w:t>{#entrant}{email}{/entrant}</w:t>
+                              <w:t>{#</w:t>
+                            </w:r>
+                            <w:proofErr w:type="gramStart"/>
+                            <w:r>
+                              <w:rPr>
+                                <w:sz w:val="16"/>
+                                <w:szCs w:val="16"/>
+                                <w:lang w:val="en-US"/>
+                              </w:rPr>
+                              <w:t>entrant}{</w:t>
+                            </w:r>
+                            <w:proofErr w:type="gramEnd"/>
+                            <w:r>
+                              <w:rPr>
+                                <w:sz w:val="16"/>
+                                <w:szCs w:val="16"/>
+                                <w:lang w:val="en-US"/>
+                              </w:rPr>
+                              <w:t>email}{/entrant}</w:t>
                             </w:r>
                           </w:p>
                         </w:txbxContent>
@@ -8295,7 +9328,7 @@
               <mc:AlternateContent>
                 <mc:Choice Requires="wps">
                   <w:drawing>
-                    <wp:anchor distT="45720" distB="45720" distL="114300" distR="114300" simplePos="0" relativeHeight="251868672" behindDoc="0" locked="0" layoutInCell="1" allowOverlap="1" wp14:anchorId="021C717C" wp14:editId="75BFADAA">
+                    <wp:anchor distT="45720" distB="45720" distL="114300" distR="114300" simplePos="0" relativeHeight="251868672" behindDoc="0" locked="0" layoutInCell="1" allowOverlap="1" wp14:anchorId="021C717C" wp14:editId="0C9CD100">
                       <wp:simplePos x="0" y="0"/>
                       <wp:positionH relativeFrom="column">
                         <wp:posOffset>-80645</wp:posOffset>
@@ -8350,6 +9383,7 @@
                                     </w:rPr>
                                     <w:t>{#</w:t>
                                   </w:r>
+                                  <w:proofErr w:type="gramStart"/>
                                   <w:r>
                                     <w:rPr>
                                       <w:sz w:val="16"/>
@@ -8364,7 +9398,44 @@
                                       <w:szCs w:val="16"/>
                                       <w:lang w:val="en-US"/>
                                     </w:rPr>
-                                    <w:t>}{firstName} {bigName}{/</w:t>
+                                    <w:t>}{</w:t>
+                                  </w:r>
+                                  <w:proofErr w:type="spellStart"/>
+                                  <w:proofErr w:type="gramEnd"/>
+                                  <w:r>
+                                    <w:rPr>
+                                      <w:sz w:val="16"/>
+                                      <w:szCs w:val="16"/>
+                                      <w:lang w:val="en-US"/>
+                                    </w:rPr>
+                                    <w:t>firstName</w:t>
+                                  </w:r>
+                                  <w:proofErr w:type="spellEnd"/>
+                                  <w:r>
+                                    <w:rPr>
+                                      <w:sz w:val="16"/>
+                                      <w:szCs w:val="16"/>
+                                      <w:lang w:val="en-US"/>
+                                    </w:rPr>
+                                    <w:t>} {</w:t>
+                                  </w:r>
+                                  <w:proofErr w:type="spellStart"/>
+                                  <w:r>
+                                    <w:rPr>
+                                      <w:sz w:val="16"/>
+                                      <w:szCs w:val="16"/>
+                                      <w:lang w:val="en-US"/>
+                                    </w:rPr>
+                                    <w:t>bigName</w:t>
+                                  </w:r>
+                                  <w:proofErr w:type="spellEnd"/>
+                                  <w:r>
+                                    <w:rPr>
+                                      <w:sz w:val="16"/>
+                                      <w:szCs w:val="16"/>
+                                      <w:lang w:val="en-US"/>
+                                    </w:rPr>
+                                    <w:t>}{/</w:t>
                                   </w:r>
                                   <w:r>
                                     <w:rPr>
@@ -8421,6 +9492,7 @@
                               </w:rPr>
                               <w:t>{#</w:t>
                             </w:r>
+                            <w:proofErr w:type="gramStart"/>
                             <w:r>
                               <w:rPr>
                                 <w:sz w:val="16"/>
@@ -8435,7 +9507,44 @@
                                 <w:szCs w:val="16"/>
                                 <w:lang w:val="en-US"/>
                               </w:rPr>
-                              <w:t>}{firstName} {bigName}{/</w:t>
+                              <w:t>}{</w:t>
+                            </w:r>
+                            <w:proofErr w:type="spellStart"/>
+                            <w:proofErr w:type="gramEnd"/>
+                            <w:r>
+                              <w:rPr>
+                                <w:sz w:val="16"/>
+                                <w:szCs w:val="16"/>
+                                <w:lang w:val="en-US"/>
+                              </w:rPr>
+                              <w:t>firstName</w:t>
+                            </w:r>
+                            <w:proofErr w:type="spellEnd"/>
+                            <w:r>
+                              <w:rPr>
+                                <w:sz w:val="16"/>
+                                <w:szCs w:val="16"/>
+                                <w:lang w:val="en-US"/>
+                              </w:rPr>
+                              <w:t>} {</w:t>
+                            </w:r>
+                            <w:proofErr w:type="spellStart"/>
+                            <w:r>
+                              <w:rPr>
+                                <w:sz w:val="16"/>
+                                <w:szCs w:val="16"/>
+                                <w:lang w:val="en-US"/>
+                              </w:rPr>
+                              <w:t>bigName</w:t>
+                            </w:r>
+                            <w:proofErr w:type="spellEnd"/>
+                            <w:r>
+                              <w:rPr>
+                                <w:sz w:val="16"/>
+                                <w:szCs w:val="16"/>
+                                <w:lang w:val="en-US"/>
+                              </w:rPr>
+                              <w:t>}{/</w:t>
                             </w:r>
                             <w:r>
                               <w:rPr>
@@ -8607,7 +9716,53 @@
                                       <w:szCs w:val="16"/>
                                       <w:lang w:val="en-US"/>
                                     </w:rPr>
-                                    <w:t>{#entrant}{firstName} {bigName}{/entrant}</w:t>
+                                    <w:t>{#</w:t>
+                                  </w:r>
+                                  <w:proofErr w:type="gramStart"/>
+                                  <w:r>
+                                    <w:rPr>
+                                      <w:sz w:val="16"/>
+                                      <w:szCs w:val="16"/>
+                                      <w:lang w:val="en-US"/>
+                                    </w:rPr>
+                                    <w:t>entrant}{</w:t>
+                                  </w:r>
+                                  <w:proofErr w:type="spellStart"/>
+                                  <w:proofErr w:type="gramEnd"/>
+                                  <w:r>
+                                    <w:rPr>
+                                      <w:sz w:val="16"/>
+                                      <w:szCs w:val="16"/>
+                                      <w:lang w:val="en-US"/>
+                                    </w:rPr>
+                                    <w:t>firstName</w:t>
+                                  </w:r>
+                                  <w:proofErr w:type="spellEnd"/>
+                                  <w:r>
+                                    <w:rPr>
+                                      <w:sz w:val="16"/>
+                                      <w:szCs w:val="16"/>
+                                      <w:lang w:val="en-US"/>
+                                    </w:rPr>
+                                    <w:t>} {</w:t>
+                                  </w:r>
+                                  <w:proofErr w:type="spellStart"/>
+                                  <w:r>
+                                    <w:rPr>
+                                      <w:sz w:val="16"/>
+                                      <w:szCs w:val="16"/>
+                                      <w:lang w:val="en-US"/>
+                                    </w:rPr>
+                                    <w:t>bigName</w:t>
+                                  </w:r>
+                                  <w:proofErr w:type="spellEnd"/>
+                                  <w:r>
+                                    <w:rPr>
+                                      <w:sz w:val="16"/>
+                                      <w:szCs w:val="16"/>
+                                      <w:lang w:val="en-US"/>
+                                    </w:rPr>
+                                    <w:t>}{/entrant}</w:t>
                                   </w:r>
                                 </w:p>
                               </w:txbxContent>
@@ -8646,7 +9801,53 @@
                                 <w:szCs w:val="16"/>
                                 <w:lang w:val="en-US"/>
                               </w:rPr>
-                              <w:t>{#entrant}{firstName} {bigName}{/entrant}</w:t>
+                              <w:t>{#</w:t>
+                            </w:r>
+                            <w:proofErr w:type="gramStart"/>
+                            <w:r>
+                              <w:rPr>
+                                <w:sz w:val="16"/>
+                                <w:szCs w:val="16"/>
+                                <w:lang w:val="en-US"/>
+                              </w:rPr>
+                              <w:t>entrant}{</w:t>
+                            </w:r>
+                            <w:proofErr w:type="spellStart"/>
+                            <w:proofErr w:type="gramEnd"/>
+                            <w:r>
+                              <w:rPr>
+                                <w:sz w:val="16"/>
+                                <w:szCs w:val="16"/>
+                                <w:lang w:val="en-US"/>
+                              </w:rPr>
+                              <w:t>firstName</w:t>
+                            </w:r>
+                            <w:proofErr w:type="spellEnd"/>
+                            <w:r>
+                              <w:rPr>
+                                <w:sz w:val="16"/>
+                                <w:szCs w:val="16"/>
+                                <w:lang w:val="en-US"/>
+                              </w:rPr>
+                              <w:t>} {</w:t>
+                            </w:r>
+                            <w:proofErr w:type="spellStart"/>
+                            <w:r>
+                              <w:rPr>
+                                <w:sz w:val="16"/>
+                                <w:szCs w:val="16"/>
+                                <w:lang w:val="en-US"/>
+                              </w:rPr>
+                              <w:t>bigName</w:t>
+                            </w:r>
+                            <w:proofErr w:type="spellEnd"/>
+                            <w:r>
+                              <w:rPr>
+                                <w:sz w:val="16"/>
+                                <w:szCs w:val="16"/>
+                                <w:lang w:val="en-US"/>
+                              </w:rPr>
+                              <w:t>}{/entrant}</w:t>
                             </w:r>
                           </w:p>
                         </w:txbxContent>
@@ -8717,6 +9918,116 @@
       </w:pPr>
       <w:r>
         <w:rPr>
+          <w:rFonts w:eastAsiaTheme="minorHAnsi"/>
+          <w:noProof/>
+          <w:lang w:val="ru-RU"/>
+        </w:rPr>
+        <mc:AlternateContent>
+          <mc:Choice Requires="wps">
+            <w:drawing>
+              <wp:anchor distT="45720" distB="45720" distL="114300" distR="114300" simplePos="0" relativeHeight="252060160" behindDoc="0" locked="0" layoutInCell="1" allowOverlap="1" wp14:anchorId="695BF4EB" wp14:editId="04DF253A">
+                <wp:simplePos x="0" y="0"/>
+                <wp:positionH relativeFrom="margin">
+                  <wp:posOffset>2143125</wp:posOffset>
+                </wp:positionH>
+                <wp:positionV relativeFrom="paragraph">
+                  <wp:posOffset>13970</wp:posOffset>
+                </wp:positionV>
+                <wp:extent cx="2495550" cy="238125"/>
+                <wp:effectExtent l="0" t="0" r="0" b="0"/>
+                <wp:wrapNone/>
+                <wp:docPr id="19" name="Надпись 19"/>
+                <wp:cNvGraphicFramePr>
+                  <a:graphicFrameLocks xmlns:a="http://schemas.openxmlformats.org/drawingml/2006/main"/>
+                </wp:cNvGraphicFramePr>
+                <a:graphic xmlns:a="http://schemas.openxmlformats.org/drawingml/2006/main">
+                  <a:graphicData uri="http://schemas.microsoft.com/office/word/2010/wordprocessingShape">
+                    <wps:wsp>
+                      <wps:cNvSpPr txBox="1">
+                        <a:spLocks noChangeArrowheads="1"/>
+                      </wps:cNvSpPr>
+                      <wps:spPr bwMode="auto">
+                        <a:xfrm>
+                          <a:off x="0" y="0"/>
+                          <a:ext cx="2495550" cy="238125"/>
+                        </a:xfrm>
+                        <a:prstGeom prst="rect">
+                          <a:avLst/>
+                        </a:prstGeom>
+                        <a:noFill/>
+                        <a:ln w="9525">
+                          <a:noFill/>
+                          <a:miter lim="800000"/>
+                          <a:headEnd/>
+                          <a:tailEnd/>
+                        </a:ln>
+                      </wps:spPr>
+                      <wps:txbx>
+                        <w:txbxContent>
+                          <w:p>
+                            <w:pPr>
+                              <w:rPr>
+                                <w:sz w:val="16"/>
+                                <w:szCs w:val="16"/>
+                              </w:rPr>
+                            </w:pPr>
+                            <w:r>
+                              <w:rPr>
+                                <w:i/>
+                                <w:sz w:val="12"/>
+                                <w:szCs w:val="12"/>
+                              </w:rPr>
+                              <w:t>* для договорів, стороною якого виступає замовник - юридична особа</w:t>
+                            </w:r>
+                          </w:p>
+                        </w:txbxContent>
+                      </wps:txbx>
+                      <wps:bodyPr rot="0" vert="horz" wrap="square" lIns="91440" tIns="45720" rIns="91440" bIns="45720" anchor="t" anchorCtr="0">
+                        <a:noAutofit/>
+                      </wps:bodyPr>
+                    </wps:wsp>
+                  </a:graphicData>
+                </a:graphic>
+                <wp14:sizeRelH relativeFrom="margin">
+                  <wp14:pctWidth>0</wp14:pctWidth>
+                </wp14:sizeRelH>
+                <wp14:sizeRelV relativeFrom="margin">
+                  <wp14:pctHeight>0</wp14:pctHeight>
+                </wp14:sizeRelV>
+              </wp:anchor>
+            </w:drawing>
+          </mc:Choice>
+          <mc:Fallback>
+            <w:pict>
+              <v:shape w14:anchorId="695BF4EB" id="Надпись 19" o:spid="_x0000_s1055" type="#_x0000_t202" style="position:absolute;margin-left:168.75pt;margin-top:1.1pt;width:196.5pt;height:18.75pt;z-index:252060160;visibility:visible;mso-wrap-style:square;mso-width-percent:0;mso-height-percent:0;mso-wrap-distance-left:9pt;mso-wrap-distance-top:3.6pt;mso-wrap-distance-right:9pt;mso-wrap-distance-bottom:3.6pt;mso-position-horizontal:absolute;mso-position-horizontal-relative:margin;mso-position-vertical:absolute;mso-position-vertical-relative:text;mso-width-percent:0;mso-height-percent:0;mso-width-relative:margin;mso-height-relative:margin;v-text-anchor:top" o:gfxdata="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" filled="f" stroked="f">
+                <v:textbox>
+                  <w:txbxContent>
+                    <w:p>
+                      <w:pPr>
+                        <w:rPr>
+                          <w:sz w:val="16"/>
+                          <w:szCs w:val="16"/>
+                        </w:rPr>
+                      </w:pPr>
+                      <w:r>
+                        <w:rPr>
+                          <w:i/>
+                          <w:sz w:val="12"/>
+                          <w:szCs w:val="12"/>
+                        </w:rPr>
+                        <w:t>* для договорів, стороною якого виступає замовник - юридична особа</w:t>
+                      </w:r>
+                    </w:p>
+                  </w:txbxContent>
+                </v:textbox>
+                <w10:wrap anchorx="margin"/>
+              </v:shape>
+            </w:pict>
+          </mc:Fallback>
+        </mc:AlternateContent>
+      </w:r>
+      <w:r>
+        <w:rPr>
           <w:bCs/>
           <w:sz w:val="20"/>
         </w:rPr>
@@ -8799,6 +10110,8 @@
         </w:rPr>
         <w:t>_________________</w:t>
       </w:r>
+      <w:bookmarkStart w:id="15" w:name="_GoBack"/>
+      <w:bookmarkEnd w:id="15"/>
     </w:p>
     <w:p>
       <w:pPr>
@@ -8817,36 +10130,6 @@
         </w:rPr>
         <w:t xml:space="preserve">          (підпис)                            (власне ім’я ПРІЗВИЩЕ)</w:t>
       </w:r>
-    </w:p>
-    <w:p>
-      <w:pPr>
-        <w:jc w:val="both"/>
-        <w:rPr>
-          <w:i/>
-          <w:sz w:val="12"/>
-          <w:szCs w:val="12"/>
-        </w:rPr>
-      </w:pPr>
-    </w:p>
-    <w:p>
-      <w:pPr>
-        <w:jc w:val="both"/>
-        <w:rPr>
-          <w:i/>
-          <w:sz w:val="12"/>
-          <w:szCs w:val="12"/>
-        </w:rPr>
-      </w:pPr>
-      <w:r>
-        <w:rPr>
-          <w:i/>
-          <w:sz w:val="12"/>
-          <w:szCs w:val="12"/>
-        </w:rPr>
-        <w:t>* для договорів, стороною якого виступає замовник - юридична особа</w:t>
-      </w:r>
-      <w:bookmarkStart w:id="15" w:name="_GoBack"/>
-      <w:bookmarkEnd w:id="15"/>
     </w:p>
     <w:sectPr>
       <w:headerReference w:type="even" r:id="rId8"/>
@@ -9898,7 +11181,7 @@
 </file>
 
 <file path=customXml/itemProps1.xml><?xml version="1.0" encoding="utf-8"?>
-<ds:datastoreItem xmlns:ds="http://schemas.openxmlformats.org/officeDocument/2006/customXml" ds:itemID="{F73FE183-B75B-4BF9-B8DF-505150A5C176}">
+<ds:datastoreItem xmlns:ds="http://schemas.openxmlformats.org/officeDocument/2006/customXml" ds:itemID="{111E0808-2DE7-4C1D-9BC1-FB4ECC301610}">
   <ds:schemaRefs>
     <ds:schemaRef ds:uri="http://schemas.openxmlformats.org/officeDocument/2006/bibliography"/>
   </ds:schemaRefs>
